--- a/0ВЕБ курсач Леры/Печать/ProgectWeb-studio.docx
+++ b/0ВЕБ курсач Леры/Печать/ProgectWeb-studio.docx
@@ -1,6 +1,6 @@
 
 <file path=word/document.xml><?xml version="1.0" encoding="utf-8"?>
-<w:document xmlns:wpc="http://schemas.microsoft.com/office/word/2010/wordprocessingCanvas" xmlns:cx="http://schemas.microsoft.com/office/drawing/2014/chartex" xmlns:cx1="http://schemas.microsoft.com/office/drawing/2015/9/8/chartex" xmlns:cx2="http://schemas.microsoft.com/office/drawing/2015/10/21/chartex" xmlns:cx3="http://schemas.microsoft.com/office/drawing/2016/5/9/chartex" xmlns:cx4="http://schemas.microsoft.com/office/drawing/2016/5/10/chartex" xmlns:cx5="http://schemas.microsoft.com/office/drawing/2016/5/11/chartex" xmlns:cx6="http://schemas.microsoft.com/office/drawing/2016/5/12/chartex" xmlns:cx7="http://schemas.microsoft.com/office/drawing/2016/5/13/chartex" xmlns:cx8="http://schemas.microsoft.com/office/drawing/2016/5/14/chartex" xmlns:mc="http://schemas.openxmlformats.org/markup-compatibility/2006" xmlns:aink="http://schemas.microsoft.com/office/drawing/2016/ink" xmlns:am3d="http://schemas.microsoft.com/office/drawing/2017/model3d" xmlns:o="urn:schemas-microsoft-com:office:office" xmlns:r="http://schemas.openxmlformats.org/officeDocument/2006/relationships" xmlns:m="http://schemas.openxmlformats.org/officeDocument/2006/math" xmlns:v="urn:schemas-microsoft-com:vml" xmlns:wp14="http://schemas.microsoft.com/office/word/2010/wordprocessingDrawing" xmlns:wp="http://schemas.openxmlformats.org/drawingml/2006/wordprocessingDrawing" xmlns:w10="urn:schemas-microsoft-com:office:word" xmlns:w="http://schemas.openxmlformats.org/wordprocessingml/2006/main" xmlns:w14="http://schemas.microsoft.com/office/word/2010/wordml" xmlns:w15="http://schemas.microsoft.com/office/word/2012/wordml" xmlns:w16cex="http://schemas.microsoft.com/office/word/2018/wordml/cex" xmlns:w16cid="http://schemas.microsoft.com/office/word/2016/wordml/cid" xmlns:w16="http://schemas.microsoft.com/office/word/2018/wordml" xmlns:w16se="http://schemas.microsoft.com/office/word/2015/wordml/symex" xmlns:wpg="http://schemas.microsoft.com/office/word/2010/wordprocessingGroup" xmlns:wpi="http://schemas.microsoft.com/office/word/2010/wordprocessingInk" xmlns:wne="http://schemas.microsoft.com/office/word/2006/wordml" xmlns:wps="http://schemas.microsoft.com/office/word/2010/wordprocessingShape" mc:Ignorable="w14 w15 w16se w16cid w16 w16cex wp14">
+<w:document xmlns:wpc="http://schemas.microsoft.com/office/word/2010/wordprocessingCanvas" xmlns:cx="http://schemas.microsoft.com/office/drawing/2014/chartex" xmlns:cx1="http://schemas.microsoft.com/office/drawing/2015/9/8/chartex" xmlns:cx2="http://schemas.microsoft.com/office/drawing/2015/10/21/chartex" xmlns:cx3="http://schemas.microsoft.com/office/drawing/2016/5/9/chartex" xmlns:cx4="http://schemas.microsoft.com/office/drawing/2016/5/10/chartex" xmlns:cx5="http://schemas.microsoft.com/office/drawing/2016/5/11/chartex" xmlns:cx6="http://schemas.microsoft.com/office/drawing/2016/5/12/chartex" xmlns:cx7="http://schemas.microsoft.com/office/drawing/2016/5/13/chartex" xmlns:cx8="http://schemas.microsoft.com/office/drawing/2016/5/14/chartex" xmlns:mc="http://schemas.openxmlformats.org/markup-compatibility/2006" xmlns:aink="http://schemas.microsoft.com/office/drawing/2016/ink" xmlns:am3d="http://schemas.microsoft.com/office/drawing/2017/model3d" xmlns:o="urn:schemas-microsoft-com:office:office" xmlns:r="http://schemas.openxmlformats.org/officeDocument/2006/relationships" xmlns:m="http://schemas.openxmlformats.org/officeDocument/2006/math" xmlns:v="urn:schemas-microsoft-com:vml" xmlns:wp14="http://schemas.microsoft.com/office/word/2010/wordprocessingDrawing" xmlns:wp="http://schemas.openxmlformats.org/drawingml/2006/wordprocessingDrawing" xmlns:w10="urn:schemas-microsoft-com:office:word" xmlns:w="http://schemas.openxmlformats.org/wordprocessingml/2006/main" xmlns:w14="http://schemas.microsoft.com/office/word/2010/wordml" xmlns:w15="http://schemas.microsoft.com/office/word/2012/wordml" xmlns:w16cid="http://schemas.microsoft.com/office/word/2016/wordml/cid" xmlns:w16se="http://schemas.microsoft.com/office/word/2015/wordml/symex" xmlns:wpg="http://schemas.microsoft.com/office/word/2010/wordprocessingGroup" xmlns:wpi="http://schemas.microsoft.com/office/word/2010/wordprocessingInk" xmlns:wne="http://schemas.microsoft.com/office/word/2006/wordml" xmlns:wps="http://schemas.microsoft.com/office/word/2010/wordprocessingShape" mc:Ignorable="w14 w15 w16se w16cid wp14">
   <w:body>
     <w:sdt>
       <w:sdtPr>
@@ -1205,7 +1205,7 @@
                 <w:noProof/>
                 <w:webHidden/>
               </w:rPr>
-              <w:t>48</w:t>
+              <w:t>49</w:t>
             </w:r>
             <w:r>
               <w:rPr>
@@ -1277,7 +1277,7 @@
                 <w:noProof/>
                 <w:webHidden/>
               </w:rPr>
-              <w:t>49</w:t>
+              <w:t>52</w:t>
             </w:r>
             <w:r>
               <w:rPr>
@@ -1349,7 +1349,7 @@
                 <w:noProof/>
                 <w:webHidden/>
               </w:rPr>
-              <w:t>52</w:t>
+              <w:t>57</w:t>
             </w:r>
             <w:r>
               <w:rPr>
@@ -1421,7 +1421,7 @@
                 <w:noProof/>
                 <w:webHidden/>
               </w:rPr>
-              <w:t>56</w:t>
+              <w:t>62</w:t>
             </w:r>
             <w:r>
               <w:rPr>
@@ -1744,7 +1744,21 @@
         <w:rPr>
           <w:rFonts w:cs="Times New Roman"/>
         </w:rPr>
-        <w:t>Он занимается графическим и художественным оформлением сайта. Всё, что касается приятного внешнего вида web-проекта – располагается в области компетенции данного специалиста. Он создаёт красивые интерфейсы, кнопки, меню и прочее. Веб-дизайнер занимается прорисовкой макетов дизайна. От него зависит первое впечатление о сайте.</w:t>
+        <w:t xml:space="preserve">Он занимается графическим и художественным оформлением сайта. Всё, что касается приятного внешнего вида </w:t>
+      </w:r>
+      <w:proofErr w:type="spellStart"/>
+      <w:r>
+        <w:rPr>
+          <w:rFonts w:cs="Times New Roman"/>
+        </w:rPr>
+        <w:t>web</w:t>
+      </w:r>
+      <w:proofErr w:type="spellEnd"/>
+      <w:r>
+        <w:rPr>
+          <w:rFonts w:cs="Times New Roman"/>
+        </w:rPr>
+        <w:t>-проекта – располагается в области компетенции данного специалиста. Он создаёт красивые интерфейсы, кнопки, меню и прочее. Веб-дизайнер занимается прорисовкой макетов дизайна. От него зависит первое впечатление о сайте.</w:t>
       </w:r>
     </w:p>
     <w:p>
@@ -1796,7 +1810,21 @@
         <w:rPr>
           <w:rFonts w:cs="Times New Roman"/>
         </w:rPr>
-        <w:t>Этот специалист занимается проектированием будущего сайта, программирует интерактивные блоки и тестирует их работоспособность, заботится о том, чтобы сайт быстро загружался в браузере. Он создает блоки обратной связи, контактные формы и т.д. После всех выполненных действий проверяет грамотную работу всего функционала сайта. Веб-программист настраивает маршруты файлов robots.txt и htaccess.</w:t>
+        <w:t xml:space="preserve">Этот специалист занимается проектированием будущего сайта, программирует интерактивные блоки и тестирует их работоспособность, заботится о том, чтобы сайт быстро загружался в браузере. Он создает блоки обратной связи, контактные формы и т.д. После всех выполненных действий проверяет грамотную работу всего функционала сайта. Веб-программист настраивает маршруты файлов robots.txt и </w:t>
+      </w:r>
+      <w:proofErr w:type="spellStart"/>
+      <w:r>
+        <w:rPr>
+          <w:rFonts w:cs="Times New Roman"/>
+        </w:rPr>
+        <w:t>htaccess</w:t>
+      </w:r>
+      <w:proofErr w:type="spellEnd"/>
+      <w:r>
+        <w:rPr>
+          <w:rFonts w:cs="Times New Roman"/>
+        </w:rPr>
+        <w:t>.</w:t>
       </w:r>
     </w:p>
     <w:p>
@@ -1849,7 +1877,63 @@
         <w:rPr>
           <w:rFonts w:cs="Times New Roman"/>
         </w:rPr>
-        <w:t>Он занимается ведением рекламных кампаний в сервисах Яндекс. Директ и Google Adwords, подбирает эффективные ключевые слова для рекламной кампании сайта, рассчитывает рекламный бюджет, составляет привлекательные рекламные объявления, занимается настройкой таргетинга и ретаргетинга, анализирует эффективность созданных объявлений. Благодаря специалисту по контекстной рекламе на сайт попадают целевые посетители сразу же после запуска рекламной кампании.</w:t>
+        <w:t xml:space="preserve">Он занимается ведением рекламных кампаний в сервисах Яндекс. </w:t>
+      </w:r>
+      <w:proofErr w:type="spellStart"/>
+      <w:r>
+        <w:rPr>
+          <w:rFonts w:cs="Times New Roman"/>
+        </w:rPr>
+        <w:t>Директ</w:t>
+      </w:r>
+      <w:proofErr w:type="spellEnd"/>
+      <w:r>
+        <w:rPr>
+          <w:rFonts w:cs="Times New Roman"/>
+        </w:rPr>
+        <w:t xml:space="preserve"> и </w:t>
+      </w:r>
+      <w:proofErr w:type="spellStart"/>
+      <w:r>
+        <w:rPr>
+          <w:rFonts w:cs="Times New Roman"/>
+        </w:rPr>
+        <w:t>Google</w:t>
+      </w:r>
+      <w:proofErr w:type="spellEnd"/>
+      <w:r>
+        <w:rPr>
+          <w:rFonts w:cs="Times New Roman"/>
+        </w:rPr>
+        <w:t xml:space="preserve"> </w:t>
+      </w:r>
+      <w:proofErr w:type="spellStart"/>
+      <w:r>
+        <w:rPr>
+          <w:rFonts w:cs="Times New Roman"/>
+        </w:rPr>
+        <w:t>Adwords</w:t>
+      </w:r>
+      <w:proofErr w:type="spellEnd"/>
+      <w:r>
+        <w:rPr>
+          <w:rFonts w:cs="Times New Roman"/>
+        </w:rPr>
+        <w:t xml:space="preserve">, подбирает эффективные ключевые слова для рекламной кампании сайта, рассчитывает рекламный бюджет, составляет привлекательные рекламные объявления, занимается настройкой таргетинга и </w:t>
+      </w:r>
+      <w:proofErr w:type="spellStart"/>
+      <w:r>
+        <w:rPr>
+          <w:rFonts w:cs="Times New Roman"/>
+        </w:rPr>
+        <w:t>ретаргетинга</w:t>
+      </w:r>
+      <w:proofErr w:type="spellEnd"/>
+      <w:r>
+        <w:rPr>
+          <w:rFonts w:cs="Times New Roman"/>
+        </w:rPr>
+        <w:t>, анализирует эффективность созданных объявлений. Благодаря специалисту по контекстной рекламе на сайт попадают целевые посетители сразу же после запуска рекламной кампании.</w:t>
       </w:r>
     </w:p>
     <w:p>
@@ -1875,7 +1959,35 @@
         <w:rPr>
           <w:rFonts w:cs="Times New Roman"/>
         </w:rPr>
-        <w:t>В его задачи входит продвижение интернет-сайта в поисковых системах Яндекс и Google. Он подбирает ключевые слова, по которым будет осуществляться SEO-продвижение. Распределяет ключевые запросы по страницам сайта. Уменьшает вес изображений, оптимизирует страницы и тексты под ключевые фразы, чтобы в перспективе сайт мог попасть на первую страницу выдачи в поисковых системах по определенным запросам пользователей. SEO-специалист осуществляет внутреннюю перелинковку на сайте, увеличивая количество внутренних ссылок. Занимается наращиванием внешней ссылочной массы для повышения репутации веб-ресурса в глазах Яндекса и Google.</w:t>
+        <w:t xml:space="preserve">В его задачи входит продвижение интернет-сайта в поисковых системах Яндекс и </w:t>
+      </w:r>
+      <w:proofErr w:type="spellStart"/>
+      <w:r>
+        <w:rPr>
+          <w:rFonts w:cs="Times New Roman"/>
+        </w:rPr>
+        <w:t>Google</w:t>
+      </w:r>
+      <w:proofErr w:type="spellEnd"/>
+      <w:r>
+        <w:rPr>
+          <w:rFonts w:cs="Times New Roman"/>
+        </w:rPr>
+        <w:t xml:space="preserve">. Он подбирает ключевые слова, по которым будет осуществляться SEO-продвижение. Распределяет ключевые запросы по страницам сайта. Уменьшает вес изображений, оптимизирует страницы и тексты под ключевые фразы, чтобы в перспективе сайт мог попасть на первую страницу выдачи в поисковых системах по определенным запросам пользователей. SEO-специалист осуществляет внутреннюю перелинковку на сайте, увеличивая количество внутренних ссылок. Занимается наращиванием внешней ссылочной массы для повышения репутации веб-ресурса в глазах Яндекса и </w:t>
+      </w:r>
+      <w:proofErr w:type="spellStart"/>
+      <w:r>
+        <w:rPr>
+          <w:rFonts w:cs="Times New Roman"/>
+        </w:rPr>
+        <w:t>Google</w:t>
+      </w:r>
+      <w:proofErr w:type="spellEnd"/>
+      <w:r>
+        <w:rPr>
+          <w:rFonts w:cs="Times New Roman"/>
+        </w:rPr>
+        <w:t>.</w:t>
       </w:r>
     </w:p>
     <w:p>
@@ -1918,7 +2030,35 @@
           <w:rFonts w:cs="Times New Roman"/>
         </w:rPr>
         <w:lastRenderedPageBreak/>
-        <w:t>Таким образом, актуальность создания web-студии обуславливается необходимостью объединения разработчиков для более комфортной и организованной работы и сокращением времени на разработку при увеличении ее качества, а сам сайт для web-студии станет ее лицом, поможет заявить о себе и продвинуть ее в сети Интернет, зарекомендовать себя на рынке и эффективнее выстроить работу.</w:t>
+        <w:t xml:space="preserve">Таким образом, актуальность создания </w:t>
+      </w:r>
+      <w:proofErr w:type="spellStart"/>
+      <w:r>
+        <w:rPr>
+          <w:rFonts w:cs="Times New Roman"/>
+        </w:rPr>
+        <w:t>web</w:t>
+      </w:r>
+      <w:proofErr w:type="spellEnd"/>
+      <w:r>
+        <w:rPr>
+          <w:rFonts w:cs="Times New Roman"/>
+        </w:rPr>
+        <w:t xml:space="preserve">-студии обуславливается необходимостью объединения разработчиков для более комфортной и организованной работы и сокращением времени на разработку при увеличении ее качества, а сам сайт для </w:t>
+      </w:r>
+      <w:proofErr w:type="spellStart"/>
+      <w:r>
+        <w:rPr>
+          <w:rFonts w:cs="Times New Roman"/>
+        </w:rPr>
+        <w:t>web</w:t>
+      </w:r>
+      <w:proofErr w:type="spellEnd"/>
+      <w:r>
+        <w:rPr>
+          <w:rFonts w:cs="Times New Roman"/>
+        </w:rPr>
+        <w:t>-студии станет ее лицом, поможет заявить о себе и продвинуть ее в сети Интернет, зарекомендовать себя на рынке и эффективнее выстроить работу.</w:t>
       </w:r>
     </w:p>
     <w:p>
@@ -1944,12 +2084,26 @@
         <w:rPr>
           <w:rFonts w:cs="Times New Roman"/>
         </w:rPr>
-        <w:t xml:space="preserve">разработать сайт Web-студии и </w:t>
-      </w:r>
+        <w:t xml:space="preserve">разработать сайт </w:t>
+      </w:r>
+      <w:proofErr w:type="spellStart"/>
       <w:r>
         <w:rPr>
           <w:rFonts w:cs="Times New Roman"/>
         </w:rPr>
+        <w:t>Web</w:t>
+      </w:r>
+      <w:proofErr w:type="spellEnd"/>
+      <w:r>
+        <w:rPr>
+          <w:rFonts w:cs="Times New Roman"/>
+        </w:rPr>
+        <w:t xml:space="preserve">-студии и </w:t>
+      </w:r>
+      <w:r>
+        <w:rPr>
+          <w:rFonts w:cs="Times New Roman"/>
+        </w:rPr>
         <w:t>размесить его на хостинге</w:t>
       </w:r>
       <w:r>
@@ -2002,7 +2156,15 @@
         <w:pStyle w:val="01"/>
       </w:pPr>
       <w:r>
-        <w:t>провести анализ аналогичных сайтов других Web-студий;</w:t>
+        <w:t xml:space="preserve">провести анализ аналогичных сайтов других </w:t>
+      </w:r>
+      <w:proofErr w:type="spellStart"/>
+      <w:r>
+        <w:t>Web</w:t>
+      </w:r>
+      <w:proofErr w:type="spellEnd"/>
+      <w:r>
+        <w:t>-студий;</w:t>
       </w:r>
     </w:p>
     <w:p>
@@ -2160,16 +2322,24 @@
         </w:rPr>
         <w:t xml:space="preserve">атываемого </w:t>
       </w:r>
+      <w:proofErr w:type="spellStart"/>
       <w:r>
         <w:rPr>
           <w:rFonts w:cs="Times New Roman"/>
         </w:rPr>
-        <w:t>web-сайт</w:t>
-      </w:r>
+        <w:t>web</w:t>
+      </w:r>
+      <w:proofErr w:type="spellEnd"/>
       <w:r>
         <w:rPr>
           <w:rFonts w:cs="Times New Roman"/>
         </w:rPr>
+        <w:t>-сайт</w:t>
+      </w:r>
+      <w:r>
+        <w:rPr>
+          <w:rFonts w:cs="Times New Roman"/>
+        </w:rPr>
         <w:t>а</w:t>
       </w:r>
       <w:r>
@@ -2206,7 +2376,21 @@
         <w:rPr>
           <w:rFonts w:cs="Times New Roman"/>
         </w:rPr>
-        <w:t>сайта начинающей web-студии после модифицирования под конкретные требования компании.</w:t>
+        <w:t xml:space="preserve">сайта начинающей </w:t>
+      </w:r>
+      <w:proofErr w:type="spellStart"/>
+      <w:r>
+        <w:rPr>
+          <w:rFonts w:cs="Times New Roman"/>
+        </w:rPr>
+        <w:t>web</w:t>
+      </w:r>
+      <w:proofErr w:type="spellEnd"/>
+      <w:r>
+        <w:rPr>
+          <w:rFonts w:cs="Times New Roman"/>
+        </w:rPr>
+        <w:t>-студии после модифицирования под конкретные требования компании.</w:t>
       </w:r>
     </w:p>
     <w:p>
@@ -2353,7 +2537,23 @@
         <w:t>фреймворках, таких как</w:t>
       </w:r>
       <w:r>
-        <w:t xml:space="preserve"> Laravel, Yii </w:t>
+        <w:t xml:space="preserve"> </w:t>
+      </w:r>
+      <w:proofErr w:type="spellStart"/>
+      <w:r>
+        <w:t>Laravel</w:t>
+      </w:r>
+      <w:proofErr w:type="spellEnd"/>
+      <w:r>
+        <w:t xml:space="preserve">, </w:t>
+      </w:r>
+      <w:proofErr w:type="spellStart"/>
+      <w:r>
+        <w:t>Yii</w:t>
+      </w:r>
+      <w:proofErr w:type="spellEnd"/>
+      <w:r>
+        <w:t xml:space="preserve"> </w:t>
       </w:r>
       <w:r>
         <w:t>и др. отнимает много времени, так как</w:t>
@@ -2407,9 +2607,11 @@
         </w:rPr>
         <w:t>B</w:t>
       </w:r>
+      <w:proofErr w:type="spellStart"/>
       <w:r>
         <w:t>ackend</w:t>
       </w:r>
+      <w:proofErr w:type="spellEnd"/>
       <w:r>
         <w:t>.</w:t>
       </w:r>
@@ -2437,7 +2639,31 @@
       </w:pPr>
       <w:r>
         <w:lastRenderedPageBreak/>
-        <w:t>HTML (HyperText Markup Language) — язык разметки документов, на котором создают структуру страницы: заголовки, абзацы, списки и так далее.</w:t>
+        <w:t>HTML (</w:t>
+      </w:r>
+      <w:proofErr w:type="spellStart"/>
+      <w:r>
+        <w:t>HyperText</w:t>
+      </w:r>
+      <w:proofErr w:type="spellEnd"/>
+      <w:r>
+        <w:t xml:space="preserve"> </w:t>
+      </w:r>
+      <w:proofErr w:type="spellStart"/>
+      <w:r>
+        <w:t>Markup</w:t>
+      </w:r>
+      <w:proofErr w:type="spellEnd"/>
+      <w:r>
+        <w:t xml:space="preserve"> </w:t>
+      </w:r>
+      <w:proofErr w:type="spellStart"/>
+      <w:r>
+        <w:t>Language</w:t>
+      </w:r>
+      <w:proofErr w:type="spellEnd"/>
+      <w:r>
+        <w:t>) — язык разметки документов, на котором создают структуру страницы: заголовки, абзацы, списки и так далее.</w:t>
       </w:r>
     </w:p>
     <w:p>
@@ -2445,15 +2671,52 @@
         <w:pStyle w:val="01"/>
       </w:pPr>
       <w:r>
-        <w:t>CSS (Cascading Style Sheets) — язык для описания и стилизации внешнего вида документа. Благодаря CSS-коду браузер понимает, как именно отображать элементы. Например, CSS задаёт цвета и параметры шрифтов, определяет, как будут располагаться разные блоки сайта. Ещё он позволяет воспроизводить документ в разных видах: для печати (обычной или шрифтом Брайля), вывода на экран или для чтения скринридером.</w:t>
+        <w:t>CSS (</w:t>
+      </w:r>
+      <w:proofErr w:type="spellStart"/>
+      <w:r>
+        <w:t>Cascading</w:t>
+      </w:r>
+      <w:proofErr w:type="spellEnd"/>
+      <w:r>
+        <w:t xml:space="preserve"> </w:t>
+      </w:r>
+      <w:proofErr w:type="spellStart"/>
+      <w:r>
+        <w:t>Style</w:t>
+      </w:r>
+      <w:proofErr w:type="spellEnd"/>
+      <w:r>
+        <w:t xml:space="preserve"> </w:t>
+      </w:r>
+      <w:proofErr w:type="spellStart"/>
+      <w:r>
+        <w:t>Sheets</w:t>
+      </w:r>
+      <w:proofErr w:type="spellEnd"/>
+      <w:r>
+        <w:t xml:space="preserve">) — язык для описания и стилизации внешнего вида документа. Благодаря CSS-коду браузер понимает, как именно отображать элементы. Например, CSS задаёт цвета и параметры шрифтов, определяет, как будут располагаться разные блоки сайта. Ещё он позволяет воспроизводить документ в разных видах: для печати (обычной или шрифтом Брайля), вывода на экран или для чтения </w:t>
+      </w:r>
+      <w:proofErr w:type="spellStart"/>
+      <w:r>
+        <w:t>скринридером</w:t>
+      </w:r>
+      <w:proofErr w:type="spellEnd"/>
+      <w:r>
+        <w:t>.</w:t>
       </w:r>
     </w:p>
     <w:p>
       <w:pPr>
         <w:pStyle w:val="01"/>
       </w:pPr>
-      <w:r>
-        <w:t>JavaScript — это язык, который оживляет веб-страницы. Его задача — реагировать на действия пользователя, обрабатывать клики мышки, перемещения курсора, нажатия клавиш. Ещё он посылает запросы на сервер и загружает данные без перезагрузки страницы, позволяет вводить сообщения и многое другое.</w:t>
+      <w:proofErr w:type="spellStart"/>
+      <w:r>
+        <w:t>JavaScript</w:t>
+      </w:r>
+      <w:proofErr w:type="spellEnd"/>
+      <w:r>
+        <w:t xml:space="preserve"> — это язык, который оживляет веб-страницы. Его задача — реагировать на действия пользователя, обрабатывать клики мышки, перемещения курсора, нажатия клавиш. Ещё он посылает запросы на сервер и загружает данные без перезагрузки страницы, позволяет вводить сообщения и многое другое.</w:t>
       </w:r>
     </w:p>
     <w:p>
@@ -2463,9 +2726,11 @@
       <w:r>
         <w:t xml:space="preserve">Для организации структуры и удобства разработки используется такой инструмент, а если быть точнее, то «сборщик» под названием </w:t>
       </w:r>
+      <w:proofErr w:type="spellStart"/>
       <w:r>
         <w:t>Gulp</w:t>
       </w:r>
+      <w:proofErr w:type="spellEnd"/>
       <w:r>
         <w:t>.</w:t>
       </w:r>
@@ -2474,11 +2739,40 @@
       <w:pPr>
         <w:pStyle w:val="02"/>
       </w:pPr>
-      <w:r>
-        <w:t xml:space="preserve">Gulp — менеджер для организации и выполнения задач при разработке приложений с использованием платформы Node.js Он </w:t>
-      </w:r>
-      <w:r>
-        <w:t>может выполнять разные задачи: формировать файлы стилей, объединять и минифицировать файлы, оптимизировать изображения, транспилировать код и т. д. При выполнении этих задач происходит взаимодействие с рабочим окружением: обратиться к файловой системе, создать или сохранить итоговый файл, запустить процесс локального web-сервера, показать результат в браузере.</w:t>
+      <w:proofErr w:type="spellStart"/>
+      <w:r>
+        <w:t>Gulp</w:t>
+      </w:r>
+      <w:proofErr w:type="spellEnd"/>
+      <w:r>
+        <w:t xml:space="preserve"> — менеджер для организации и выполнения задач при разработке приложений с использованием платформы Node.js Он </w:t>
+      </w:r>
+      <w:r>
+        <w:t xml:space="preserve">может выполнять разные задачи: формировать файлы стилей, объединять и </w:t>
+      </w:r>
+      <w:proofErr w:type="spellStart"/>
+      <w:r>
+        <w:t>минифицировать</w:t>
+      </w:r>
+      <w:proofErr w:type="spellEnd"/>
+      <w:r>
+        <w:t xml:space="preserve"> файлы, оптимизировать изображения, </w:t>
+      </w:r>
+      <w:proofErr w:type="spellStart"/>
+      <w:r>
+        <w:t>транспилировать</w:t>
+      </w:r>
+      <w:proofErr w:type="spellEnd"/>
+      <w:r>
+        <w:t xml:space="preserve"> код и т. д. При выполнении этих задач происходит взаимодействие с рабочим окружением: обратиться к файловой системе, создать или сохранить итоговый файл, запустить процесс локального </w:t>
+      </w:r>
+      <w:proofErr w:type="spellStart"/>
+      <w:r>
+        <w:t>web</w:t>
+      </w:r>
+      <w:proofErr w:type="spellEnd"/>
+      <w:r>
+        <w:t>-сервера, показать результат в браузере.</w:t>
       </w:r>
     </w:p>
     <w:p>
@@ -2506,9 +2800,11 @@
       <w:r>
         <w:t xml:space="preserve"> и </w:t>
       </w:r>
+      <w:proofErr w:type="spellStart"/>
       <w:r>
         <w:t>JavaScript</w:t>
       </w:r>
+      <w:proofErr w:type="spellEnd"/>
       <w:r>
         <w:t>.</w:t>
       </w:r>
@@ -2532,14 +2828,24 @@
       <w:pPr>
         <w:pStyle w:val="02"/>
       </w:pPr>
-      <w:r>
-        <w:t xml:space="preserve">Backend </w:t>
+      <w:proofErr w:type="spellStart"/>
+      <w:r>
+        <w:t>Backend</w:t>
+      </w:r>
+      <w:proofErr w:type="spellEnd"/>
+      <w:r>
+        <w:t xml:space="preserve"> </w:t>
       </w:r>
       <w:r>
         <w:t xml:space="preserve">— это разработка бизнес-логики продукта (сайта или веб-приложения). </w:t>
       </w:r>
-      <w:r>
-        <w:t xml:space="preserve">Backend </w:t>
+      <w:proofErr w:type="spellStart"/>
+      <w:r>
+        <w:t>Backend</w:t>
+      </w:r>
+      <w:proofErr w:type="spellEnd"/>
+      <w:r>
+        <w:t xml:space="preserve"> </w:t>
       </w:r>
       <w:r>
         <w:t xml:space="preserve">отвечает за взаимодействие пользователя с внутренними данными, которые потом отображает </w:t>
@@ -2550,9 +2856,11 @@
         </w:rPr>
         <w:t>f</w:t>
       </w:r>
+      <w:proofErr w:type="spellStart"/>
       <w:r>
         <w:t>rontend</w:t>
       </w:r>
+      <w:proofErr w:type="spellEnd"/>
       <w:r>
         <w:t>. Другими словами, это то, что скрыто от глаз пользователя и происходит вне его браузера и компьютера.</w:t>
       </w:r>
@@ -2578,7 +2886,23 @@
         <w:t xml:space="preserve"> </w:t>
       </w:r>
       <w:r>
-        <w:t>PHP, Python и Java.</w:t>
+        <w:t xml:space="preserve">PHP, </w:t>
+      </w:r>
+      <w:proofErr w:type="spellStart"/>
+      <w:r>
+        <w:t>Python</w:t>
+      </w:r>
+      <w:proofErr w:type="spellEnd"/>
+      <w:r>
+        <w:t xml:space="preserve"> и </w:t>
+      </w:r>
+      <w:proofErr w:type="spellStart"/>
+      <w:r>
+        <w:t>Java</w:t>
+      </w:r>
+      <w:proofErr w:type="spellEnd"/>
+      <w:r>
+        <w:t>.</w:t>
       </w:r>
     </w:p>
     <w:p>
@@ -2588,17 +2912,24 @@
       <w:r>
         <w:t xml:space="preserve">Язык </w:t>
       </w:r>
+      <w:proofErr w:type="spellStart"/>
       <w:r>
         <w:t>Java</w:t>
       </w:r>
+      <w:proofErr w:type="spellEnd"/>
       <w:r>
         <w:t xml:space="preserve"> </w:t>
       </w:r>
       <w:r>
         <w:t xml:space="preserve">является надежным, но разработка на нем потребует большего количества времени. Он хорошо показывает себя в больших проектах, но для реализации данного проекта целесообразнее использовать более простой язык. </w:t>
       </w:r>
-      <w:r>
-        <w:t xml:space="preserve">Python за счет своей универсальности </w:t>
+      <w:proofErr w:type="spellStart"/>
+      <w:r>
+        <w:t>Python</w:t>
+      </w:r>
+      <w:proofErr w:type="spellEnd"/>
+      <w:r>
+        <w:t xml:space="preserve"> за счет своей универсальности </w:t>
       </w:r>
       <w:r>
         <w:t>довольно</w:t>
@@ -2621,8 +2952,13 @@
       <w:r>
         <w:t xml:space="preserve"> </w:t>
       </w:r>
-      <w:r>
-        <w:t xml:space="preserve">Т.о. в качестве языка программирования выбран язык </w:t>
+      <w:proofErr w:type="spellStart"/>
+      <w:r>
+        <w:t>Т.о</w:t>
+      </w:r>
+      <w:proofErr w:type="spellEnd"/>
+      <w:r>
+        <w:t xml:space="preserve">. в качестве языка программирования выбран язык </w:t>
       </w:r>
       <w:r>
         <w:t>PHP</w:t>
@@ -2733,9 +3069,11 @@
       <w:pPr>
         <w:pStyle w:val="02"/>
       </w:pPr>
+      <w:proofErr w:type="spellStart"/>
       <w:r>
         <w:t>Backend</w:t>
       </w:r>
+      <w:proofErr w:type="spellEnd"/>
       <w:r>
         <w:t xml:space="preserve"> часть не может быть реализована без работы с Базой Данных.</w:t>
       </w:r>
@@ -2751,9 +3089,11 @@
       <w:r>
         <w:t xml:space="preserve"> </w:t>
       </w:r>
+      <w:proofErr w:type="spellStart"/>
       <w:r>
         <w:t>MySQL</w:t>
       </w:r>
+      <w:proofErr w:type="spellEnd"/>
       <w:r>
         <w:t xml:space="preserve"> за счет ее бесплатности, в</w:t>
       </w:r>
@@ -2810,9 +3150,11 @@
         <w:lastRenderedPageBreak/>
         <w:t xml:space="preserve">Для более комфортной и быстрой работы следует использовать программу </w:t>
       </w:r>
+      <w:proofErr w:type="spellStart"/>
       <w:r>
         <w:t>PhpMyAdmin</w:t>
       </w:r>
+      <w:proofErr w:type="spellEnd"/>
       <w:r>
         <w:t>.</w:t>
       </w:r>
@@ -2821,14 +3163,43 @@
       <w:pPr>
         <w:pStyle w:val="02"/>
       </w:pPr>
-      <w:r>
-        <w:t xml:space="preserve">PhpMyAdmin </w:t>
+      <w:proofErr w:type="spellStart"/>
+      <w:r>
+        <w:t>PhpMyAdmin</w:t>
+      </w:r>
+      <w:proofErr w:type="spellEnd"/>
+      <w:r>
+        <w:t xml:space="preserve"> </w:t>
       </w:r>
       <w:r>
         <w:t>- в</w:t>
       </w:r>
       <w:r>
-        <w:t xml:space="preserve">еб-приложение с открытым кодом, написанное на языке PHP и представляющее собой веб-интерфейс для администрирования СУБД MySQL. PhpMyAdmin позволяет через браузер и не только осуществлять администрирование сервера MySQL, запускать команды SQL и просматривать содержимое таблиц и баз данных. </w:t>
+        <w:t xml:space="preserve">еб-приложение с открытым кодом, написанное на языке PHP и представляющее собой веб-интерфейс для администрирования СУБД </w:t>
+      </w:r>
+      <w:proofErr w:type="spellStart"/>
+      <w:r>
+        <w:t>MySQL</w:t>
+      </w:r>
+      <w:proofErr w:type="spellEnd"/>
+      <w:r>
+        <w:t xml:space="preserve">. </w:t>
+      </w:r>
+      <w:proofErr w:type="spellStart"/>
+      <w:r>
+        <w:t>PhpMyAdmin</w:t>
+      </w:r>
+      <w:proofErr w:type="spellEnd"/>
+      <w:r>
+        <w:t xml:space="preserve"> позволяет через браузер и не только осуществлять администрирование сервера </w:t>
+      </w:r>
+      <w:proofErr w:type="spellStart"/>
+      <w:r>
+        <w:t>MySQL</w:t>
+      </w:r>
+      <w:proofErr w:type="spellEnd"/>
+      <w:r>
+        <w:t xml:space="preserve">, запускать команды SQL и просматривать содержимое таблиц и баз данных. </w:t>
       </w:r>
     </w:p>
     <w:p>
@@ -2836,7 +3207,15 @@
         <w:pStyle w:val="02"/>
       </w:pPr>
       <w:r>
-        <w:t>Некоторые из ключевых преимуществ, которые предоставляет phpMyAdmin:</w:t>
+        <w:t xml:space="preserve">Некоторые из ключевых преимуществ, которые предоставляет </w:t>
+      </w:r>
+      <w:proofErr w:type="spellStart"/>
+      <w:r>
+        <w:t>phpMyAdmin</w:t>
+      </w:r>
+      <w:proofErr w:type="spellEnd"/>
+      <w:r>
+        <w:t>:</w:t>
       </w:r>
     </w:p>
     <w:p>
@@ -2844,7 +3223,15 @@
         <w:pStyle w:val="01"/>
       </w:pPr>
       <w:r>
-        <w:t xml:space="preserve"> Веб−интерфейс - Будучи веб-интерфейсом, пользовательский интерфейс phpMyAdmin доступен с помощью веб-браузера, и этот интерфейс доступен на всех платформах, где может работать веб-браузер.</w:t>
+        <w:t xml:space="preserve"> Веб−интерфейс - Будучи веб-интерфейсом, пользовательский интерфейс </w:t>
+      </w:r>
+      <w:proofErr w:type="spellStart"/>
+      <w:r>
+        <w:t>phpMyAdmin</w:t>
+      </w:r>
+      <w:proofErr w:type="spellEnd"/>
+      <w:r>
+        <w:t xml:space="preserve"> доступен с помощью веб-браузера, и этот интерфейс доступен на всех платформах, где может работать веб-браузер.</w:t>
       </w:r>
     </w:p>
     <w:p>
@@ -2852,7 +3239,23 @@
         <w:pStyle w:val="01"/>
       </w:pPr>
       <w:r>
-        <w:t>Графический интерфейс phpMyAdmin предоставляет графический интерфейс для запуска команд SQL и выполнения операций SQL и делает его довольно простым в использовании по сравнению с консольными редакторами sql.</w:t>
+        <w:t xml:space="preserve">Графический интерфейс </w:t>
+      </w:r>
+      <w:proofErr w:type="spellStart"/>
+      <w:r>
+        <w:t>phpMyAdmin</w:t>
+      </w:r>
+      <w:proofErr w:type="spellEnd"/>
+      <w:r>
+        <w:t xml:space="preserve"> предоставляет графический интерфейс для запуска команд SQL и выполнения операций SQL и делает его довольно простым в использовании по сравнению с консольными редакторами </w:t>
+      </w:r>
+      <w:proofErr w:type="spellStart"/>
+      <w:r>
+        <w:t>sql</w:t>
+      </w:r>
+      <w:proofErr w:type="spellEnd"/>
+      <w:r>
+        <w:t>.</w:t>
       </w:r>
     </w:p>
     <w:p>
@@ -2860,15 +3263,36 @@
         <w:pStyle w:val="01"/>
       </w:pPr>
       <w:r>
-        <w:t>Интерфейс скрипта phpMyAdmin предоставляет интерфейс скрипта для запуска PHP-скриптов для подключения к базам данных и выполнения пользовательских операций.</w:t>
+        <w:t xml:space="preserve">Интерфейс скрипта </w:t>
+      </w:r>
+      <w:proofErr w:type="spellStart"/>
+      <w:r>
+        <w:t>phpMyAdmin</w:t>
+      </w:r>
+      <w:proofErr w:type="spellEnd"/>
+      <w:r>
+        <w:t xml:space="preserve"> предоставляет интерфейс скрипта для запуска PHP-скриптов для подключения к базам данных и выполнения пользовательских операций.</w:t>
       </w:r>
     </w:p>
     <w:p>
       <w:pPr>
         <w:pStyle w:val="01"/>
       </w:pPr>
-      <w:r>
-        <w:t>Многосерверный phpMyAdmin позволяет управлять несколькими серверами одновременно.</w:t>
+      <w:proofErr w:type="spellStart"/>
+      <w:r>
+        <w:t>Многосерверный</w:t>
+      </w:r>
+      <w:proofErr w:type="spellEnd"/>
+      <w:r>
+        <w:t xml:space="preserve"> </w:t>
+      </w:r>
+      <w:proofErr w:type="spellStart"/>
+      <w:r>
+        <w:t>phpMyAdmin</w:t>
+      </w:r>
+      <w:proofErr w:type="spellEnd"/>
+      <w:r>
+        <w:t xml:space="preserve"> позволяет управлять несколькими серверами одновременно.</w:t>
       </w:r>
     </w:p>
     <w:p>
@@ -2876,7 +3300,47 @@
         <w:pStyle w:val="01"/>
       </w:pPr>
       <w:r>
-        <w:t>Форматы резервного копирования phpMyAdmin позволяет создавать резервные копии баз данных в различных форматах, таких как XML, CSV, SQL, PDF, OpenDocument Text, Excel, Word, электронная таблица и т.д.</w:t>
+        <w:t xml:space="preserve">Форматы резервного копирования </w:t>
+      </w:r>
+      <w:proofErr w:type="spellStart"/>
+      <w:r>
+        <w:t>phpMyAdmin</w:t>
+      </w:r>
+      <w:proofErr w:type="spellEnd"/>
+      <w:r>
+        <w:t xml:space="preserve"> позволяет создавать резервные копии баз данных в различных форматах, таких как XML, CSV, SQL, PDF, </w:t>
+      </w:r>
+      <w:proofErr w:type="spellStart"/>
+      <w:r>
+        <w:t>OpenDocument</w:t>
+      </w:r>
+      <w:proofErr w:type="spellEnd"/>
+      <w:r>
+        <w:t xml:space="preserve"> </w:t>
+      </w:r>
+      <w:proofErr w:type="spellStart"/>
+      <w:r>
+        <w:t>Text</w:t>
+      </w:r>
+      <w:proofErr w:type="spellEnd"/>
+      <w:r>
+        <w:t xml:space="preserve">, </w:t>
+      </w:r>
+      <w:proofErr w:type="spellStart"/>
+      <w:r>
+        <w:t>Excel</w:t>
+      </w:r>
+      <w:proofErr w:type="spellEnd"/>
+      <w:r>
+        <w:t xml:space="preserve">, </w:t>
+      </w:r>
+      <w:proofErr w:type="spellStart"/>
+      <w:r>
+        <w:t>Word</w:t>
+      </w:r>
+      <w:proofErr w:type="spellEnd"/>
+      <w:r>
+        <w:t>, электронная таблица и т.д.</w:t>
       </w:r>
     </w:p>
     <w:p>
@@ -2884,7 +3348,15 @@
         <w:pStyle w:val="01"/>
       </w:pPr>
       <w:r>
-        <w:t>Простой в использовании интерфейс phpMyAdmin позволяет легко создавать и запускать сложные запросы, создавать и редактировать функции, триггеры и т. Д.</w:t>
+        <w:t xml:space="preserve">Простой в использовании интерфейс </w:t>
+      </w:r>
+      <w:proofErr w:type="spellStart"/>
+      <w:r>
+        <w:t>phpMyAdmin</w:t>
+      </w:r>
+      <w:proofErr w:type="spellEnd"/>
+      <w:r>
+        <w:t xml:space="preserve"> позволяет легко создавать и запускать сложные запросы, создавать и редактировать функции, триггеры и т. Д.</w:t>
       </w:r>
     </w:p>
     <w:p>
@@ -2917,8 +3389,21 @@
         <w:t xml:space="preserve">или проектами, возможности установки расширений с помощью встроенного менеджера пакетов, а также за </w:t>
       </w:r>
       <w:r>
-        <w:t>встроенную интеграцию с Git и GitHub</w:t>
-      </w:r>
+        <w:t xml:space="preserve">встроенную интеграцию с </w:t>
+      </w:r>
+      <w:proofErr w:type="spellStart"/>
+      <w:r>
+        <w:t>Git</w:t>
+      </w:r>
+      <w:proofErr w:type="spellEnd"/>
+      <w:r>
+        <w:t xml:space="preserve"> и </w:t>
+      </w:r>
+      <w:proofErr w:type="spellStart"/>
+      <w:r>
+        <w:t>GitHub</w:t>
+      </w:r>
+      <w:proofErr w:type="spellEnd"/>
       <w:r>
         <w:t>.</w:t>
       </w:r>
@@ -3015,15 +3500,19 @@
       <w:r>
         <w:t xml:space="preserve">, СУБД – </w:t>
       </w:r>
+      <w:proofErr w:type="spellStart"/>
       <w:r>
         <w:t>MySQL</w:t>
       </w:r>
+      <w:proofErr w:type="spellEnd"/>
       <w:r>
         <w:t xml:space="preserve"> с использованием программы </w:t>
       </w:r>
+      <w:proofErr w:type="spellStart"/>
       <w:r>
         <w:t>PhpMyAdmin</w:t>
       </w:r>
+      <w:proofErr w:type="spellEnd"/>
       <w:r>
         <w:t xml:space="preserve">. Среда разработки –редактор </w:t>
       </w:r>
@@ -3322,8 +3811,17 @@
                 <w:sz w:val="26"/>
                 <w:szCs w:val="26"/>
               </w:rPr>
-              <w:t>Предлагаемое решение: Создание web</w:t>
-            </w:r>
+              <w:t xml:space="preserve">Предлагаемое решение: Создание </w:t>
+            </w:r>
+            <w:proofErr w:type="spellStart"/>
+            <w:r>
+              <w:rPr>
+                <w:sz w:val="26"/>
+                <w:szCs w:val="26"/>
+              </w:rPr>
+              <w:t>web</w:t>
+            </w:r>
+            <w:proofErr w:type="spellEnd"/>
             <w:r>
               <w:rPr>
                 <w:sz w:val="26"/>
@@ -3530,12 +4028,14 @@
       <w:r>
         <w:t>«</w:t>
       </w:r>
+      <w:proofErr w:type="spellStart"/>
       <w:r>
         <w:rPr>
           <w:lang w:val="en-US"/>
         </w:rPr>
         <w:t>Webex</w:t>
       </w:r>
+      <w:proofErr w:type="spellEnd"/>
       <w:r>
         <w:t>»</w:t>
       </w:r>
@@ -3778,7 +4278,6 @@
       <w:pPr>
         <w:pStyle w:val="0a"/>
       </w:pPr>
-      <w:bookmarkStart w:id="6" w:name="_GoBack"/>
       <w:r>
         <w:drawing>
           <wp:inline distT="0" distB="0" distL="0" distR="0" wp14:anchorId="7C4098FE" wp14:editId="4EF653BE">
@@ -3829,7 +4328,6 @@
           </wp:inline>
         </w:drawing>
       </w:r>
-      <w:bookmarkEnd w:id="6"/>
     </w:p>
     <w:p>
       <w:pPr>
@@ -3915,25 +4413,25 @@
       <w:pPr>
         <w:pStyle w:val="14"/>
       </w:pPr>
-      <w:bookmarkStart w:id="7" w:name="_Toc122000064"/>
+      <w:bookmarkStart w:id="6" w:name="_Toc122000064"/>
       <w:r>
         <w:lastRenderedPageBreak/>
         <w:t>2 Практическая часть</w:t>
       </w:r>
+      <w:bookmarkEnd w:id="6"/>
+    </w:p>
+    <w:p>
+      <w:pPr>
+        <w:pStyle w:val="14"/>
+      </w:pPr>
+      <w:r>
+        <w:tab/>
+      </w:r>
+      <w:bookmarkStart w:id="7" w:name="_Toc122000065"/>
+      <w:r>
+        <w:t>2.1 Разработка CRC-карточек</w:t>
+      </w:r>
       <w:bookmarkEnd w:id="7"/>
-    </w:p>
-    <w:p>
-      <w:pPr>
-        <w:pStyle w:val="14"/>
-      </w:pPr>
-      <w:r>
-        <w:tab/>
-      </w:r>
-      <w:bookmarkStart w:id="8" w:name="_Toc122000065"/>
-      <w:r>
-        <w:t>2.1 Разработка CRC-карточек</w:t>
-      </w:r>
-      <w:bookmarkEnd w:id="8"/>
     </w:p>
     <w:p>
       <w:pPr>
@@ -5149,11 +5647,11 @@
       <w:r>
         <w:tab/>
       </w:r>
-      <w:bookmarkStart w:id="9" w:name="_Toc122000066"/>
+      <w:bookmarkStart w:id="8" w:name="_Toc122000066"/>
       <w:r>
         <w:t>2.2 Структурная и функциональная схемы</w:t>
       </w:r>
-      <w:bookmarkEnd w:id="9"/>
+      <w:bookmarkEnd w:id="8"/>
     </w:p>
     <w:p>
       <w:pPr>
@@ -5288,7 +5786,15 @@
         <w:t xml:space="preserve">Функциональная схема </w:t>
       </w:r>
       <w:r>
-        <w:t>сайта Web-студи</w:t>
+        <w:t xml:space="preserve">сайта </w:t>
+      </w:r>
+      <w:proofErr w:type="spellStart"/>
+      <w:r>
+        <w:t>Web</w:t>
+      </w:r>
+      <w:proofErr w:type="spellEnd"/>
+      <w:r>
+        <w:t>-студи</w:t>
       </w:r>
       <w:r>
         <w:t>и</w:t>
@@ -5390,11 +5896,11 @@
       <w:r>
         <w:tab/>
       </w:r>
-      <w:bookmarkStart w:id="10" w:name="_Toc122000067"/>
+      <w:bookmarkStart w:id="9" w:name="_Toc122000067"/>
       <w:r>
         <w:t>2.3 Разработка диаграммы деятельности</w:t>
       </w:r>
-      <w:bookmarkEnd w:id="10"/>
+      <w:bookmarkEnd w:id="9"/>
     </w:p>
     <w:p>
       <w:pPr>
@@ -5556,11 +6062,11 @@
       <w:r>
         <w:tab/>
       </w:r>
-      <w:bookmarkStart w:id="11" w:name="_Toc122000068"/>
+      <w:bookmarkStart w:id="10" w:name="_Toc122000068"/>
       <w:r>
         <w:t>2.4 Разработка ER-диаграммы</w:t>
       </w:r>
-      <w:bookmarkEnd w:id="11"/>
+      <w:bookmarkEnd w:id="10"/>
     </w:p>
     <w:p>
       <w:pPr>
@@ -5581,7 +6087,15 @@
         <w:t>6</w:t>
       </w:r>
       <w:r>
-        <w:t xml:space="preserve"> представлена ER-диаграмма базы данных информационной системы «Web-студия WEBEX»</w:t>
+        <w:t xml:space="preserve"> представлена ER-диаграмма базы данных информационной системы «</w:t>
+      </w:r>
+      <w:proofErr w:type="spellStart"/>
+      <w:r>
+        <w:t>Web</w:t>
+      </w:r>
+      <w:proofErr w:type="spellEnd"/>
+      <w:r>
+        <w:t>-студия WEBEX»</w:t>
       </w:r>
     </w:p>
     <w:p>
@@ -5669,9 +6183,11 @@
       <w:r>
         <w:t xml:space="preserve"> и </w:t>
       </w:r>
+      <w:proofErr w:type="spellStart"/>
       <w:r>
         <w:t>users</w:t>
       </w:r>
+      <w:proofErr w:type="spellEnd"/>
       <w:r>
         <w:t xml:space="preserve"> непосредственно</w:t>
       </w:r>
@@ -5824,11 +6340,11 @@
       <w:r>
         <w:tab/>
       </w:r>
-      <w:bookmarkStart w:id="12" w:name="_Toc122000069"/>
+      <w:bookmarkStart w:id="11" w:name="_Toc122000069"/>
       <w:r>
         <w:t>2.5 Разработка словаря данных</w:t>
       </w:r>
-      <w:bookmarkEnd w:id="12"/>
+      <w:bookmarkEnd w:id="11"/>
     </w:p>
     <w:p>
       <w:pPr>
@@ -6077,6 +6593,7 @@
                 <w:b/>
               </w:rPr>
             </w:pPr>
+            <w:proofErr w:type="spellStart"/>
             <w:r>
               <w:rPr>
                 <w:rFonts w:ascii="Times New Roman" w:hAnsi="Times New Roman" w:cs="Times New Roman"/>
@@ -6084,6 +6601,7 @@
               </w:rPr>
               <w:t>projects</w:t>
             </w:r>
+            <w:proofErr w:type="spellEnd"/>
           </w:p>
         </w:tc>
       </w:tr>
@@ -6512,6 +7030,7 @@
                 <w:lang w:val="en-US"/>
               </w:rPr>
             </w:pPr>
+            <w:proofErr w:type="spellStart"/>
             <w:r>
               <w:rPr>
                 <w:rFonts w:ascii="Times New Roman" w:hAnsi="Times New Roman" w:cs="Times New Roman"/>
@@ -6519,6 +7038,7 @@
               </w:rPr>
               <w:t>id_client</w:t>
             </w:r>
+            <w:proofErr w:type="spellEnd"/>
           </w:p>
         </w:tc>
         <w:tc>
@@ -6844,6 +7364,7 @@
                 <w:b/>
               </w:rPr>
             </w:pPr>
+            <w:proofErr w:type="spellStart"/>
             <w:r>
               <w:rPr>
                 <w:rFonts w:ascii="Times New Roman" w:hAnsi="Times New Roman" w:cs="Times New Roman"/>
@@ -6851,6 +7372,7 @@
               </w:rPr>
               <w:t>users</w:t>
             </w:r>
+            <w:proofErr w:type="spellEnd"/>
           </w:p>
         </w:tc>
       </w:tr>
@@ -7179,12 +7701,14 @@
                 <w:rFonts w:ascii="Times New Roman" w:hAnsi="Times New Roman" w:cs="Times New Roman"/>
               </w:rPr>
             </w:pPr>
+            <w:proofErr w:type="spellStart"/>
             <w:r>
               <w:rPr>
                 <w:rFonts w:ascii="Times New Roman" w:hAnsi="Times New Roman" w:cs="Times New Roman"/>
               </w:rPr>
               <w:t>permission</w:t>
             </w:r>
+            <w:proofErr w:type="spellEnd"/>
           </w:p>
         </w:tc>
         <w:tc>
@@ -7271,12 +7795,14 @@
                 <w:rFonts w:ascii="Times New Roman" w:hAnsi="Times New Roman" w:cs="Times New Roman"/>
               </w:rPr>
             </w:pPr>
+            <w:proofErr w:type="spellStart"/>
             <w:r>
               <w:rPr>
                 <w:rFonts w:ascii="Times New Roman" w:hAnsi="Times New Roman" w:cs="Times New Roman"/>
               </w:rPr>
               <w:t>name</w:t>
             </w:r>
+            <w:proofErr w:type="spellEnd"/>
           </w:p>
         </w:tc>
         <w:tc>
@@ -7363,12 +7889,14 @@
                 <w:rFonts w:ascii="Times New Roman" w:hAnsi="Times New Roman" w:cs="Times New Roman"/>
               </w:rPr>
             </w:pPr>
+            <w:proofErr w:type="spellStart"/>
             <w:r>
               <w:rPr>
                 <w:rFonts w:ascii="Times New Roman" w:hAnsi="Times New Roman" w:cs="Times New Roman"/>
               </w:rPr>
               <w:t>surname</w:t>
             </w:r>
+            <w:proofErr w:type="spellEnd"/>
           </w:p>
         </w:tc>
         <w:tc>
@@ -7455,12 +7983,14 @@
                 <w:rFonts w:ascii="Times New Roman" w:hAnsi="Times New Roman" w:cs="Times New Roman"/>
               </w:rPr>
             </w:pPr>
+            <w:proofErr w:type="spellStart"/>
             <w:r>
               <w:rPr>
                 <w:rFonts w:ascii="Times New Roman" w:hAnsi="Times New Roman" w:cs="Times New Roman"/>
               </w:rPr>
               <w:t>patronymic</w:t>
             </w:r>
+            <w:proofErr w:type="spellEnd"/>
           </w:p>
         </w:tc>
         <w:tc>
@@ -7547,12 +8077,14 @@
                 <w:rFonts w:ascii="Times New Roman" w:hAnsi="Times New Roman" w:cs="Times New Roman"/>
               </w:rPr>
             </w:pPr>
+            <w:proofErr w:type="spellStart"/>
             <w:r>
               <w:rPr>
                 <w:rFonts w:ascii="Times New Roman" w:hAnsi="Times New Roman" w:cs="Times New Roman"/>
               </w:rPr>
               <w:t>phone</w:t>
             </w:r>
+            <w:proofErr w:type="spellEnd"/>
           </w:p>
         </w:tc>
         <w:tc>
@@ -7639,12 +8171,14 @@
                 <w:rFonts w:ascii="Times New Roman" w:hAnsi="Times New Roman" w:cs="Times New Roman"/>
               </w:rPr>
             </w:pPr>
+            <w:proofErr w:type="spellStart"/>
             <w:r>
               <w:rPr>
                 <w:rFonts w:ascii="Times New Roman" w:hAnsi="Times New Roman" w:cs="Times New Roman"/>
               </w:rPr>
               <w:t>email</w:t>
             </w:r>
+            <w:proofErr w:type="spellEnd"/>
           </w:p>
         </w:tc>
         <w:tc>
@@ -7731,12 +8265,14 @@
                 <w:rFonts w:ascii="Times New Roman" w:hAnsi="Times New Roman" w:cs="Times New Roman"/>
               </w:rPr>
             </w:pPr>
+            <w:proofErr w:type="spellStart"/>
             <w:r>
               <w:rPr>
                 <w:rFonts w:ascii="Times New Roman" w:hAnsi="Times New Roman" w:cs="Times New Roman"/>
               </w:rPr>
               <w:t>ip</w:t>
             </w:r>
+            <w:proofErr w:type="spellEnd"/>
           </w:p>
         </w:tc>
         <w:tc>
@@ -7951,6 +8487,7 @@
                 <w:b/>
               </w:rPr>
             </w:pPr>
+            <w:proofErr w:type="spellStart"/>
             <w:r>
               <w:rPr>
                 <w:rFonts w:ascii="Times New Roman" w:hAnsi="Times New Roman" w:cs="Times New Roman"/>
@@ -7958,6 +8495,7 @@
               </w:rPr>
               <w:t>chat_list</w:t>
             </w:r>
+            <w:proofErr w:type="spellEnd"/>
           </w:p>
         </w:tc>
       </w:tr>
@@ -8206,12 +8744,14 @@
               </w:rPr>
               <w:t>id_</w:t>
             </w:r>
+            <w:proofErr w:type="spellStart"/>
             <w:r>
               <w:rPr>
                 <w:rFonts w:ascii="Times New Roman" w:hAnsi="Times New Roman" w:cs="Times New Roman"/>
               </w:rPr>
               <w:t>client</w:t>
             </w:r>
+            <w:proofErr w:type="spellEnd"/>
           </w:p>
         </w:tc>
         <w:tc>
@@ -8268,7 +8808,7 @@
       <w:pPr>
         <w:pStyle w:val="0"/>
       </w:pPr>
-      <w:bookmarkStart w:id="13" w:name="_Hlk120023388"/>
+      <w:bookmarkStart w:id="12" w:name="_Hlk120023388"/>
       <w:r>
         <w:t>«Участники чата»</w:t>
       </w:r>
@@ -8420,6 +8960,7 @@
                 <w:b/>
               </w:rPr>
             </w:pPr>
+            <w:proofErr w:type="spellStart"/>
             <w:r>
               <w:rPr>
                 <w:rFonts w:ascii="Times New Roman" w:hAnsi="Times New Roman" w:cs="Times New Roman"/>
@@ -8427,6 +8968,7 @@
               </w:rPr>
               <w:t>chat_participants</w:t>
             </w:r>
+            <w:proofErr w:type="spellEnd"/>
           </w:p>
         </w:tc>
       </w:tr>
@@ -8588,6 +9130,7 @@
                 <w:lang w:val="en-US"/>
               </w:rPr>
             </w:pPr>
+            <w:proofErr w:type="spellStart"/>
             <w:r>
               <w:rPr>
                 <w:rFonts w:ascii="Times New Roman" w:hAnsi="Times New Roman" w:cs="Times New Roman"/>
@@ -8595,6 +9138,7 @@
               </w:rPr>
               <w:t>id_user</w:t>
             </w:r>
+            <w:proofErr w:type="spellEnd"/>
           </w:p>
         </w:tc>
         <w:tc>
@@ -8647,7 +9191,7 @@
         </w:tc>
       </w:tr>
     </w:tbl>
-    <w:bookmarkEnd w:id="13"/>
+    <w:bookmarkEnd w:id="12"/>
     <w:p>
       <w:pPr>
         <w:pStyle w:val="0"/>
@@ -8803,6 +9347,7 @@
                 <w:b/>
               </w:rPr>
             </w:pPr>
+            <w:proofErr w:type="spellStart"/>
             <w:r>
               <w:rPr>
                 <w:rFonts w:ascii="Times New Roman" w:hAnsi="Times New Roman" w:cs="Times New Roman"/>
@@ -8810,6 +9355,7 @@
               </w:rPr>
               <w:t>chat_messages</w:t>
             </w:r>
+            <w:proofErr w:type="spellEnd"/>
           </w:p>
         </w:tc>
       </w:tr>
@@ -8958,6 +9504,7 @@
                 <w:lang w:val="en-US"/>
               </w:rPr>
             </w:pPr>
+            <w:proofErr w:type="spellStart"/>
             <w:r>
               <w:rPr>
                 <w:rFonts w:ascii="Times New Roman" w:hAnsi="Times New Roman" w:cs="Times New Roman"/>
@@ -8965,6 +9512,7 @@
               </w:rPr>
               <w:t>id_chat</w:t>
             </w:r>
+            <w:proofErr w:type="spellEnd"/>
           </w:p>
         </w:tc>
         <w:tc>
@@ -9059,6 +9607,7 @@
                 <w:lang w:val="en-US"/>
               </w:rPr>
             </w:pPr>
+            <w:proofErr w:type="spellStart"/>
             <w:r>
               <w:rPr>
                 <w:rFonts w:ascii="Times New Roman" w:hAnsi="Times New Roman" w:cs="Times New Roman"/>
@@ -9066,6 +9615,7 @@
               </w:rPr>
               <w:t>id_user</w:t>
             </w:r>
+            <w:proofErr w:type="spellEnd"/>
           </w:p>
         </w:tc>
         <w:tc>
@@ -9206,8 +9756,16 @@
               <w:rPr>
                 <w:rFonts w:ascii="Times New Roman" w:hAnsi="Times New Roman" w:cs="Times New Roman"/>
               </w:rPr>
-              <w:t>Текст собщения</w:t>
-            </w:r>
+              <w:t xml:space="preserve">Текст </w:t>
+            </w:r>
+            <w:proofErr w:type="spellStart"/>
+            <w:r>
+              <w:rPr>
+                <w:rFonts w:ascii="Times New Roman" w:hAnsi="Times New Roman" w:cs="Times New Roman"/>
+              </w:rPr>
+              <w:t>собщения</w:t>
+            </w:r>
+            <w:proofErr w:type="spellEnd"/>
           </w:p>
         </w:tc>
       </w:tr>
@@ -9247,6 +9805,7 @@
                 <w:rFonts w:ascii="Times New Roman" w:hAnsi="Times New Roman" w:cs="Times New Roman"/>
               </w:rPr>
             </w:pPr>
+            <w:proofErr w:type="spellStart"/>
             <w:r>
               <w:rPr>
                 <w:rFonts w:ascii="Times New Roman" w:hAnsi="Times New Roman" w:cs="Times New Roman"/>
@@ -9254,6 +9813,7 @@
               </w:rPr>
               <w:t>date_create</w:t>
             </w:r>
+            <w:proofErr w:type="spellEnd"/>
           </w:p>
         </w:tc>
         <w:tc>
@@ -9485,6 +10045,7 @@
                 <w:b/>
               </w:rPr>
             </w:pPr>
+            <w:proofErr w:type="spellStart"/>
             <w:r>
               <w:rPr>
                 <w:rFonts w:ascii="Times New Roman" w:hAnsi="Times New Roman" w:cs="Times New Roman"/>
@@ -9492,6 +10053,7 @@
               </w:rPr>
               <w:t>chat_messages</w:t>
             </w:r>
+            <w:proofErr w:type="spellEnd"/>
           </w:p>
         </w:tc>
       </w:tr>
@@ -9640,6 +10202,7 @@
                 <w:lang w:val="en-US"/>
               </w:rPr>
             </w:pPr>
+            <w:proofErr w:type="spellStart"/>
             <w:r>
               <w:rPr>
                 <w:rFonts w:ascii="Times New Roman" w:hAnsi="Times New Roman" w:cs="Times New Roman"/>
@@ -9647,6 +10210,7 @@
               </w:rPr>
               <w:t>id_chat</w:t>
             </w:r>
+            <w:proofErr w:type="spellEnd"/>
           </w:p>
         </w:tc>
         <w:tc>
@@ -9741,6 +10305,7 @@
                 <w:lang w:val="en-US"/>
               </w:rPr>
             </w:pPr>
+            <w:proofErr w:type="spellStart"/>
             <w:r>
               <w:rPr>
                 <w:rFonts w:ascii="Times New Roman" w:hAnsi="Times New Roman" w:cs="Times New Roman"/>
@@ -9748,6 +10313,7 @@
               </w:rPr>
               <w:t>id_user</w:t>
             </w:r>
+            <w:proofErr w:type="spellEnd"/>
           </w:p>
         </w:tc>
         <w:tc>
@@ -9929,6 +10495,7 @@
                 <w:rFonts w:ascii="Times New Roman" w:hAnsi="Times New Roman" w:cs="Times New Roman"/>
               </w:rPr>
             </w:pPr>
+            <w:proofErr w:type="spellStart"/>
             <w:r>
               <w:rPr>
                 <w:rFonts w:ascii="Times New Roman" w:hAnsi="Times New Roman" w:cs="Times New Roman"/>
@@ -9936,6 +10503,7 @@
               </w:rPr>
               <w:t>date_create</w:t>
             </w:r>
+            <w:proofErr w:type="spellEnd"/>
           </w:p>
         </w:tc>
         <w:tc>
@@ -10000,9 +10568,11 @@
       <w:r>
         <w:t xml:space="preserve">Основной веб-сайт взаимодействует только с таблицей </w:t>
       </w:r>
+      <w:proofErr w:type="spellStart"/>
       <w:r>
         <w:t>application</w:t>
       </w:r>
+      <w:proofErr w:type="spellEnd"/>
       <w:r>
         <w:t>, куда попадают необработанные заявки от пользователей. После того, как компания свяжется с клиентом и примет работу над проектом, их сотрудник, авторизовавшись на Дочернем сайте зарегистрирует клиента и привяжет к нему его проект, после чего сообщит данные авторизации клиенту. После авторизации клиент сможет наблюдать за процессом выполнения его заказа.</w:t>
       </w:r>
@@ -10017,18 +10587,34 @@
       <w:r>
         <w:tab/>
       </w:r>
-      <w:bookmarkStart w:id="14" w:name="_Toc122000070"/>
+      <w:bookmarkStart w:id="13" w:name="_Toc122000070"/>
       <w:r>
         <w:t>2.6 Тестирование программного обеспечения</w:t>
       </w:r>
-      <w:bookmarkEnd w:id="14"/>
+      <w:bookmarkEnd w:id="13"/>
     </w:p>
     <w:p>
       <w:pPr>
         <w:pStyle w:val="02"/>
       </w:pPr>
       <w:r>
-        <w:t>При тестировании методом «черного ящика» (англ. black-box testing) тестировщик имеет доступ к ПО только через те же интерфейсы, что и заказчик или пользователь, либо через внешние интерфейсы, позволяющие другому компьютеру либо другому процессу подключиться к системе для тестирования. Например, тестирующий модуль может виртуально нажимать клавиши или кнопки мыши в тестируемой программе с помощью механизма взаимодействия процессов с уверенностью в том, что эти события вызывают тот же отклик, что и реальные нажатия клавиш и кнопок мыши</w:t>
+        <w:t xml:space="preserve">При тестировании методом «черного ящика» (англ. </w:t>
+      </w:r>
+      <w:proofErr w:type="spellStart"/>
+      <w:r>
+        <w:t>black-box</w:t>
+      </w:r>
+      <w:proofErr w:type="spellEnd"/>
+      <w:r>
+        <w:t xml:space="preserve"> </w:t>
+      </w:r>
+      <w:proofErr w:type="spellStart"/>
+      <w:r>
+        <w:t>testing</w:t>
+      </w:r>
+      <w:proofErr w:type="spellEnd"/>
+      <w:r>
+        <w:t>) тестировщик имеет доступ к ПО только через те же интерфейсы, что и заказчик или пользователь, либо через внешние интерфейсы, позволяющие другому компьютеру либо другому процессу подключиться к системе для тестирования. Например, тестирующий модуль может виртуально нажимать клавиши или кнопки мыши в тестируемой программе с помощью механизма взаимодействия процессов с уверенностью в том, что эти события вызывают тот же отклик, что и реальные нажатия клавиш и кнопок мыши</w:t>
       </w:r>
       <w:r>
         <w:t xml:space="preserve">. </w:t>
@@ -10944,13 +11530,23 @@
               </w:rPr>
               <w:t>../</w:t>
             </w:r>
+            <w:proofErr w:type="spellStart"/>
             <w:r>
               <w:rPr>
                 <w:rFonts w:ascii="Times New Roman" w:hAnsi="Times New Roman" w:cs="Times New Roman"/>
                 <w:sz w:val="28"/>
                 <w:lang w:val="en-US"/>
               </w:rPr>
-              <w:t>project-process.php?id=5</w:t>
+              <w:t>project-process.php?id</w:t>
+            </w:r>
+            <w:proofErr w:type="spellEnd"/>
+            <w:r>
+              <w:rPr>
+                <w:rFonts w:ascii="Times New Roman" w:hAnsi="Times New Roman" w:cs="Times New Roman"/>
+                <w:sz w:val="28"/>
+                <w:lang w:val="en-US"/>
+              </w:rPr>
+              <w:t>=5</w:t>
             </w:r>
           </w:p>
         </w:tc>
@@ -12452,11 +13048,43 @@
         <w:pStyle w:val="0b"/>
       </w:pPr>
       <w:r>
-        <w:t xml:space="preserve">При тестировании «белого ящика» (англ. white-box testing, также говорят — прозрачного ящика) разработчик теста имеет доступ к исходному коду и может </w:t>
+        <w:t xml:space="preserve">При тестировании «белого ящика» (англ. </w:t>
+      </w:r>
+      <w:proofErr w:type="spellStart"/>
+      <w:r>
+        <w:t>white-box</w:t>
+      </w:r>
+      <w:proofErr w:type="spellEnd"/>
+      <w:r>
+        <w:t xml:space="preserve"> </w:t>
+      </w:r>
+      <w:proofErr w:type="spellStart"/>
+      <w:r>
+        <w:t>testing</w:t>
+      </w:r>
+      <w:proofErr w:type="spellEnd"/>
+      <w:r>
+        <w:t xml:space="preserve">, также говорят — прозрачного ящика) разработчик теста имеет доступ к исходному коду и может </w:t>
       </w:r>
       <w:r>
         <w:lastRenderedPageBreak/>
-        <w:t>писать код, который связан с библиотеками тестируемого ПО. Это типично для юнит-тестирования (англ. unit testing), при котором тестируются только отдельные части системы. Оно обеспечивает то, что компоненты конструкции работоспособны и устойчивы до определенной степени.</w:t>
+        <w:t xml:space="preserve">писать код, который связан с библиотеками тестируемого ПО. Это типично для юнит-тестирования (англ. </w:t>
+      </w:r>
+      <w:proofErr w:type="spellStart"/>
+      <w:r>
+        <w:t>unit</w:t>
+      </w:r>
+      <w:proofErr w:type="spellEnd"/>
+      <w:r>
+        <w:t xml:space="preserve"> </w:t>
+      </w:r>
+      <w:proofErr w:type="spellStart"/>
+      <w:r>
+        <w:t>testing</w:t>
+      </w:r>
+      <w:proofErr w:type="spellEnd"/>
+      <w:r>
+        <w:t>), при котором тестируются только отдельные части системы. Оно обеспечивает то, что компоненты конструкции работоспособны и устойчивы до определенной степени.</w:t>
       </w:r>
     </w:p>
     <w:p>
@@ -12711,7 +13339,7 @@
                 <w:sz w:val="28"/>
               </w:rPr>
             </w:pPr>
-            <w:bookmarkStart w:id="15" w:name="_Hlk121468035"/>
+            <w:bookmarkStart w:id="14" w:name="_Hlk121468035"/>
             <w:r>
               <w:rPr>
                 <w:rFonts w:ascii="Times New Roman" w:hAnsi="Times New Roman" w:cs="Times New Roman"/>
@@ -12719,7 +13347,7 @@
               </w:rPr>
               <w:t>Появление новой записи в БД, пароль зашифрован.</w:t>
             </w:r>
-            <w:bookmarkEnd w:id="15"/>
+            <w:bookmarkEnd w:id="14"/>
           </w:p>
         </w:tc>
         <w:tc>
@@ -13091,12 +13719,12 @@
       <w:pPr>
         <w:pStyle w:val="14"/>
       </w:pPr>
-      <w:bookmarkStart w:id="16" w:name="_Toc122000071"/>
+      <w:bookmarkStart w:id="15" w:name="_Toc122000071"/>
       <w:r>
         <w:lastRenderedPageBreak/>
         <w:t>Заключение</w:t>
       </w:r>
-      <w:bookmarkEnd w:id="16"/>
+      <w:bookmarkEnd w:id="15"/>
     </w:p>
     <w:p>
       <w:pPr>
@@ -13877,8 +14505,13 @@
       <w:pPr>
         <w:pStyle w:val="01"/>
       </w:pPr>
-      <w:r>
-        <w:t>frontend част</w:t>
+      <w:proofErr w:type="spellStart"/>
+      <w:r>
+        <w:t>frontend</w:t>
+      </w:r>
+      <w:proofErr w:type="spellEnd"/>
+      <w:r>
+        <w:t xml:space="preserve"> част</w:t>
       </w:r>
       <w:r>
         <w:t>ь</w:t>
@@ -13909,8 +14542,13 @@
       <w:pPr>
         <w:pStyle w:val="01"/>
       </w:pPr>
-      <w:r>
-        <w:t xml:space="preserve">backend </w:t>
+      <w:proofErr w:type="spellStart"/>
+      <w:r>
+        <w:t>backend</w:t>
+      </w:r>
+      <w:proofErr w:type="spellEnd"/>
+      <w:r>
+        <w:t xml:space="preserve"> </w:t>
       </w:r>
       <w:r>
         <w:t xml:space="preserve">часть </w:t>
@@ -13922,13 +14560,29 @@
         <w:t xml:space="preserve">с использованием </w:t>
       </w:r>
       <w:r>
-        <w:t xml:space="preserve">СУБД MySQL </w:t>
+        <w:t xml:space="preserve">СУБД </w:t>
+      </w:r>
+      <w:proofErr w:type="spellStart"/>
+      <w:r>
+        <w:t>MySQL</w:t>
+      </w:r>
+      <w:proofErr w:type="spellEnd"/>
+      <w:r>
+        <w:t xml:space="preserve"> </w:t>
       </w:r>
       <w:r>
         <w:t>в сопровождении</w:t>
       </w:r>
       <w:r>
-        <w:t xml:space="preserve"> программы PhpMyAdmin. </w:t>
+        <w:t xml:space="preserve"> программы </w:t>
+      </w:r>
+      <w:proofErr w:type="spellStart"/>
+      <w:r>
+        <w:t>PhpMyAdmin</w:t>
+      </w:r>
+      <w:proofErr w:type="spellEnd"/>
+      <w:r>
+        <w:t xml:space="preserve">. </w:t>
       </w:r>
       <w:r>
         <w:t>В качестве с</w:t>
@@ -13946,7 +14600,15 @@
         <w:t xml:space="preserve">был использован </w:t>
       </w:r>
       <w:r>
-        <w:t>редактор кода Atom.</w:t>
+        <w:t xml:space="preserve">редактор кода </w:t>
+      </w:r>
+      <w:proofErr w:type="spellStart"/>
+      <w:r>
+        <w:t>Atom</w:t>
+      </w:r>
+      <w:proofErr w:type="spellEnd"/>
+      <w:r>
+        <w:t>.</w:t>
       </w:r>
     </w:p>
     <w:p>
@@ -13996,7 +14658,15 @@
         <w:pStyle w:val="0b"/>
       </w:pPr>
       <w:r>
-        <w:t>На проверку работоспособности разработаны тестовые сценарии методом черного и белого ящика, а также проведено Unit-тестирование. Тестирование проходили функции регистрации,</w:t>
+        <w:t xml:space="preserve">На проверку работоспособности разработаны тестовые сценарии методом черного и белого ящика, а также проведено </w:t>
+      </w:r>
+      <w:proofErr w:type="spellStart"/>
+      <w:r>
+        <w:t>Unit</w:t>
+      </w:r>
+      <w:proofErr w:type="spellEnd"/>
+      <w:r>
+        <w:t>-тестирование. Тестирование проходили функции регистрации,</w:t>
       </w:r>
       <w:r>
         <w:t xml:space="preserve"> авторизации, функции сотрудников и прав доступа к страницам и функционалу.</w:t>
@@ -14118,14 +14788,14 @@
         <w:pStyle w:val="14"/>
         <w:jc w:val="center"/>
       </w:pPr>
-      <w:bookmarkStart w:id="17" w:name="_Toc87358959"/>
-      <w:bookmarkStart w:id="18" w:name="_Toc122000072"/>
+      <w:bookmarkStart w:id="16" w:name="_Toc87358959"/>
+      <w:bookmarkStart w:id="17" w:name="_Toc122000072"/>
       <w:r>
         <w:lastRenderedPageBreak/>
         <w:t>СПИСОК ИСПОЛЬЗОВАННЫХ ИСТОЧНИКОВ</w:t>
       </w:r>
+      <w:bookmarkEnd w:id="16"/>
       <w:bookmarkEnd w:id="17"/>
-      <w:bookmarkEnd w:id="18"/>
     </w:p>
     <w:p>
       <w:pPr>
@@ -14140,92 +14810,13 @@
         </w:tabs>
         <w:ind w:left="0" w:firstLine="709"/>
       </w:pPr>
-      <w:r>
-        <w:t>Разработка веб-сайта студии дизайна интерьера</w:t>
-      </w:r>
-      <w:r>
-        <w:t xml:space="preserve"> </w:t>
-      </w:r>
-      <w:r>
-        <w:t>© Библиофонд</w:t>
-      </w:r>
-      <w:r>
-        <w:t xml:space="preserve"> – </w:t>
-      </w:r>
-      <w:r>
-        <w:rPr>
-          <w:lang w:val="en-US"/>
-        </w:rPr>
-        <w:t>URL</w:t>
-      </w:r>
-      <w:r>
-        <w:t xml:space="preserve">: </w:t>
-      </w:r>
-      <w:r>
-        <w:rPr>
-          <w:lang w:val="en-US"/>
-        </w:rPr>
-        <w:t>https</w:t>
-      </w:r>
-      <w:r>
-        <w:t>://</w:t>
-      </w:r>
-      <w:r>
-        <w:rPr>
-          <w:lang w:val="en-US"/>
-        </w:rPr>
-        <w:t>www</w:t>
-      </w:r>
-      <w:r>
-        <w:t>.</w:t>
-      </w:r>
-      <w:r>
-        <w:rPr>
-          <w:lang w:val="en-US"/>
-        </w:rPr>
-        <w:t>bibliofond</w:t>
-      </w:r>
-      <w:r>
-        <w:t>.</w:t>
-      </w:r>
-      <w:r>
-        <w:rPr>
-          <w:lang w:val="en-US"/>
-        </w:rPr>
-        <w:t>ru</w:t>
-      </w:r>
-      <w:r>
-        <w:t>/</w:t>
-      </w:r>
-      <w:r>
-        <w:rPr>
-          <w:lang w:val="en-US"/>
-        </w:rPr>
-        <w:t>view</w:t>
-      </w:r>
-      <w:r>
-        <w:t>.</w:t>
-      </w:r>
-      <w:r>
-        <w:rPr>
-          <w:lang w:val="en-US"/>
-        </w:rPr>
-        <w:t>aspx</w:t>
-      </w:r>
-      <w:r>
-        <w:t>?</w:t>
-      </w:r>
-      <w:r>
-        <w:rPr>
-          <w:lang w:val="en-US"/>
-        </w:rPr>
-        <w:t>id</w:t>
-      </w:r>
-      <w:r>
-        <w:t xml:space="preserve">=877816 </w:t>
-      </w:r>
-      <w:r>
-        <w:t>(дата обращения: 26.07.2022)</w:t>
+      <w:proofErr w:type="spellStart"/>
+      <w:r>
+        <w:t>Web</w:t>
+      </w:r>
+      <w:proofErr w:type="spellEnd"/>
+      <w:r>
+        <w:t>-дизайн с нуля! (+ CD-ROM) / П.П. Константинов и др. - М.: Лучшие книги, 2015. - 304 c.</w:t>
       </w:r>
     </w:p>
     <w:p>
@@ -14242,31 +14833,31 @@
         <w:ind w:left="0" w:firstLine="709"/>
       </w:pPr>
       <w:r>
-        <w:t>Какие специалисты участвуют в создании и продвижении сайта?</w:t>
-      </w:r>
-      <w:r>
-        <w:t xml:space="preserve"> </w:t>
-      </w:r>
-      <w:r>
-        <w:t xml:space="preserve">© </w:t>
-      </w:r>
-      <w:r>
-        <w:t xml:space="preserve">Точка – </w:t>
-      </w:r>
-      <w:r>
-        <w:rPr>
-          <w:lang w:val="en-US"/>
-        </w:rPr>
-        <w:t>URL</w:t>
-      </w:r>
-      <w:r>
-        <w:t xml:space="preserve">: </w:t>
-      </w:r>
-      <w:r>
-        <w:t xml:space="preserve">https://vc.ru/flood/41366-kakie-specialisty-uchastvuyut-v-sozdanii-i-prodvizhenii-sayta </w:t>
-      </w:r>
-      <w:r>
-        <w:t>(дата обращения: 26.07.2022)</w:t>
+        <w:t xml:space="preserve">Гаевский, А.Ю. 100% самоучитель. Создание </w:t>
+      </w:r>
+      <w:proofErr w:type="spellStart"/>
+      <w:r>
+        <w:t>Web</w:t>
+      </w:r>
+      <w:proofErr w:type="spellEnd"/>
+      <w:r>
+        <w:t xml:space="preserve">-страниц и </w:t>
+      </w:r>
+      <w:proofErr w:type="spellStart"/>
+      <w:r>
+        <w:t>Web</w:t>
+      </w:r>
+      <w:proofErr w:type="spellEnd"/>
+      <w:r>
+        <w:t xml:space="preserve">-сайтов. HTML и </w:t>
+      </w:r>
+      <w:proofErr w:type="spellStart"/>
+      <w:r>
+        <w:t>JavaScript</w:t>
+      </w:r>
+      <w:proofErr w:type="spellEnd"/>
+      <w:r>
+        <w:t xml:space="preserve"> / А.Ю. Гаевский, В.А. Романовский. - М.: Триумф, 2015. - 464 c.</w:t>
       </w:r>
     </w:p>
     <w:p>
@@ -14283,31 +14874,15 @@
         <w:ind w:left="0" w:firstLine="709"/>
       </w:pPr>
       <w:r>
-        <w:t>Значимость сайта</w:t>
-      </w:r>
-      <w:r>
-        <w:t xml:space="preserve"> </w:t>
-      </w:r>
-      <w:r>
-        <w:t>© vuzlit.com</w:t>
-      </w:r>
-      <w:r>
-        <w:t xml:space="preserve">– </w:t>
-      </w:r>
-      <w:r>
-        <w:rPr>
-          <w:lang w:val="en-US"/>
-        </w:rPr>
-        <w:t>URL</w:t>
-      </w:r>
-      <w:r>
-        <w:t xml:space="preserve">: </w:t>
-      </w:r>
-      <w:r>
-        <w:t xml:space="preserve">https://vuzlit.com/385056/znachimost_sayta </w:t>
-      </w:r>
-      <w:r>
-        <w:t>(дата обращения: 26.07.2022)</w:t>
+        <w:t xml:space="preserve">Гончаров, А. </w:t>
+      </w:r>
+      <w:proofErr w:type="spellStart"/>
+      <w:r>
+        <w:t>Web</w:t>
+      </w:r>
+      <w:proofErr w:type="spellEnd"/>
+      <w:r>
+        <w:t>-дизайн / А. Гончаров. - Москва: ИЛ, 2016. - 320 c.</w:t>
       </w:r>
     </w:p>
     <w:p>
@@ -14323,32 +14898,21 @@
         </w:tabs>
         <w:ind w:left="0" w:firstLine="709"/>
       </w:pPr>
-      <w:r>
-        <w:t>Документация Gulp на русском</w:t>
-      </w:r>
-      <w:r>
-        <w:t xml:space="preserve"> </w:t>
-      </w:r>
-      <w:r>
-        <w:t>© webdesign-master.ru</w:t>
-      </w:r>
-      <w:r>
-        <w:t xml:space="preserve">– </w:t>
-      </w:r>
-      <w:r>
-        <w:rPr>
-          <w:lang w:val="en-US"/>
-        </w:rPr>
-        <w:t>URL</w:t>
-      </w:r>
-      <w:r>
-        <w:t xml:space="preserve">: </w:t>
-      </w:r>
-      <w:r>
-        <w:t xml:space="preserve">https://webdesign-master.ru/blog/docs/gulp-documentation.html6 </w:t>
-      </w:r>
-      <w:r>
-        <w:t xml:space="preserve">(дата обращения: 03.08.2022) </w:t>
+      <w:proofErr w:type="spellStart"/>
+      <w:r>
+        <w:t>Дакетт</w:t>
+      </w:r>
+      <w:proofErr w:type="spellEnd"/>
+      <w:r>
+        <w:t xml:space="preserve">, Джон HTML и CSS. Разработка и дизайн веб-сайтов (+ CD-ROM) / Джон </w:t>
+      </w:r>
+      <w:proofErr w:type="spellStart"/>
+      <w:r>
+        <w:t>Дакетт</w:t>
+      </w:r>
+      <w:proofErr w:type="spellEnd"/>
+      <w:r>
+        <w:t>. - Москва: Наука, 2014. - 480 c.</w:t>
       </w:r>
     </w:p>
     <w:p>
@@ -14365,7 +14929,31 @@
         <w:ind w:left="0" w:firstLine="709"/>
       </w:pPr>
       <w:r>
-        <w:t>Web-дизайн с нуля! (+ CD-ROM) / П.П. Константинов и др. - М.: Лучшие книги, 2015. - 304 c.</w:t>
+        <w:t xml:space="preserve">Дронов </w:t>
+      </w:r>
+      <w:proofErr w:type="spellStart"/>
+      <w:r>
+        <w:t>Macromedia</w:t>
+      </w:r>
+      <w:proofErr w:type="spellEnd"/>
+      <w:r>
+        <w:t xml:space="preserve"> </w:t>
+      </w:r>
+      <w:proofErr w:type="spellStart"/>
+      <w:r>
+        <w:t>Dreamweaver</w:t>
+      </w:r>
+      <w:proofErr w:type="spellEnd"/>
+      <w:r>
+        <w:t xml:space="preserve"> 4: разработка </w:t>
+      </w:r>
+      <w:proofErr w:type="spellStart"/>
+      <w:r>
+        <w:t>Web</w:t>
+      </w:r>
+      <w:proofErr w:type="spellEnd"/>
+      <w:r>
+        <w:t>-сайтов / Дронов, Владимир. - М.: БХВ, 2015. - 608 c.</w:t>
       </w:r>
     </w:p>
     <w:p>
@@ -14382,7 +14970,23 @@
         <w:ind w:left="0" w:firstLine="709"/>
       </w:pPr>
       <w:r>
-        <w:t>Гаевский, А.Ю. 100% самоучитель. Создание Web-страниц и Web-сайтов. HTML и JavaScript / А.Ю. Гаевский, В.А. Романовский. - М.: Триумф, 2015. - 464 c.</w:t>
+        <w:t xml:space="preserve">Дронов, В. HTML 5, CSS 3 и </w:t>
+      </w:r>
+      <w:proofErr w:type="spellStart"/>
+      <w:r>
+        <w:t>Web</w:t>
+      </w:r>
+      <w:proofErr w:type="spellEnd"/>
+      <w:r>
+        <w:t xml:space="preserve"> 2.0. Разработка современных </w:t>
+      </w:r>
+      <w:proofErr w:type="spellStart"/>
+      <w:r>
+        <w:t>Web</w:t>
+      </w:r>
+      <w:proofErr w:type="spellEnd"/>
+      <w:r>
+        <w:t>-сайтов / В. Дронов. - М.: БХВ-Петербург, 2014. - 182 c.</w:t>
       </w:r>
     </w:p>
     <w:p>
@@ -14399,7 +15003,23 @@
         <w:ind w:left="0" w:firstLine="709"/>
       </w:pPr>
       <w:r>
-        <w:t>Гончаров, А. Web-дизайн / А. Гончаров. - Москва: ИЛ, 2016. - 320 c.</w:t>
+        <w:t xml:space="preserve">Дронов, В. </w:t>
+      </w:r>
+      <w:proofErr w:type="spellStart"/>
+      <w:r>
+        <w:t>JavaScript</w:t>
+      </w:r>
+      <w:proofErr w:type="spellEnd"/>
+      <w:r>
+        <w:t xml:space="preserve"> в </w:t>
+      </w:r>
+      <w:proofErr w:type="spellStart"/>
+      <w:r>
+        <w:t>Web</w:t>
+      </w:r>
+      <w:proofErr w:type="spellEnd"/>
+      <w:r>
+        <w:t>-дизайне / В. Дронов. - М.: СПб: БХВ, 2014. - 880 c.</w:t>
       </w:r>
     </w:p>
     <w:p>
@@ -14416,7 +15036,42 @@
         <w:ind w:left="0" w:firstLine="709"/>
       </w:pPr>
       <w:r>
-        <w:t>Дакетт, Джон HTML и CSS. Разработка и дизайн веб-сайтов (+ CD-ROM) / Джон Дакетт. - Москва: Наука, 2014. - 480 c.</w:t>
+        <w:t>Дронов</w:t>
+      </w:r>
+      <w:r>
+        <w:rPr>
+          <w:lang w:val="en-US"/>
+        </w:rPr>
+        <w:t xml:space="preserve">, </w:t>
+      </w:r>
+      <w:r>
+        <w:t>В</w:t>
+      </w:r>
+      <w:r>
+        <w:rPr>
+          <w:lang w:val="en-US"/>
+        </w:rPr>
+        <w:t xml:space="preserve">. PHP, MySQL </w:t>
+      </w:r>
+      <w:r>
+        <w:t>и</w:t>
+      </w:r>
+      <w:r>
+        <w:rPr>
+          <w:lang w:val="en-US"/>
+        </w:rPr>
+        <w:t xml:space="preserve"> Dreamweaver. </w:t>
+      </w:r>
+      <w:r>
+        <w:t xml:space="preserve">Разработка интерактивных </w:t>
+      </w:r>
+      <w:proofErr w:type="spellStart"/>
+      <w:r>
+        <w:t>Web</w:t>
+      </w:r>
+      <w:proofErr w:type="spellEnd"/>
+      <w:r>
+        <w:t>-сайтов / В. Дронов. - М.: БХВ-Петербург, 2014. - 480 c.</w:t>
       </w:r>
     </w:p>
     <w:p>
@@ -14433,7 +15088,31 @@
         <w:ind w:left="0" w:firstLine="709"/>
       </w:pPr>
       <w:r>
-        <w:t>Дронов Macromedia Dreamweaver 4: разработка Web-сайтов / Дронов, Владимир. - М.: БХВ, 2015. - 608 c.</w:t>
+        <w:t xml:space="preserve">Дронов, В.А. PHP 5/6, </w:t>
+      </w:r>
+      <w:proofErr w:type="spellStart"/>
+      <w:r>
+        <w:t>MySQL</w:t>
+      </w:r>
+      <w:proofErr w:type="spellEnd"/>
+      <w:r>
+        <w:t xml:space="preserve"> 5/6 и </w:t>
+      </w:r>
+      <w:proofErr w:type="spellStart"/>
+      <w:r>
+        <w:t>Dreamweaver</w:t>
+      </w:r>
+      <w:proofErr w:type="spellEnd"/>
+      <w:r>
+        <w:t xml:space="preserve"> CS4. Разработка интерактивных </w:t>
+      </w:r>
+      <w:proofErr w:type="spellStart"/>
+      <w:r>
+        <w:t>Web</w:t>
+      </w:r>
+      <w:proofErr w:type="spellEnd"/>
+      <w:r>
+        <w:t>-сайтов / В.А. Дронов. - М.: БХВ-Петербург, 2016. - 820 c.</w:t>
       </w:r>
     </w:p>
     <w:p>
@@ -14450,7 +15129,23 @@
         <w:ind w:left="0" w:firstLine="709"/>
       </w:pPr>
       <w:r>
-        <w:t>Дронов, В. HTML 5, CSS 3 и Web 2.0. Разработка современных Web-сайтов / В. Дронов. - М.: БХВ-Петербург, 2014. - 182 c.</w:t>
+        <w:t xml:space="preserve">Дронов, Владимир HTML 5, CSS 3 и </w:t>
+      </w:r>
+      <w:proofErr w:type="spellStart"/>
+      <w:r>
+        <w:t>Web</w:t>
+      </w:r>
+      <w:proofErr w:type="spellEnd"/>
+      <w:r>
+        <w:t xml:space="preserve"> 2.0. Разработка современных </w:t>
+      </w:r>
+      <w:proofErr w:type="spellStart"/>
+      <w:r>
+        <w:t>Web</w:t>
+      </w:r>
+      <w:proofErr w:type="spellEnd"/>
+      <w:r>
+        <w:t>-сайтов / Владимир Дронов. - М.: БХВ-Петербург, 2015. - 416 c.</w:t>
       </w:r>
     </w:p>
     <w:p>
@@ -14467,7 +15162,23 @@
         <w:ind w:left="0" w:firstLine="709"/>
       </w:pPr>
       <w:r>
-        <w:t>Дронов, В. JavaScript в Web-дизайне / В. Дронов. - М.: СПб: БХВ, 2014. - 880 c.</w:t>
+        <w:t xml:space="preserve">Дронов, Владимир </w:t>
+      </w:r>
+      <w:proofErr w:type="spellStart"/>
+      <w:r>
+        <w:t>JavaScript</w:t>
+      </w:r>
+      <w:proofErr w:type="spellEnd"/>
+      <w:r>
+        <w:t xml:space="preserve"> и AJAX в </w:t>
+      </w:r>
+      <w:proofErr w:type="spellStart"/>
+      <w:r>
+        <w:t>Web</w:t>
+      </w:r>
+      <w:proofErr w:type="spellEnd"/>
+      <w:r>
+        <w:t>-дизайне / Владимир Дронов. - Москва: Высшая школа, 2016. - 736 c.</w:t>
       </w:r>
     </w:p>
     <w:p>
@@ -14484,34 +15195,43 @@
         <w:ind w:left="0" w:firstLine="709"/>
       </w:pPr>
       <w:r>
-        <w:t>Дронов</w:t>
-      </w:r>
-      <w:r>
-        <w:rPr>
-          <w:lang w:val="en-US"/>
-        </w:rPr>
-        <w:t xml:space="preserve">, </w:t>
-      </w:r>
-      <w:r>
-        <w:t>В</w:t>
-      </w:r>
-      <w:r>
-        <w:rPr>
-          <w:lang w:val="en-US"/>
-        </w:rPr>
-        <w:t xml:space="preserve">. PHP, MySQL </w:t>
-      </w:r>
-      <w:r>
-        <w:t>и</w:t>
-      </w:r>
-      <w:r>
-        <w:rPr>
-          <w:lang w:val="en-US"/>
-        </w:rPr>
-        <w:t xml:space="preserve"> Dreamweaver. </w:t>
-      </w:r>
-      <w:r>
-        <w:t>Разработка интерактивных Web-сайтов / В. Дронов. - М.: БХВ-Петербург, 2014. - 480 c.</w:t>
+        <w:t xml:space="preserve">Дронов, Владимир PHP, </w:t>
+      </w:r>
+      <w:proofErr w:type="spellStart"/>
+      <w:r>
+        <w:t>MySQL</w:t>
+      </w:r>
+      <w:proofErr w:type="spellEnd"/>
+      <w:r>
+        <w:t xml:space="preserve"> и </w:t>
+      </w:r>
+      <w:proofErr w:type="spellStart"/>
+      <w:r>
+        <w:t>Dreamweaver</w:t>
+      </w:r>
+      <w:proofErr w:type="spellEnd"/>
+      <w:r>
+        <w:t xml:space="preserve"> MX 2004. Разработка интерактивных </w:t>
+      </w:r>
+      <w:proofErr w:type="spellStart"/>
+      <w:r>
+        <w:t>Web</w:t>
+      </w:r>
+      <w:proofErr w:type="spellEnd"/>
+      <w:r>
+        <w:t xml:space="preserve">-сайтов / Владимир Дронов. - М.: "БХВ-Петербург", 2016. </w:t>
+      </w:r>
+      <w:r>
+        <w:t>–</w:t>
+      </w:r>
+      <w:r>
+        <w:t xml:space="preserve"> 448</w:t>
+      </w:r>
+      <w:r>
+        <w:t> </w:t>
+      </w:r>
+      <w:r>
+        <w:t>c.</w:t>
       </w:r>
     </w:p>
     <w:p>
@@ -14528,7 +15248,23 @@
         <w:ind w:left="0" w:firstLine="709"/>
       </w:pPr>
       <w:r>
-        <w:t>Дронов, В.А. PHP 5/6, MySQL 5/6 и Dreamweaver CS4. Разработка интерактивных Web-сайтов / В.А. Дронов. - М.: БХВ-Петербург, 2016. - 820 c.</w:t>
+        <w:t xml:space="preserve">Евсеев, Д. А. </w:t>
+      </w:r>
+      <w:proofErr w:type="spellStart"/>
+      <w:r>
+        <w:t>Web</w:t>
+      </w:r>
+      <w:proofErr w:type="spellEnd"/>
+      <w:r>
+        <w:t xml:space="preserve">-дизайн в примерах и задачах / Д.А. Евсеев, В.В. Трофимов. - М.: </w:t>
+      </w:r>
+      <w:proofErr w:type="spellStart"/>
+      <w:r>
+        <w:t>КноРус</w:t>
+      </w:r>
+      <w:proofErr w:type="spellEnd"/>
+      <w:r>
+        <w:t>, 2015. - 272 c.</w:t>
       </w:r>
     </w:p>
     <w:p>
@@ -14546,7 +15282,15 @@
       </w:pPr>
       <w:r>
         <w:lastRenderedPageBreak/>
-        <w:t>Дронов, Владимир HTML 5, CSS 3 и Web 2.0. Разработка современных Web-сайтов / Владимир Дронов. - М.: БХВ-Петербург, 2015. - 416 c.</w:t>
+        <w:t xml:space="preserve">Ищенко, В. А. 100% самоучитель. </w:t>
+      </w:r>
+      <w:proofErr w:type="spellStart"/>
+      <w:r>
+        <w:t>Web</w:t>
+      </w:r>
+      <w:proofErr w:type="spellEnd"/>
+      <w:r>
+        <w:t>-дизайн. Создавай свои сайты / В.А. Ищенко. - М.: Технолоджи-3000, Триумф, 2016. - 144 c.</w:t>
       </w:r>
     </w:p>
     <w:p>
@@ -14562,8 +15306,45 @@
         </w:tabs>
         <w:ind w:left="0" w:firstLine="709"/>
       </w:pPr>
-      <w:r>
-        <w:t>Дронов, Владимир JavaScript и AJAX в Web-дизайне / Владимир Дронов. - Москва: Высшая школа, 2016. - 736 c.</w:t>
+      <w:proofErr w:type="spellStart"/>
+      <w:r>
+        <w:t>Китинг</w:t>
+      </w:r>
+      <w:proofErr w:type="spellEnd"/>
+      <w:r>
+        <w:t xml:space="preserve"> </w:t>
+      </w:r>
+      <w:proofErr w:type="spellStart"/>
+      <w:r>
+        <w:t>Flash</w:t>
+      </w:r>
+      <w:proofErr w:type="spellEnd"/>
+      <w:r>
+        <w:t xml:space="preserve"> MX. Искусство создания </w:t>
+      </w:r>
+      <w:proofErr w:type="spellStart"/>
+      <w:r>
+        <w:t>web</w:t>
+      </w:r>
+      <w:proofErr w:type="spellEnd"/>
+      <w:r>
+        <w:t xml:space="preserve">-сайтов / </w:t>
+      </w:r>
+      <w:proofErr w:type="spellStart"/>
+      <w:r>
+        <w:t>Китинг</w:t>
+      </w:r>
+      <w:proofErr w:type="spellEnd"/>
+      <w:r>
+        <w:t xml:space="preserve">, </w:t>
+      </w:r>
+      <w:proofErr w:type="spellStart"/>
+      <w:r>
+        <w:t>Джоди</w:t>
+      </w:r>
+      <w:proofErr w:type="spellEnd"/>
+      <w:r>
+        <w:t>. - М.: ТИД ДС, 2014. - 848 c.</w:t>
       </w:r>
     </w:p>
     <w:p>
@@ -14580,19 +15361,23 @@
         <w:ind w:left="0" w:firstLine="709"/>
       </w:pPr>
       <w:r>
-        <w:t xml:space="preserve">Дронов, Владимир PHP, MySQL и Dreamweaver MX 2004. Разработка интерактивных Web-сайтов / Владимир Дронов. - М.: "БХВ-Петербург", 2016. </w:t>
-      </w:r>
-      <w:r>
-        <w:t>–</w:t>
-      </w:r>
-      <w:r>
-        <w:t xml:space="preserve"> 448</w:t>
-      </w:r>
-      <w:r>
-        <w:t> </w:t>
-      </w:r>
-      <w:r>
-        <w:t>c.</w:t>
+        <w:t xml:space="preserve">Колисниченко, Д. PHP 5/6 и </w:t>
+      </w:r>
+      <w:proofErr w:type="spellStart"/>
+      <w:r>
+        <w:t>MySQL</w:t>
+      </w:r>
+      <w:proofErr w:type="spellEnd"/>
+      <w:r>
+        <w:t xml:space="preserve"> 6. Разработка </w:t>
+      </w:r>
+      <w:proofErr w:type="spellStart"/>
+      <w:r>
+        <w:t>Web</w:t>
+      </w:r>
+      <w:proofErr w:type="spellEnd"/>
+      <w:r>
+        <w:t>-приложений / Д. Колисниченко. - М.: БХВ-Петербург, 2014. - 560 c.</w:t>
       </w:r>
     </w:p>
     <w:p>
@@ -14609,7 +15394,23 @@
         <w:ind w:left="0" w:firstLine="709"/>
       </w:pPr>
       <w:r>
-        <w:t>Евсеев, Д. А. Web-дизайн в примерах и задачах / Д.А. Евсеев, В.В. Трофимов. - М.: КноРус, 2015. - 272 c.</w:t>
+        <w:t xml:space="preserve">Колисниченко, Д.Н. PHP 5/6 и </w:t>
+      </w:r>
+      <w:proofErr w:type="spellStart"/>
+      <w:r>
+        <w:t>MySQL</w:t>
+      </w:r>
+      <w:proofErr w:type="spellEnd"/>
+      <w:r>
+        <w:t xml:space="preserve"> 6. Разработка </w:t>
+      </w:r>
+      <w:proofErr w:type="spellStart"/>
+      <w:r>
+        <w:t>Web</w:t>
+      </w:r>
+      <w:proofErr w:type="spellEnd"/>
+      <w:r>
+        <w:t>-приложений (+ CD-ROM) / Д.Н. Колисниченко. - М.: БХВ-Петербург, 2016. - 364 c.</w:t>
       </w:r>
     </w:p>
     <w:p>
@@ -14626,7 +15427,15 @@
         <w:ind w:left="0" w:firstLine="709"/>
       </w:pPr>
       <w:r>
-        <w:t>Ищенко, В. А. 100% самоучитель. Web-дизайн. Создавай свои сайты / В.А. Ищенко. - М.: Технолоджи-3000, Триумф, 2016. - 144 c.</w:t>
+        <w:t xml:space="preserve">Кузнецов PHP. Практика создания </w:t>
+      </w:r>
+      <w:proofErr w:type="spellStart"/>
+      <w:r>
+        <w:t>Web</w:t>
+      </w:r>
+      <w:proofErr w:type="spellEnd"/>
+      <w:r>
+        <w:t>-сайтов / Кузнецов, М.В. и. - М.: БХВ-Петербург, 2016. - 895 c.</w:t>
       </w:r>
     </w:p>
     <w:p>
@@ -14643,7 +15452,23 @@
         <w:ind w:left="0" w:firstLine="709"/>
       </w:pPr>
       <w:r>
-        <w:t>Китинг Flash MX. Искусство создания web-сайтов / Китинг, Джоди. - М.: ТИД ДС, 2014. - 848 c.</w:t>
+        <w:t xml:space="preserve">Кузнецов, М. PHP 5. Практика создания </w:t>
+      </w:r>
+      <w:proofErr w:type="spellStart"/>
+      <w:r>
+        <w:t>Web</w:t>
+      </w:r>
+      <w:proofErr w:type="spellEnd"/>
+      <w:r>
+        <w:t xml:space="preserve">-сайтов / М. Кузнецов, И. </w:t>
+      </w:r>
+      <w:proofErr w:type="spellStart"/>
+      <w:r>
+        <w:t>Симдянов</w:t>
+      </w:r>
+      <w:proofErr w:type="spellEnd"/>
+      <w:r>
+        <w:t>, С. Голышев. - М.: БХВ-Петербург, 2014. - 960 c.</w:t>
       </w:r>
     </w:p>
     <w:p>
@@ -14660,7 +15485,7 @@
         <w:ind w:left="0" w:firstLine="709"/>
       </w:pPr>
       <w:r>
-        <w:t>Колисниченко, Д. PHP 5/6 и MySQL 6. Разработка Web-приложений / Д. Колисниченко. - М.: БХВ-Петербург, 2014. - 560 c.</w:t>
+        <w:t>Леонтьев, Борис PHP 5.0 для начинающих, или как создать динамический WEB-сайт / Борис Леонтьев. - М.: Новый издательский дом, 2016. - 176 c.</w:t>
       </w:r>
     </w:p>
     <w:p>
@@ -14677,7 +15502,15 @@
         <w:ind w:left="0" w:firstLine="709"/>
       </w:pPr>
       <w:r>
-        <w:t>Колисниченко, Д.Н. PHP 5/6 и MySQL 6. Разработка Web-приложений (+ CD-ROM) / Д.Н. Колисниченко. - М.: БХВ-Петербург, 2016. - 364 c.</w:t>
+        <w:t xml:space="preserve">Митчелл 5 проектов </w:t>
+      </w:r>
+      <w:proofErr w:type="spellStart"/>
+      <w:r>
+        <w:t>Web</w:t>
+      </w:r>
+      <w:proofErr w:type="spellEnd"/>
+      <w:r>
+        <w:t>-сайтов от фотоальбома до магазина / Митчелл, Скотт. - М.: НТ Пресс, 2014. - 224 c.</w:t>
       </w:r>
     </w:p>
     <w:p>
@@ -14693,8 +15526,29 @@
         </w:tabs>
         <w:ind w:left="0" w:firstLine="709"/>
       </w:pPr>
-      <w:r>
-        <w:t>Кузнецов PHP. Практика создания Web-сайтов / Кузнецов, М.В. и. - М.: БХВ-Петербург, 2016. - 895 c.</w:t>
+      <w:proofErr w:type="spellStart"/>
+      <w:r>
+        <w:t>Петюшкин</w:t>
+      </w:r>
+      <w:proofErr w:type="spellEnd"/>
+      <w:r>
+        <w:t xml:space="preserve">, Алексей HTML в </w:t>
+      </w:r>
+      <w:proofErr w:type="spellStart"/>
+      <w:r>
+        <w:t>Web</w:t>
+      </w:r>
+      <w:proofErr w:type="spellEnd"/>
+      <w:r>
+        <w:t xml:space="preserve">-дизайне / Алексей </w:t>
+      </w:r>
+      <w:proofErr w:type="spellStart"/>
+      <w:r>
+        <w:t>Петюшкин</w:t>
+      </w:r>
+      <w:proofErr w:type="spellEnd"/>
+      <w:r>
+        <w:t>. - Москва: Машиностроение, 2016. - 400 c.</w:t>
       </w:r>
     </w:p>
     <w:p>
@@ -14711,7 +15565,31 @@
         <w:ind w:left="0" w:firstLine="709"/>
       </w:pPr>
       <w:r>
-        <w:t>Кузнецов, М. PHP 5. Практика создания Web-сайтов / М. Кузнецов, И. Симдянов, С. Голышев. - М.: БХВ-Петербург, 2014. - 960 c.</w:t>
+        <w:t xml:space="preserve">Резников, Ф.А. 100% самоучитель. </w:t>
+      </w:r>
+      <w:proofErr w:type="spellStart"/>
+      <w:r>
+        <w:t>Adobe</w:t>
+      </w:r>
+      <w:proofErr w:type="spellEnd"/>
+      <w:r>
+        <w:t xml:space="preserve"> </w:t>
+      </w:r>
+      <w:proofErr w:type="spellStart"/>
+      <w:r>
+        <w:t>Dreamweaver</w:t>
+      </w:r>
+      <w:proofErr w:type="spellEnd"/>
+      <w:r>
+        <w:t xml:space="preserve"> CS3. Создание </w:t>
+      </w:r>
+      <w:proofErr w:type="spellStart"/>
+      <w:r>
+        <w:t>Web</w:t>
+      </w:r>
+      <w:proofErr w:type="spellEnd"/>
+      <w:r>
+        <w:t>-сайтов / Ф.А. Резников. - М.: Триумф, Технолоджи-3000, 2016. - 696 c.</w:t>
       </w:r>
     </w:p>
     <w:p>
@@ -14727,8 +15605,45 @@
         </w:tabs>
         <w:ind w:left="0" w:firstLine="709"/>
       </w:pPr>
-      <w:r>
-        <w:t>Леонтьев, Борис PHP 5.0 для начинающих, или как создать динамический WEB-сайт / Борис Леонтьев. - М.: Новый издательский дом, 2016. - 176 c.</w:t>
+      <w:proofErr w:type="spellStart"/>
+      <w:r>
+        <w:t>Томлинсон</w:t>
+      </w:r>
+      <w:proofErr w:type="spellEnd"/>
+      <w:r>
+        <w:t xml:space="preserve">, </w:t>
+      </w:r>
+      <w:proofErr w:type="spellStart"/>
+      <w:r>
+        <w:t>Тодд</w:t>
+      </w:r>
+      <w:proofErr w:type="spellEnd"/>
+      <w:r>
+        <w:t xml:space="preserve"> CMS </w:t>
+      </w:r>
+      <w:proofErr w:type="spellStart"/>
+      <w:r>
+        <w:t>Drupal</w:t>
+      </w:r>
+      <w:proofErr w:type="spellEnd"/>
+      <w:r>
+        <w:t xml:space="preserve"> 7. Руководство по разработке системы управления веб-сайтом / </w:t>
+      </w:r>
+      <w:proofErr w:type="spellStart"/>
+      <w:r>
+        <w:t>Тодд</w:t>
+      </w:r>
+      <w:proofErr w:type="spellEnd"/>
+      <w:r>
+        <w:t xml:space="preserve"> </w:t>
+      </w:r>
+      <w:proofErr w:type="spellStart"/>
+      <w:r>
+        <w:t>Томлинсон</w:t>
+      </w:r>
+      <w:proofErr w:type="spellEnd"/>
+      <w:r>
+        <w:t>. - М.: Вильямс, 2016. - 560 c.</w:t>
       </w:r>
     </w:p>
     <w:p>
@@ -14744,8 +15659,37 @@
         </w:tabs>
         <w:ind w:left="0" w:firstLine="709"/>
       </w:pPr>
-      <w:r>
-        <w:t>Митчелл 5 проектов Web-сайтов от фотоальбома до магазина / Митчелл, Скотт. - М.: НТ Пресс, 2014. - 224 c.</w:t>
+      <w:proofErr w:type="spellStart"/>
+      <w:r>
+        <w:t>Хатсон</w:t>
+      </w:r>
+      <w:proofErr w:type="spellEnd"/>
+      <w:r>
+        <w:t xml:space="preserve">, Шерри </w:t>
+      </w:r>
+      <w:proofErr w:type="spellStart"/>
+      <w:r>
+        <w:t>Photoshop</w:t>
+      </w:r>
+      <w:proofErr w:type="spellEnd"/>
+      <w:r>
+        <w:t xml:space="preserve"> для </w:t>
+      </w:r>
+      <w:proofErr w:type="spellStart"/>
+      <w:r>
+        <w:t>Web</w:t>
+      </w:r>
+      <w:proofErr w:type="spellEnd"/>
+      <w:r>
+        <w:t xml:space="preserve">-дизайна / Шерри </w:t>
+      </w:r>
+      <w:proofErr w:type="spellStart"/>
+      <w:r>
+        <w:t>Хатсон</w:t>
+      </w:r>
+      <w:proofErr w:type="spellEnd"/>
+      <w:r>
+        <w:t>. - М.: КУДИЦ-Образ, 2015. - 240 c.</w:t>
       </w:r>
     </w:p>
     <w:p>
@@ -14761,8 +15705,37 @@
         </w:tabs>
         <w:ind w:left="0" w:firstLine="709"/>
       </w:pPr>
-      <w:r>
-        <w:t>Петюшкин, Алексей HTML в Web-дизайне / Алексей Петюшкин. - Москва: Машиностроение, 2016. - 400 c.</w:t>
+      <w:proofErr w:type="spellStart"/>
+      <w:r>
+        <w:t>Хиллман</w:t>
+      </w:r>
+      <w:proofErr w:type="spellEnd"/>
+      <w:r>
+        <w:t xml:space="preserve">, К. </w:t>
+      </w:r>
+      <w:proofErr w:type="spellStart"/>
+      <w:r>
+        <w:t>Flash</w:t>
+      </w:r>
+      <w:proofErr w:type="spellEnd"/>
+      <w:r>
+        <w:t xml:space="preserve"> </w:t>
+      </w:r>
+      <w:proofErr w:type="spellStart"/>
+      <w:r>
+        <w:t>Web</w:t>
+      </w:r>
+      <w:proofErr w:type="spellEnd"/>
+      <w:r>
+        <w:t xml:space="preserve">-дизайн для 5 версии. Опыт профессионалов / К. </w:t>
+      </w:r>
+      <w:proofErr w:type="spellStart"/>
+      <w:r>
+        <w:t>Хиллман</w:t>
+      </w:r>
+      <w:proofErr w:type="spellEnd"/>
+      <w:r>
+        <w:t>. - М.: Книга по Требованию, 2015. - 256 c.</w:t>
       </w:r>
     </w:p>
     <w:p>
@@ -14779,7 +15752,50 @@
         <w:ind w:left="0" w:firstLine="709"/>
       </w:pPr>
       <w:r>
-        <w:t>Резников, Ф.А. 100% самоучитель. Adobe Dreamweaver CS3. Создание Web-сайтов / Ф.А. Резников. - М.: Триумф, Технолоджи-3000, 2016. - 696 c.</w:t>
+        <w:t>Черников</w:t>
+      </w:r>
+      <w:r>
+        <w:rPr>
+          <w:lang w:val="en-US"/>
+        </w:rPr>
+        <w:t xml:space="preserve">, </w:t>
+      </w:r>
+      <w:r>
+        <w:t>С</w:t>
+      </w:r>
+      <w:r>
+        <w:rPr>
+          <w:lang w:val="en-US"/>
+        </w:rPr>
+        <w:t xml:space="preserve">. </w:t>
+      </w:r>
+      <w:r>
+        <w:t>В</w:t>
+      </w:r>
+      <w:r>
+        <w:rPr>
+          <w:lang w:val="en-US"/>
+        </w:rPr>
+        <w:t xml:space="preserve">. Dreamweaver CS3. </w:t>
+      </w:r>
+      <w:r>
+        <w:t xml:space="preserve">Строим </w:t>
+      </w:r>
+      <w:proofErr w:type="spellStart"/>
+      <w:r>
+        <w:t>Web</w:t>
+      </w:r>
+      <w:proofErr w:type="spellEnd"/>
+      <w:r>
+        <w:t>-сайты (+ CD-ROM) / С.В. Черников, Ф.А. Резников. - Москва: СПб. [и др.</w:t>
+      </w:r>
+      <w:proofErr w:type="gramStart"/>
+      <w:r>
+        <w:t>] :</w:t>
+      </w:r>
+      <w:proofErr w:type="gramEnd"/>
+      <w:r>
+        <w:t xml:space="preserve"> Питер, 2016. - 256 c.</w:t>
       </w:r>
     </w:p>
     <w:p>
@@ -14795,104 +15811,38 @@
         </w:tabs>
         <w:ind w:left="0" w:firstLine="709"/>
       </w:pPr>
+      <w:proofErr w:type="spellStart"/>
       <w:r>
         <w:lastRenderedPageBreak/>
-        <w:t>Томлинсон, Тодд CMS Drupal 7. Руководство по разработке системы управления веб-сайтом / Тодд Томлинсон. - М.: Вильямс, 2016. - 560 c.</w:t>
-      </w:r>
-    </w:p>
-    <w:p>
-      <w:pPr>
-        <w:pStyle w:val="01"/>
-        <w:numPr>
-          <w:ilvl w:val="0"/>
-          <w:numId w:val="25"/>
-        </w:numPr>
-        <w:tabs>
-          <w:tab w:val="clear" w:pos="993"/>
-          <w:tab w:val="left" w:pos="1134"/>
-        </w:tabs>
-        <w:ind w:left="0" w:firstLine="709"/>
-      </w:pPr>
-      <w:r>
-        <w:t>Хатсон, Шерри Photoshop для Web-дизайна / Шерри Хатсон. - М.: КУДИЦ-Образ, 2015. - 240 c.</w:t>
-      </w:r>
-    </w:p>
-    <w:p>
-      <w:pPr>
-        <w:pStyle w:val="01"/>
-        <w:numPr>
-          <w:ilvl w:val="0"/>
-          <w:numId w:val="25"/>
-        </w:numPr>
-        <w:tabs>
-          <w:tab w:val="clear" w:pos="993"/>
-          <w:tab w:val="left" w:pos="1134"/>
-        </w:tabs>
-        <w:ind w:left="0" w:firstLine="709"/>
-      </w:pPr>
-      <w:r>
-        <w:t>Хиллман, К. Flash Web-дизайн для 5 версии. Опыт профессионалов / К. Хиллман. - М.: Книга по Требованию, 2015. - 256 c.</w:t>
-      </w:r>
-    </w:p>
-    <w:p>
-      <w:pPr>
-        <w:pStyle w:val="01"/>
-        <w:numPr>
-          <w:ilvl w:val="0"/>
-          <w:numId w:val="25"/>
-        </w:numPr>
-        <w:tabs>
-          <w:tab w:val="clear" w:pos="993"/>
-          <w:tab w:val="left" w:pos="1134"/>
-        </w:tabs>
-        <w:ind w:left="0" w:firstLine="709"/>
-      </w:pPr>
-      <w:r>
-        <w:t>Черников</w:t>
-      </w:r>
-      <w:r>
-        <w:rPr>
-          <w:lang w:val="en-US"/>
-        </w:rPr>
-        <w:t xml:space="preserve">, </w:t>
-      </w:r>
-      <w:r>
-        <w:t>С</w:t>
-      </w:r>
-      <w:r>
-        <w:rPr>
-          <w:lang w:val="en-US"/>
-        </w:rPr>
-        <w:t xml:space="preserve">. </w:t>
-      </w:r>
-      <w:r>
-        <w:t>В</w:t>
-      </w:r>
-      <w:r>
-        <w:rPr>
-          <w:lang w:val="en-US"/>
-        </w:rPr>
-        <w:t xml:space="preserve">. Dreamweaver CS3. </w:t>
-      </w:r>
-      <w:r>
-        <w:t>Строим Web-сайты (+ CD-ROM) / С.В. Черников, Ф.А. Резников. - Москва: СПб. [и др.] : Питер, 2016. - 256 c.</w:t>
-      </w:r>
-    </w:p>
-    <w:p>
-      <w:pPr>
-        <w:pStyle w:val="01"/>
-        <w:numPr>
-          <w:ilvl w:val="0"/>
-          <w:numId w:val="25"/>
-        </w:numPr>
-        <w:tabs>
-          <w:tab w:val="clear" w:pos="993"/>
-          <w:tab w:val="left" w:pos="1134"/>
-        </w:tabs>
-        <w:ind w:left="0" w:firstLine="709"/>
-      </w:pPr>
-      <w:r>
-        <w:t>Шкрыль, А. PHP - это просто. Программируем для Web-сайта / А. Шкрыль. - М.: БХВ-Петербург, 2015. - 368 c.</w:t>
+        <w:t>Шкрыль</w:t>
+      </w:r>
+      <w:proofErr w:type="spellEnd"/>
+      <w:r>
+        <w:t xml:space="preserve">, А. PHP </w:t>
+      </w:r>
+      <w:proofErr w:type="gramStart"/>
+      <w:r>
+        <w:t>- это</w:t>
+      </w:r>
+      <w:proofErr w:type="gramEnd"/>
+      <w:r>
+        <w:t xml:space="preserve"> просто. Программируем для </w:t>
+      </w:r>
+      <w:proofErr w:type="spellStart"/>
+      <w:r>
+        <w:t>Web</w:t>
+      </w:r>
+      <w:proofErr w:type="spellEnd"/>
+      <w:r>
+        <w:t xml:space="preserve">-сайта / А. </w:t>
+      </w:r>
+      <w:proofErr w:type="spellStart"/>
+      <w:r>
+        <w:t>Шкрыль</w:t>
+      </w:r>
+      <w:proofErr w:type="spellEnd"/>
+      <w:r>
+        <w:t>. - М.: БХВ-Петербург, 2015. - 368 c.</w:t>
       </w:r>
     </w:p>
     <w:p>
@@ -14922,16 +15872,16 @@
       <w:pPr>
         <w:pStyle w:val="Ghbkj"/>
       </w:pPr>
-      <w:bookmarkStart w:id="19" w:name="_Toc121425704"/>
-      <w:bookmarkStart w:id="20" w:name="_Toc121488581"/>
-      <w:bookmarkStart w:id="21" w:name="_Toc122000073"/>
+      <w:bookmarkStart w:id="18" w:name="_Toc121425704"/>
+      <w:bookmarkStart w:id="19" w:name="_Toc121488581"/>
+      <w:bookmarkStart w:id="20" w:name="_Toc122000073"/>
       <w:r>
         <w:lastRenderedPageBreak/>
         <w:t>Приложение А</w:t>
       </w:r>
+      <w:bookmarkEnd w:id="18"/>
       <w:bookmarkEnd w:id="19"/>
       <w:bookmarkEnd w:id="20"/>
-      <w:bookmarkEnd w:id="21"/>
     </w:p>
     <w:p>
       <w:pPr>
@@ -14977,9 +15927,299 @@
     </w:p>
     <w:p>
       <w:pPr>
+        <w:rPr>
+          <w:rFonts w:ascii="Times New Roman" w:eastAsia="Calibri" w:hAnsi="Times New Roman" w:cs="Times New Roman"/>
+          <w:sz w:val="28"/>
+        </w:rPr>
+      </w:pPr>
+      <w:r>
+        <w:br w:type="page"/>
+      </w:r>
+    </w:p>
+    <w:p>
+      <w:pPr>
+        <w:pStyle w:val="affc"/>
+        <w:spacing w:before="0" w:after="0"/>
+        <w:ind w:firstLine="567"/>
+        <w:jc w:val="center"/>
+        <w:rPr>
+          <w:b w:val="0"/>
+          <w:sz w:val="28"/>
+        </w:rPr>
+      </w:pPr>
+      <w:r>
+        <w:rPr>
+          <w:b w:val="0"/>
+          <w:sz w:val="28"/>
+        </w:rPr>
+        <w:lastRenderedPageBreak/>
+        <w:t>Государственное бюджетное профессиональное образовательное учреждение</w:t>
+      </w:r>
+    </w:p>
+    <w:p>
+      <w:pPr>
+        <w:pStyle w:val="affc"/>
+        <w:spacing w:before="0" w:after="0"/>
+        <w:ind w:firstLine="567"/>
+        <w:jc w:val="center"/>
+        <w:rPr>
+          <w:b w:val="0"/>
+          <w:sz w:val="28"/>
+        </w:rPr>
+      </w:pPr>
+      <w:proofErr w:type="spellStart"/>
+      <w:r>
+        <w:rPr>
+          <w:b w:val="0"/>
+          <w:sz w:val="28"/>
+        </w:rPr>
+        <w:t>Прокопьевский</w:t>
+      </w:r>
+      <w:proofErr w:type="spellEnd"/>
+      <w:r>
+        <w:rPr>
+          <w:b w:val="0"/>
+          <w:sz w:val="28"/>
+        </w:rPr>
+        <w:t xml:space="preserve"> горнотехнический техникум им. В.П. Романова</w:t>
+      </w:r>
+    </w:p>
+    <w:p>
+      <w:pPr>
+        <w:pStyle w:val="affc"/>
+        <w:ind w:firstLine="567"/>
+        <w:jc w:val="center"/>
+        <w:rPr>
+          <w:b w:val="0"/>
+          <w:sz w:val="28"/>
+        </w:rPr>
+      </w:pPr>
+    </w:p>
+    <w:p>
+      <w:pPr>
+        <w:pStyle w:val="affc"/>
+        <w:ind w:firstLine="567"/>
+        <w:jc w:val="center"/>
+        <w:rPr>
+          <w:b w:val="0"/>
+          <w:sz w:val="28"/>
+        </w:rPr>
+      </w:pPr>
+    </w:p>
+    <w:p>
+      <w:pPr>
+        <w:pStyle w:val="affc"/>
+        <w:ind w:firstLine="567"/>
+        <w:jc w:val="center"/>
+        <w:rPr>
+          <w:b w:val="0"/>
+          <w:sz w:val="28"/>
+        </w:rPr>
+      </w:pPr>
+    </w:p>
+    <w:p>
+      <w:pPr>
+        <w:pStyle w:val="affc"/>
+        <w:ind w:firstLine="567"/>
+        <w:jc w:val="center"/>
+        <w:rPr>
+          <w:b w:val="0"/>
+          <w:bCs/>
+          <w:sz w:val="56"/>
+          <w:szCs w:val="56"/>
+        </w:rPr>
+      </w:pPr>
+      <w:r>
+        <w:rPr>
+          <w:b w:val="0"/>
+          <w:bCs/>
+          <w:sz w:val="56"/>
+          <w:szCs w:val="56"/>
+        </w:rPr>
+        <w:t>Руководство пользователя</w:t>
+      </w:r>
+    </w:p>
+    <w:p>
+      <w:pPr>
+        <w:pStyle w:val="affc"/>
+        <w:ind w:firstLine="567"/>
+        <w:jc w:val="center"/>
+        <w:rPr>
+          <w:b w:val="0"/>
+          <w:sz w:val="48"/>
+          <w:szCs w:val="48"/>
+        </w:rPr>
+      </w:pPr>
+      <w:r>
+        <w:rPr>
+          <w:b w:val="0"/>
+          <w:sz w:val="48"/>
+          <w:szCs w:val="48"/>
+        </w:rPr>
+        <w:t xml:space="preserve">Проектирование сайта для </w:t>
+      </w:r>
+      <w:r>
+        <w:rPr>
+          <w:b w:val="0"/>
+          <w:sz w:val="48"/>
+          <w:szCs w:val="48"/>
+        </w:rPr>
+        <w:t>веб-студии</w:t>
+      </w:r>
+    </w:p>
+    <w:p>
+      <w:pPr>
+        <w:pStyle w:val="-1"/>
+        <w:jc w:val="center"/>
+      </w:pPr>
+      <w:r>
+        <w:t>Версия: 1.0</w:t>
+      </w:r>
+    </w:p>
+    <w:p>
+      <w:pPr>
+        <w:pStyle w:val="-1"/>
+        <w:jc w:val="center"/>
+      </w:pPr>
+      <w:r>
+        <w:t>КР.РП.01З</w:t>
+      </w:r>
+    </w:p>
+    <w:p>
+      <w:pPr>
+        <w:pStyle w:val="affc"/>
+        <w:ind w:firstLine="567"/>
+        <w:jc w:val="center"/>
+        <w:rPr>
+          <w:b w:val="0"/>
+          <w:sz w:val="28"/>
+        </w:rPr>
+      </w:pPr>
+    </w:p>
+    <w:p>
+      <w:pPr>
+        <w:pStyle w:val="affc"/>
+        <w:ind w:firstLine="567"/>
+        <w:jc w:val="center"/>
+        <w:rPr>
+          <w:b w:val="0"/>
+          <w:sz w:val="28"/>
+        </w:rPr>
+      </w:pPr>
+    </w:p>
+    <w:p>
+      <w:pPr>
+        <w:pStyle w:val="affc"/>
+        <w:ind w:firstLine="567"/>
+        <w:jc w:val="center"/>
+        <w:rPr>
+          <w:b w:val="0"/>
+          <w:sz w:val="28"/>
+        </w:rPr>
+      </w:pPr>
+    </w:p>
+    <w:p>
+      <w:pPr>
+        <w:pStyle w:val="affc"/>
+        <w:spacing w:before="0" w:after="0"/>
+        <w:ind w:firstLine="567"/>
+        <w:jc w:val="center"/>
+        <w:rPr>
+          <w:b w:val="0"/>
+          <w:sz w:val="32"/>
+          <w:szCs w:val="32"/>
+        </w:rPr>
+      </w:pPr>
+      <w:proofErr w:type="gramStart"/>
+      <w:r>
+        <w:rPr>
+          <w:b w:val="0"/>
+          <w:sz w:val="32"/>
+          <w:szCs w:val="32"/>
+        </w:rPr>
+        <w:t xml:space="preserve">Разработал:   </w:t>
+      </w:r>
+      <w:proofErr w:type="gramEnd"/>
+      <w:r>
+        <w:rPr>
+          <w:b w:val="0"/>
+          <w:sz w:val="32"/>
+          <w:szCs w:val="32"/>
+        </w:rPr>
+        <w:t xml:space="preserve">                                                      Шатохина В.А.</w:t>
+      </w:r>
+    </w:p>
+    <w:p>
+      <w:pPr>
+        <w:pStyle w:val="affc"/>
+        <w:spacing w:before="0" w:after="0"/>
+        <w:ind w:left="7090"/>
+        <w:jc w:val="center"/>
+        <w:rPr>
+          <w:b w:val="0"/>
+          <w:sz w:val="32"/>
+          <w:szCs w:val="32"/>
+        </w:rPr>
+      </w:pPr>
+      <w:r>
+        <w:rPr>
+          <w:b w:val="0"/>
+          <w:sz w:val="32"/>
+          <w:szCs w:val="32"/>
+        </w:rPr>
+        <w:t xml:space="preserve">   </w:t>
+      </w:r>
+    </w:p>
+    <w:p>
+      <w:pPr>
+        <w:pStyle w:val="affc"/>
+        <w:ind w:firstLine="567"/>
+        <w:jc w:val="center"/>
+        <w:rPr>
+          <w:b w:val="0"/>
+          <w:sz w:val="28"/>
+        </w:rPr>
+      </w:pPr>
+    </w:p>
+    <w:p>
+      <w:pPr>
+        <w:pStyle w:val="affc"/>
+        <w:ind w:firstLine="567"/>
+        <w:jc w:val="center"/>
+        <w:rPr>
+          <w:b w:val="0"/>
+          <w:sz w:val="28"/>
+        </w:rPr>
+      </w:pPr>
+    </w:p>
+    <w:p>
+      <w:pPr>
+        <w:jc w:val="center"/>
+        <w:rPr>
+          <w:rFonts w:ascii="Times New Roman" w:hAnsi="Times New Roman" w:cs="Times New Roman"/>
+          <w:sz w:val="28"/>
+        </w:rPr>
+      </w:pPr>
+      <w:r>
+        <w:rPr>
+          <w:rFonts w:ascii="Times New Roman" w:hAnsi="Times New Roman" w:cs="Times New Roman"/>
+          <w:sz w:val="28"/>
+        </w:rPr>
+        <w:t>2022</w:t>
+      </w:r>
+      <w:r>
+        <w:rPr>
+          <w:rFonts w:ascii="Times New Roman" w:hAnsi="Times New Roman" w:cs="Times New Roman"/>
+        </w:rPr>
+        <w:br w:type="page"/>
+      </w:r>
+    </w:p>
+    <w:p>
+      <w:pPr>
         <w:pStyle w:val="0b"/>
       </w:pPr>
       <w:r>
+        <w:lastRenderedPageBreak/>
         <w:t xml:space="preserve">Разработанный Веб-сайт </w:t>
       </w:r>
       <w:r>
@@ -15160,21 +16400,21 @@
         <w:pStyle w:val="0b"/>
       </w:pPr>
       <w:r>
+        <w:t>В таком случае меню применит вид, представленные на рисунке 3</w:t>
+      </w:r>
+    </w:p>
+    <w:p>
+      <w:pPr>
+        <w:pStyle w:val="0a"/>
+        <w:rPr>
+          <w:lang w:val="en-US"/>
+        </w:rPr>
+      </w:pPr>
+      <w:r>
+        <w:rPr>
+          <w:lang w:val="en-US"/>
+        </w:rPr>
         <w:lastRenderedPageBreak/>
-        <w:t>В таком случае меню применит вид, представленные на рисунке 3</w:t>
-      </w:r>
-    </w:p>
-    <w:p>
-      <w:pPr>
-        <w:pStyle w:val="0a"/>
-        <w:rPr>
-          <w:lang w:val="en-US"/>
-        </w:rPr>
-      </w:pPr>
-      <w:r>
-        <w:rPr>
-          <w:lang w:val="en-US"/>
-        </w:rPr>
         <w:drawing>
           <wp:inline distT="0" distB="0" distL="0" distR="0" wp14:anchorId="38EA60DE" wp14:editId="12930190">
             <wp:extent cx="2279650" cy="2262024"/>
@@ -15292,7 +16532,6 @@
         <w:pStyle w:val="0b"/>
       </w:pPr>
       <w:r>
-        <w:lastRenderedPageBreak/>
         <w:t>После заполнения формы, необходимо дождаться, пока сотрудники с свяжутся с автором заявки.</w:t>
       </w:r>
     </w:p>
@@ -15308,6 +16547,7 @@
         <w:rPr>
           <w:sz w:val="32"/>
         </w:rPr>
+        <w:lastRenderedPageBreak/>
         <w:t>Пользователи: Сотрудники компании</w:t>
       </w:r>
     </w:p>
@@ -15438,19 +16678,19 @@
         <w:pStyle w:val="0b"/>
       </w:pPr>
       <w:r>
+        <w:t>После нажатия кнопки «Перейти к проектам», пользователь окажется на соответствующей странице, где сможет выбрать проект (рисунок)</w:t>
+      </w:r>
+    </w:p>
+    <w:p>
+      <w:pPr>
+        <w:pStyle w:val="0a"/>
+      </w:pPr>
+      <w:r>
         <w:lastRenderedPageBreak/>
-        <w:t>После нажатия кнопки «Перейти к проектам», пользователь окажется на соответствующей странице, где сможет выбрать проект (рисунок)</w:t>
-      </w:r>
-    </w:p>
-    <w:p>
-      <w:pPr>
-        <w:pStyle w:val="0a"/>
-      </w:pPr>
-      <w:r>
         <w:drawing>
-          <wp:inline distT="0" distB="0" distL="0" distR="0" wp14:anchorId="058A5283" wp14:editId="268C16D3">
-            <wp:extent cx="1796701" cy="3987800"/>
-            <wp:effectExtent l="0" t="0" r="0" b="0"/>
+          <wp:inline distT="0" distB="0" distL="0" distR="0" wp14:anchorId="058A5283" wp14:editId="168C4845">
+            <wp:extent cx="1557809" cy="3457575"/>
+            <wp:effectExtent l="0" t="0" r="4445" b="0"/>
             <wp:docPr id="17" name="Рисунок 17"/>
             <wp:cNvGraphicFramePr>
               <a:graphicFrameLocks xmlns:a="http://schemas.openxmlformats.org/drawingml/2006/main" noChangeAspect="1"/>
@@ -15471,7 +16711,7 @@
                   <pic:spPr>
                     <a:xfrm>
                       <a:off x="0" y="0"/>
-                      <a:ext cx="1802458" cy="4000578"/>
+                      <a:ext cx="1567346" cy="3478742"/>
                     </a:xfrm>
                     <a:prstGeom prst="rect">
                       <a:avLst/>
@@ -15521,7 +16761,6 @@
         <w:pStyle w:val="0a"/>
       </w:pPr>
       <w:r>
-        <w:lastRenderedPageBreak/>
         <w:drawing>
           <wp:inline distT="0" distB="0" distL="0" distR="0" wp14:anchorId="67546F12" wp14:editId="2D35FE40">
             <wp:extent cx="4775835" cy="1813383"/>
@@ -15572,6 +16811,7 @@
         <w:pStyle w:val="0a"/>
       </w:pPr>
       <w:r>
+        <w:lastRenderedPageBreak/>
         <w:drawing>
           <wp:inline distT="0" distB="0" distL="0" distR="0" wp14:anchorId="0B67A8A2" wp14:editId="22BCF7FD">
             <wp:extent cx="4756150" cy="2932504"/>
@@ -15675,7 +16915,6 @@
         <w:pStyle w:val="0b"/>
       </w:pPr>
       <w:r>
-        <w:lastRenderedPageBreak/>
         <w:t>Так же существует форма Удаление проекта, доступная Руководителям и Администратору (рисунок 11)</w:t>
       </w:r>
     </w:p>
@@ -15734,6 +16973,7 @@
         <w:pStyle w:val="0b"/>
       </w:pPr>
       <w:r>
+        <w:lastRenderedPageBreak/>
         <w:t>Для выполнения действий необходимо правильно заполнить формы, в случае успеха или провала, пользователю будет выведено сообщение.</w:t>
       </w:r>
     </w:p>
@@ -15838,7 +17078,6 @@
         <w:pStyle w:val="0a"/>
       </w:pPr>
       <w:r>
-        <w:lastRenderedPageBreak/>
         <w:drawing>
           <wp:inline distT="0" distB="0" distL="0" distR="0" wp14:anchorId="2EB612E9" wp14:editId="1A003B4E">
             <wp:extent cx="3987800" cy="1424214"/>
@@ -15897,6 +17136,7 @@
         <w:pStyle w:val="0a"/>
       </w:pPr>
       <w:r>
+        <w:lastRenderedPageBreak/>
         <w:drawing>
           <wp:inline distT="0" distB="0" distL="0" distR="0" wp14:anchorId="15EFDDD4" wp14:editId="2E1DD43A">
             <wp:extent cx="4350385" cy="2657326"/>
@@ -15955,7 +17195,6 @@
         <w:pStyle w:val="0a"/>
       </w:pPr>
       <w:r>
-        <w:lastRenderedPageBreak/>
         <w:drawing>
           <wp:inline distT="0" distB="0" distL="0" distR="0" wp14:anchorId="4963701D" wp14:editId="06D0E779">
             <wp:extent cx="3874135" cy="2147741"/>
@@ -16024,14 +17263,14 @@
       <w:pPr>
         <w:pStyle w:val="Ghbkj"/>
       </w:pPr>
-      <w:bookmarkStart w:id="22" w:name="_Toc121488582"/>
-      <w:bookmarkStart w:id="23" w:name="_Toc122000074"/>
+      <w:bookmarkStart w:id="21" w:name="_Toc121488582"/>
+      <w:bookmarkStart w:id="22" w:name="_Toc122000074"/>
       <w:r>
         <w:lastRenderedPageBreak/>
         <w:t>Приложение Б</w:t>
       </w:r>
+      <w:bookmarkEnd w:id="21"/>
       <w:bookmarkEnd w:id="22"/>
-      <w:bookmarkEnd w:id="23"/>
     </w:p>
     <w:p>
       <w:pPr>
@@ -16072,6 +17311,371 @@
           <w:szCs w:val="28"/>
         </w:rPr>
         <w:t>Спецификация</w:t>
+      </w:r>
+    </w:p>
+    <w:p>
+      <w:pPr>
+        <w:rPr>
+          <w:rFonts w:ascii="Times New Roman" w:hAnsi="Times New Roman" w:cs="Times New Roman"/>
+          <w:sz w:val="32"/>
+          <w:szCs w:val="28"/>
+        </w:rPr>
+      </w:pPr>
+      <w:r>
+        <w:rPr>
+          <w:rFonts w:ascii="Times New Roman" w:hAnsi="Times New Roman" w:cs="Times New Roman"/>
+          <w:sz w:val="32"/>
+          <w:szCs w:val="28"/>
+        </w:rPr>
+        <w:br w:type="page"/>
+      </w:r>
+    </w:p>
+    <w:p>
+      <w:pPr>
+        <w:spacing w:after="0" w:line="360" w:lineRule="auto"/>
+        <w:ind w:firstLine="567"/>
+        <w:jc w:val="center"/>
+        <w:rPr>
+          <w:rFonts w:ascii="Times New Roman" w:eastAsia="Calibri" w:hAnsi="Times New Roman" w:cs="Times New Roman"/>
+          <w:sz w:val="28"/>
+          <w:szCs w:val="28"/>
+        </w:rPr>
+      </w:pPr>
+      <w:r>
+        <w:rPr>
+          <w:rFonts w:ascii="Times New Roman" w:eastAsia="Calibri" w:hAnsi="Times New Roman" w:cs="Times New Roman"/>
+          <w:sz w:val="28"/>
+          <w:szCs w:val="28"/>
+        </w:rPr>
+        <w:lastRenderedPageBreak/>
+        <w:t>Государственное бюджетное профессиональное образовательное учреждение</w:t>
+      </w:r>
+    </w:p>
+    <w:p>
+      <w:pPr>
+        <w:spacing w:after="0" w:line="360" w:lineRule="auto"/>
+        <w:ind w:firstLine="567"/>
+        <w:jc w:val="center"/>
+        <w:rPr>
+          <w:rFonts w:ascii="Times New Roman" w:eastAsia="Calibri" w:hAnsi="Times New Roman" w:cs="Times New Roman"/>
+          <w:sz w:val="28"/>
+          <w:szCs w:val="28"/>
+        </w:rPr>
+      </w:pPr>
+      <w:proofErr w:type="spellStart"/>
+      <w:r>
+        <w:rPr>
+          <w:rFonts w:ascii="Times New Roman" w:eastAsia="Calibri" w:hAnsi="Times New Roman" w:cs="Times New Roman"/>
+          <w:sz w:val="28"/>
+          <w:szCs w:val="28"/>
+        </w:rPr>
+        <w:t>Прокопьевский</w:t>
+      </w:r>
+      <w:proofErr w:type="spellEnd"/>
+      <w:r>
+        <w:rPr>
+          <w:rFonts w:ascii="Times New Roman" w:eastAsia="Calibri" w:hAnsi="Times New Roman" w:cs="Times New Roman"/>
+          <w:sz w:val="28"/>
+          <w:szCs w:val="28"/>
+        </w:rPr>
+        <w:t xml:space="preserve"> горнотехнический техникум им. В.П. Романова</w:t>
+      </w:r>
+    </w:p>
+    <w:p>
+      <w:pPr>
+        <w:spacing w:before="280" w:after="280" w:line="360" w:lineRule="auto"/>
+        <w:ind w:firstLine="567"/>
+        <w:jc w:val="center"/>
+        <w:rPr>
+          <w:rFonts w:ascii="Times New Roman" w:eastAsia="Calibri" w:hAnsi="Times New Roman" w:cs="Times New Roman"/>
+          <w:sz w:val="28"/>
+          <w:szCs w:val="28"/>
+        </w:rPr>
+      </w:pPr>
+    </w:p>
+    <w:p>
+      <w:pPr>
+        <w:spacing w:before="280" w:after="280" w:line="360" w:lineRule="auto"/>
+        <w:ind w:firstLine="567"/>
+        <w:jc w:val="center"/>
+        <w:rPr>
+          <w:rFonts w:ascii="Times New Roman" w:eastAsia="Calibri" w:hAnsi="Times New Roman" w:cs="Times New Roman"/>
+          <w:sz w:val="28"/>
+          <w:szCs w:val="28"/>
+        </w:rPr>
+      </w:pPr>
+    </w:p>
+    <w:p>
+      <w:pPr>
+        <w:spacing w:before="280" w:after="280" w:line="360" w:lineRule="auto"/>
+        <w:ind w:firstLine="567"/>
+        <w:jc w:val="center"/>
+        <w:rPr>
+          <w:rFonts w:ascii="Times New Roman" w:eastAsia="Calibri" w:hAnsi="Times New Roman" w:cs="Times New Roman"/>
+          <w:sz w:val="28"/>
+          <w:szCs w:val="28"/>
+        </w:rPr>
+      </w:pPr>
+    </w:p>
+    <w:p>
+      <w:pPr>
+        <w:spacing w:before="280" w:after="280" w:line="360" w:lineRule="auto"/>
+        <w:ind w:firstLine="567"/>
+        <w:jc w:val="center"/>
+        <w:rPr>
+          <w:rFonts w:ascii="Times New Roman" w:eastAsia="Calibri" w:hAnsi="Times New Roman" w:cs="Times New Roman"/>
+          <w:bCs/>
+          <w:sz w:val="56"/>
+          <w:szCs w:val="56"/>
+        </w:rPr>
+      </w:pPr>
+      <w:r>
+        <w:rPr>
+          <w:rFonts w:ascii="Times New Roman" w:eastAsia="Calibri" w:hAnsi="Times New Roman" w:cs="Times New Roman"/>
+          <w:bCs/>
+          <w:sz w:val="56"/>
+          <w:szCs w:val="56"/>
+        </w:rPr>
+        <w:t>Спецификация</w:t>
+      </w:r>
+    </w:p>
+    <w:p>
+      <w:pPr>
+        <w:spacing w:before="280" w:after="280" w:line="360" w:lineRule="auto"/>
+        <w:ind w:firstLine="567"/>
+        <w:jc w:val="center"/>
+        <w:rPr>
+          <w:rFonts w:ascii="Times New Roman" w:eastAsia="Calibri" w:hAnsi="Times New Roman" w:cs="Times New Roman"/>
+          <w:sz w:val="48"/>
+          <w:szCs w:val="48"/>
+        </w:rPr>
+      </w:pPr>
+      <w:r>
+        <w:rPr>
+          <w:rFonts w:ascii="Times New Roman" w:eastAsia="Calibri" w:hAnsi="Times New Roman" w:cs="Times New Roman"/>
+          <w:sz w:val="48"/>
+          <w:szCs w:val="48"/>
+        </w:rPr>
+        <w:t xml:space="preserve">Проектирование сайта для </w:t>
+      </w:r>
+      <w:r>
+        <w:rPr>
+          <w:rFonts w:ascii="Times New Roman" w:eastAsia="Calibri" w:hAnsi="Times New Roman" w:cs="Times New Roman"/>
+          <w:sz w:val="48"/>
+          <w:szCs w:val="48"/>
+        </w:rPr>
+        <w:t>веб-студии</w:t>
+      </w:r>
+    </w:p>
+    <w:p>
+      <w:pPr>
+        <w:spacing w:after="0" w:line="360" w:lineRule="auto"/>
+        <w:ind w:firstLine="567"/>
+        <w:jc w:val="center"/>
+        <w:rPr>
+          <w:rFonts w:ascii="Times New Roman" w:eastAsia="Times New Roman" w:hAnsi="Times New Roman" w:cs="Times New Roman"/>
+          <w:color w:val="000000"/>
+          <w:sz w:val="28"/>
+          <w:szCs w:val="24"/>
+          <w:lang w:eastAsia="ru-RU"/>
+        </w:rPr>
+      </w:pPr>
+      <w:r>
+        <w:rPr>
+          <w:rFonts w:ascii="Times New Roman" w:eastAsia="Times New Roman" w:hAnsi="Times New Roman" w:cs="Times New Roman"/>
+          <w:color w:val="000000"/>
+          <w:sz w:val="28"/>
+          <w:szCs w:val="24"/>
+          <w:lang w:eastAsia="ru-RU"/>
+        </w:rPr>
+        <w:t>Версия: 1.0</w:t>
+      </w:r>
+    </w:p>
+    <w:p>
+      <w:pPr>
+        <w:spacing w:before="280" w:after="280" w:line="360" w:lineRule="auto"/>
+        <w:ind w:firstLine="567"/>
+        <w:jc w:val="center"/>
+        <w:rPr>
+          <w:rFonts w:ascii="Times New Roman" w:eastAsia="Calibri" w:hAnsi="Times New Roman" w:cs="Times New Roman"/>
+          <w:sz w:val="28"/>
+          <w:szCs w:val="28"/>
+        </w:rPr>
+      </w:pPr>
+    </w:p>
+    <w:p>
+      <w:pPr>
+        <w:spacing w:before="280" w:after="280" w:line="360" w:lineRule="auto"/>
+        <w:ind w:firstLine="567"/>
+        <w:jc w:val="center"/>
+        <w:rPr>
+          <w:rFonts w:ascii="Times New Roman" w:eastAsia="Calibri" w:hAnsi="Times New Roman" w:cs="Times New Roman"/>
+          <w:sz w:val="28"/>
+          <w:szCs w:val="28"/>
+        </w:rPr>
+      </w:pPr>
+    </w:p>
+    <w:p>
+      <w:pPr>
+        <w:spacing w:before="280" w:after="280" w:line="360" w:lineRule="auto"/>
+        <w:ind w:firstLine="567"/>
+        <w:jc w:val="center"/>
+        <w:rPr>
+          <w:rFonts w:ascii="Times New Roman" w:eastAsia="Calibri" w:hAnsi="Times New Roman" w:cs="Times New Roman"/>
+          <w:sz w:val="28"/>
+          <w:szCs w:val="28"/>
+        </w:rPr>
+      </w:pPr>
+    </w:p>
+    <w:p>
+      <w:pPr>
+        <w:spacing w:before="280" w:after="280" w:line="360" w:lineRule="auto"/>
+        <w:ind w:firstLine="567"/>
+        <w:jc w:val="center"/>
+        <w:rPr>
+          <w:rFonts w:ascii="Times New Roman" w:eastAsia="Calibri" w:hAnsi="Times New Roman" w:cs="Times New Roman"/>
+          <w:sz w:val="28"/>
+          <w:szCs w:val="28"/>
+        </w:rPr>
+      </w:pPr>
+    </w:p>
+    <w:p>
+      <w:pPr>
+        <w:spacing w:after="0" w:line="360" w:lineRule="auto"/>
+        <w:ind w:firstLine="567"/>
+        <w:jc w:val="center"/>
+        <w:rPr>
+          <w:rFonts w:ascii="Times New Roman" w:eastAsia="Calibri" w:hAnsi="Times New Roman" w:cs="Times New Roman"/>
+          <w:sz w:val="32"/>
+          <w:szCs w:val="32"/>
+        </w:rPr>
+      </w:pPr>
+      <w:proofErr w:type="gramStart"/>
+      <w:r>
+        <w:rPr>
+          <w:rFonts w:ascii="Times New Roman" w:eastAsia="Calibri" w:hAnsi="Times New Roman" w:cs="Times New Roman"/>
+          <w:sz w:val="32"/>
+          <w:szCs w:val="32"/>
+        </w:rPr>
+        <w:t xml:space="preserve">Разработал:   </w:t>
+      </w:r>
+      <w:proofErr w:type="gramEnd"/>
+      <w:r>
+        <w:rPr>
+          <w:rFonts w:ascii="Times New Roman" w:eastAsia="Calibri" w:hAnsi="Times New Roman" w:cs="Times New Roman"/>
+          <w:sz w:val="32"/>
+          <w:szCs w:val="32"/>
+        </w:rPr>
+        <w:t xml:space="preserve">                                                    </w:t>
+      </w:r>
+      <w:r>
+        <w:rPr>
+          <w:rFonts w:ascii="Times New Roman" w:eastAsia="Calibri" w:hAnsi="Times New Roman" w:cs="Times New Roman"/>
+          <w:sz w:val="32"/>
+          <w:szCs w:val="32"/>
+        </w:rPr>
+        <w:t>Шатохина</w:t>
+      </w:r>
+      <w:r>
+        <w:rPr>
+          <w:rFonts w:ascii="Times New Roman" w:eastAsia="Calibri" w:hAnsi="Times New Roman" w:cs="Times New Roman"/>
+          <w:sz w:val="32"/>
+          <w:szCs w:val="32"/>
+        </w:rPr>
+        <w:t xml:space="preserve"> </w:t>
+      </w:r>
+      <w:r>
+        <w:rPr>
+          <w:rFonts w:ascii="Times New Roman" w:eastAsia="Calibri" w:hAnsi="Times New Roman" w:cs="Times New Roman"/>
+          <w:sz w:val="32"/>
+          <w:szCs w:val="32"/>
+        </w:rPr>
+        <w:t>В</w:t>
+      </w:r>
+      <w:r>
+        <w:rPr>
+          <w:rFonts w:ascii="Times New Roman" w:eastAsia="Calibri" w:hAnsi="Times New Roman" w:cs="Times New Roman"/>
+          <w:sz w:val="32"/>
+          <w:szCs w:val="32"/>
+        </w:rPr>
+        <w:t>.</w:t>
+      </w:r>
+      <w:r>
+        <w:rPr>
+          <w:rFonts w:ascii="Times New Roman" w:eastAsia="Calibri" w:hAnsi="Times New Roman" w:cs="Times New Roman"/>
+          <w:sz w:val="32"/>
+          <w:szCs w:val="32"/>
+        </w:rPr>
+        <w:t>А</w:t>
+      </w:r>
+      <w:r>
+        <w:rPr>
+          <w:rFonts w:ascii="Times New Roman" w:eastAsia="Calibri" w:hAnsi="Times New Roman" w:cs="Times New Roman"/>
+          <w:sz w:val="32"/>
+          <w:szCs w:val="32"/>
+        </w:rPr>
+        <w:t>.</w:t>
+      </w:r>
+    </w:p>
+    <w:p>
+      <w:pPr>
+        <w:spacing w:after="0" w:line="360" w:lineRule="auto"/>
+        <w:ind w:left="7090" w:firstLine="709"/>
+        <w:jc w:val="center"/>
+        <w:rPr>
+          <w:rFonts w:ascii="Times New Roman" w:eastAsia="Calibri" w:hAnsi="Times New Roman" w:cs="Times New Roman"/>
+          <w:sz w:val="32"/>
+          <w:szCs w:val="32"/>
+        </w:rPr>
+      </w:pPr>
+      <w:r>
+        <w:rPr>
+          <w:rFonts w:ascii="Times New Roman" w:eastAsia="Calibri" w:hAnsi="Times New Roman" w:cs="Times New Roman"/>
+          <w:sz w:val="32"/>
+          <w:szCs w:val="32"/>
+        </w:rPr>
+        <w:t xml:space="preserve">   </w:t>
+      </w:r>
+    </w:p>
+    <w:p>
+      <w:pPr>
+        <w:spacing w:before="280" w:after="280" w:line="360" w:lineRule="auto"/>
+        <w:ind w:firstLine="567"/>
+        <w:jc w:val="center"/>
+        <w:rPr>
+          <w:rFonts w:ascii="Times New Roman" w:eastAsia="Calibri" w:hAnsi="Times New Roman" w:cs="Times New Roman"/>
+          <w:sz w:val="28"/>
+          <w:szCs w:val="28"/>
+        </w:rPr>
+      </w:pPr>
+    </w:p>
+    <w:p>
+      <w:pPr>
+        <w:spacing w:before="280" w:after="280" w:line="360" w:lineRule="auto"/>
+        <w:ind w:firstLine="567"/>
+        <w:jc w:val="center"/>
+        <w:rPr>
+          <w:rFonts w:ascii="Times New Roman" w:eastAsia="Calibri" w:hAnsi="Times New Roman" w:cs="Times New Roman"/>
+          <w:sz w:val="28"/>
+          <w:szCs w:val="28"/>
+        </w:rPr>
+      </w:pPr>
+    </w:p>
+    <w:p>
+      <w:pPr>
+        <w:pStyle w:val="0b"/>
+        <w:ind w:firstLine="0"/>
+        <w:jc w:val="center"/>
+      </w:pPr>
+      <w:r>
+        <w:t>2022</w:t>
+      </w:r>
+      <w:r>
+        <w:rPr>
+          <w:rFonts w:ascii="Calibri" w:hAnsi="Calibri"/>
+          <w:sz w:val="22"/>
+        </w:rPr>
+        <w:br w:type="page"/>
       </w:r>
     </w:p>
     <w:tbl>
@@ -16108,6 +17712,7 @@
                 <w:rFonts w:ascii="Times New Roman" w:hAnsi="Times New Roman" w:cs="Times New Roman"/>
                 <w:sz w:val="28"/>
               </w:rPr>
+              <w:lastRenderedPageBreak/>
               <w:t>Обозначение</w:t>
             </w:r>
           </w:p>
@@ -16192,7 +17797,27 @@
                 <w:sz w:val="24"/>
                 <w:szCs w:val="24"/>
               </w:rPr>
-              <w:t>ПГТО.09.02.07.02.ИСП-19-1.ПЗ</w:t>
+              <w:t>ПГТО.09.02.07.</w:t>
+            </w:r>
+            <w:proofErr w:type="gramStart"/>
+            <w:r>
+              <w:rPr>
+                <w:rFonts w:ascii="Times New Roman" w:hAnsi="Times New Roman" w:cs="Times New Roman"/>
+                <w:iCs/>
+                <w:sz w:val="24"/>
+                <w:szCs w:val="24"/>
+              </w:rPr>
+              <w:t>02.ИСП</w:t>
+            </w:r>
+            <w:proofErr w:type="gramEnd"/>
+            <w:r>
+              <w:rPr>
+                <w:rFonts w:ascii="Times New Roman" w:hAnsi="Times New Roman" w:cs="Times New Roman"/>
+                <w:iCs/>
+                <w:sz w:val="24"/>
+                <w:szCs w:val="24"/>
+              </w:rPr>
+              <w:t>-19-1.ПЗ</w:t>
             </w:r>
           </w:p>
         </w:tc>
@@ -16519,12 +18144,12 @@
       <w:pPr>
         <w:pStyle w:val="Ghbkj"/>
       </w:pPr>
-      <w:bookmarkStart w:id="24" w:name="_Toc122000075"/>
+      <w:bookmarkStart w:id="23" w:name="_Toc122000075"/>
       <w:r>
         <w:lastRenderedPageBreak/>
         <w:t>Приложение В</w:t>
       </w:r>
-      <w:bookmarkEnd w:id="24"/>
+      <w:bookmarkEnd w:id="23"/>
     </w:p>
     <w:p>
       <w:pPr>
@@ -16564,7 +18189,384 @@
       <w:pPr>
         <w:pStyle w:val="-"/>
       </w:pPr>
-      <w:r>
+    </w:p>
+    <w:p>
+      <w:pPr>
+        <w:rPr>
+          <w:rFonts w:ascii="Times New Roman" w:eastAsia="Times New Roman" w:hAnsi="Times New Roman" w:cs="Times New Roman"/>
+          <w:sz w:val="28"/>
+          <w:szCs w:val="24"/>
+          <w:lang w:eastAsia="ru-RU"/>
+        </w:rPr>
+      </w:pPr>
+      <w:r>
+        <w:br w:type="page"/>
+      </w:r>
+    </w:p>
+    <w:p>
+      <w:pPr>
+        <w:spacing w:after="0" w:line="360" w:lineRule="auto"/>
+        <w:ind w:firstLine="567"/>
+        <w:jc w:val="center"/>
+        <w:rPr>
+          <w:rFonts w:ascii="Times New Roman" w:eastAsia="Calibri" w:hAnsi="Times New Roman" w:cs="Times New Roman"/>
+          <w:sz w:val="28"/>
+          <w:szCs w:val="28"/>
+        </w:rPr>
+      </w:pPr>
+      <w:r>
+        <w:rPr>
+          <w:rFonts w:ascii="Times New Roman" w:eastAsia="Calibri" w:hAnsi="Times New Roman" w:cs="Times New Roman"/>
+          <w:sz w:val="28"/>
+          <w:szCs w:val="28"/>
+        </w:rPr>
+        <w:lastRenderedPageBreak/>
+        <w:t>Государственное бюджетное профессиональное образовательное учреждение</w:t>
+      </w:r>
+    </w:p>
+    <w:p>
+      <w:pPr>
+        <w:spacing w:after="0" w:line="360" w:lineRule="auto"/>
+        <w:ind w:firstLine="567"/>
+        <w:jc w:val="center"/>
+        <w:rPr>
+          <w:rFonts w:ascii="Times New Roman" w:eastAsia="Calibri" w:hAnsi="Times New Roman" w:cs="Times New Roman"/>
+          <w:sz w:val="28"/>
+          <w:szCs w:val="28"/>
+        </w:rPr>
+      </w:pPr>
+      <w:proofErr w:type="spellStart"/>
+      <w:r>
+        <w:rPr>
+          <w:rFonts w:ascii="Times New Roman" w:eastAsia="Calibri" w:hAnsi="Times New Roman" w:cs="Times New Roman"/>
+          <w:sz w:val="28"/>
+          <w:szCs w:val="28"/>
+        </w:rPr>
+        <w:t>Прокопьевский</w:t>
+      </w:r>
+      <w:proofErr w:type="spellEnd"/>
+      <w:r>
+        <w:rPr>
+          <w:rFonts w:ascii="Times New Roman" w:eastAsia="Calibri" w:hAnsi="Times New Roman" w:cs="Times New Roman"/>
+          <w:sz w:val="28"/>
+          <w:szCs w:val="28"/>
+        </w:rPr>
+        <w:t xml:space="preserve"> горнотехнический техникум им. В.П. Романова</w:t>
+      </w:r>
+    </w:p>
+    <w:p>
+      <w:pPr>
+        <w:spacing w:before="280" w:after="280" w:line="360" w:lineRule="auto"/>
+        <w:ind w:firstLine="567"/>
+        <w:jc w:val="center"/>
+        <w:rPr>
+          <w:rFonts w:ascii="Times New Roman" w:eastAsia="Calibri" w:hAnsi="Times New Roman" w:cs="Times New Roman"/>
+          <w:sz w:val="28"/>
+          <w:szCs w:val="28"/>
+        </w:rPr>
+      </w:pPr>
+    </w:p>
+    <w:p>
+      <w:pPr>
+        <w:spacing w:before="280" w:after="280" w:line="360" w:lineRule="auto"/>
+        <w:ind w:firstLine="567"/>
+        <w:jc w:val="center"/>
+        <w:rPr>
+          <w:rFonts w:ascii="Times New Roman" w:eastAsia="Calibri" w:hAnsi="Times New Roman" w:cs="Times New Roman"/>
+          <w:sz w:val="28"/>
+          <w:szCs w:val="28"/>
+        </w:rPr>
+      </w:pPr>
+    </w:p>
+    <w:p>
+      <w:pPr>
+        <w:spacing w:before="280" w:after="280" w:line="360" w:lineRule="auto"/>
+        <w:ind w:firstLine="567"/>
+        <w:jc w:val="center"/>
+        <w:rPr>
+          <w:rFonts w:ascii="Times New Roman" w:eastAsia="Calibri" w:hAnsi="Times New Roman" w:cs="Times New Roman"/>
+          <w:bCs/>
+          <w:sz w:val="56"/>
+          <w:szCs w:val="56"/>
+        </w:rPr>
+      </w:pPr>
+      <w:r>
+        <w:rPr>
+          <w:rFonts w:ascii="Times New Roman" w:eastAsia="Calibri" w:hAnsi="Times New Roman" w:cs="Times New Roman"/>
+          <w:bCs/>
+          <w:sz w:val="56"/>
+          <w:szCs w:val="56"/>
+        </w:rPr>
+        <w:t>Руководство по техническому обслуживанию</w:t>
+      </w:r>
+    </w:p>
+    <w:p>
+      <w:pPr>
+        <w:spacing w:before="280" w:after="280" w:line="360" w:lineRule="auto"/>
+        <w:ind w:firstLine="567"/>
+        <w:jc w:val="center"/>
+        <w:rPr>
+          <w:rFonts w:ascii="Times New Roman" w:eastAsia="Calibri" w:hAnsi="Times New Roman" w:cs="Times New Roman"/>
+          <w:sz w:val="48"/>
+          <w:szCs w:val="48"/>
+        </w:rPr>
+      </w:pPr>
+      <w:r>
+        <w:rPr>
+          <w:rFonts w:ascii="Times New Roman" w:eastAsia="Calibri" w:hAnsi="Times New Roman" w:cs="Times New Roman"/>
+          <w:sz w:val="48"/>
+          <w:szCs w:val="48"/>
+        </w:rPr>
+        <w:t xml:space="preserve">Проектирование сайта для </w:t>
+      </w:r>
+      <w:r>
+        <w:rPr>
+          <w:rFonts w:ascii="Times New Roman" w:eastAsia="Calibri" w:hAnsi="Times New Roman" w:cs="Times New Roman"/>
+          <w:sz w:val="48"/>
+          <w:szCs w:val="48"/>
+        </w:rPr>
+        <w:t>веб-студии</w:t>
+      </w:r>
+    </w:p>
+    <w:p>
+      <w:pPr>
+        <w:spacing w:after="0" w:line="360" w:lineRule="auto"/>
+        <w:ind w:firstLine="567"/>
+        <w:jc w:val="center"/>
+        <w:rPr>
+          <w:rFonts w:ascii="Times New Roman" w:eastAsia="Times New Roman" w:hAnsi="Times New Roman" w:cs="Times New Roman"/>
+          <w:color w:val="000000"/>
+          <w:sz w:val="28"/>
+          <w:szCs w:val="24"/>
+          <w:lang w:eastAsia="ru-RU"/>
+        </w:rPr>
+      </w:pPr>
+      <w:r>
+        <w:rPr>
+          <w:rFonts w:ascii="Times New Roman" w:eastAsia="Times New Roman" w:hAnsi="Times New Roman" w:cs="Times New Roman"/>
+          <w:color w:val="000000"/>
+          <w:sz w:val="28"/>
+          <w:szCs w:val="24"/>
+          <w:lang w:eastAsia="ru-RU"/>
+        </w:rPr>
+        <w:t>Версия: 1.0</w:t>
+      </w:r>
+    </w:p>
+    <w:p>
+      <w:pPr>
+        <w:spacing w:after="0" w:line="360" w:lineRule="auto"/>
+        <w:ind w:firstLine="562"/>
+        <w:jc w:val="center"/>
+        <w:rPr>
+          <w:rFonts w:ascii="Times New Roman" w:eastAsia="Calibri" w:hAnsi="Times New Roman" w:cs="Times New Roman"/>
+          <w:sz w:val="24"/>
+          <w:szCs w:val="28"/>
+        </w:rPr>
+      </w:pPr>
+      <w:r>
+        <w:rPr>
+          <w:rFonts w:ascii="Times New Roman" w:eastAsia="Calibri" w:hAnsi="Times New Roman" w:cs="Times New Roman"/>
+          <w:sz w:val="24"/>
+          <w:szCs w:val="28"/>
+        </w:rPr>
+        <w:t>КР.РТО.02</w:t>
+      </w:r>
+    </w:p>
+    <w:p>
+      <w:pPr>
+        <w:spacing w:before="280" w:after="280" w:line="360" w:lineRule="auto"/>
+        <w:ind w:firstLine="567"/>
+        <w:jc w:val="center"/>
+        <w:rPr>
+          <w:rFonts w:ascii="Times New Roman" w:eastAsia="Calibri" w:hAnsi="Times New Roman" w:cs="Times New Roman"/>
+          <w:sz w:val="28"/>
+          <w:szCs w:val="28"/>
+        </w:rPr>
+      </w:pPr>
+    </w:p>
+    <w:p>
+      <w:pPr>
+        <w:spacing w:before="280" w:after="280" w:line="360" w:lineRule="auto"/>
+        <w:ind w:firstLine="567"/>
+        <w:jc w:val="center"/>
+        <w:rPr>
+          <w:rFonts w:ascii="Times New Roman" w:eastAsia="Calibri" w:hAnsi="Times New Roman" w:cs="Times New Roman"/>
+          <w:sz w:val="28"/>
+          <w:szCs w:val="28"/>
+        </w:rPr>
+      </w:pPr>
+    </w:p>
+    <w:p>
+      <w:pPr>
+        <w:spacing w:before="280" w:after="280" w:line="360" w:lineRule="auto"/>
+        <w:ind w:firstLine="567"/>
+        <w:jc w:val="center"/>
+        <w:rPr>
+          <w:rFonts w:ascii="Times New Roman" w:eastAsia="Calibri" w:hAnsi="Times New Roman" w:cs="Times New Roman"/>
+          <w:sz w:val="28"/>
+          <w:szCs w:val="28"/>
+        </w:rPr>
+      </w:pPr>
+    </w:p>
+    <w:p>
+      <w:pPr>
+        <w:spacing w:after="0" w:line="360" w:lineRule="auto"/>
+        <w:ind w:firstLine="567"/>
+        <w:jc w:val="both"/>
+        <w:rPr>
+          <w:rFonts w:ascii="Times New Roman" w:eastAsia="Calibri" w:hAnsi="Times New Roman" w:cs="Times New Roman"/>
+          <w:sz w:val="32"/>
+          <w:szCs w:val="32"/>
+        </w:rPr>
+      </w:pPr>
+      <w:proofErr w:type="gramStart"/>
+      <w:r>
+        <w:rPr>
+          <w:rFonts w:ascii="Times New Roman" w:eastAsia="Calibri" w:hAnsi="Times New Roman" w:cs="Times New Roman"/>
+          <w:sz w:val="32"/>
+          <w:szCs w:val="32"/>
+        </w:rPr>
+        <w:t xml:space="preserve">Разработал:   </w:t>
+      </w:r>
+      <w:proofErr w:type="gramEnd"/>
+      <w:r>
+        <w:rPr>
+          <w:rFonts w:ascii="Times New Roman" w:eastAsia="Calibri" w:hAnsi="Times New Roman" w:cs="Times New Roman"/>
+          <w:sz w:val="32"/>
+          <w:szCs w:val="32"/>
+        </w:rPr>
+        <w:t xml:space="preserve">                                                       </w:t>
+      </w:r>
+      <w:r>
+        <w:rPr>
+          <w:rFonts w:ascii="Times New Roman" w:eastAsia="Calibri" w:hAnsi="Times New Roman" w:cs="Times New Roman"/>
+          <w:sz w:val="32"/>
+          <w:szCs w:val="32"/>
+        </w:rPr>
+        <w:t>Шатохина</w:t>
+      </w:r>
+      <w:r>
+        <w:rPr>
+          <w:rFonts w:ascii="Times New Roman" w:eastAsia="Calibri" w:hAnsi="Times New Roman" w:cs="Times New Roman"/>
+          <w:sz w:val="32"/>
+          <w:szCs w:val="32"/>
+        </w:rPr>
+        <w:t xml:space="preserve"> </w:t>
+      </w:r>
+      <w:r>
+        <w:rPr>
+          <w:rFonts w:ascii="Times New Roman" w:eastAsia="Calibri" w:hAnsi="Times New Roman" w:cs="Times New Roman"/>
+          <w:sz w:val="32"/>
+          <w:szCs w:val="32"/>
+        </w:rPr>
+        <w:t>В</w:t>
+      </w:r>
+      <w:r>
+        <w:rPr>
+          <w:rFonts w:ascii="Times New Roman" w:eastAsia="Calibri" w:hAnsi="Times New Roman" w:cs="Times New Roman"/>
+          <w:sz w:val="32"/>
+          <w:szCs w:val="32"/>
+        </w:rPr>
+        <w:t>.</w:t>
+      </w:r>
+      <w:r>
+        <w:rPr>
+          <w:rFonts w:ascii="Times New Roman" w:eastAsia="Calibri" w:hAnsi="Times New Roman" w:cs="Times New Roman"/>
+          <w:sz w:val="32"/>
+          <w:szCs w:val="32"/>
+        </w:rPr>
+        <w:t>А</w:t>
+      </w:r>
+      <w:r>
+        <w:rPr>
+          <w:rFonts w:ascii="Times New Roman" w:eastAsia="Calibri" w:hAnsi="Times New Roman" w:cs="Times New Roman"/>
+          <w:sz w:val="32"/>
+          <w:szCs w:val="32"/>
+        </w:rPr>
+        <w:t xml:space="preserve">.                       </w:t>
+      </w:r>
+    </w:p>
+    <w:p>
+      <w:pPr>
+        <w:spacing w:after="0" w:line="360" w:lineRule="auto"/>
+        <w:ind w:left="7090" w:firstLine="709"/>
+        <w:jc w:val="center"/>
+        <w:rPr>
+          <w:rFonts w:ascii="Times New Roman" w:eastAsia="Calibri" w:hAnsi="Times New Roman" w:cs="Times New Roman"/>
+          <w:sz w:val="32"/>
+          <w:szCs w:val="32"/>
+        </w:rPr>
+      </w:pPr>
+      <w:r>
+        <w:rPr>
+          <w:rFonts w:ascii="Times New Roman" w:eastAsia="Calibri" w:hAnsi="Times New Roman" w:cs="Times New Roman"/>
+          <w:sz w:val="32"/>
+          <w:szCs w:val="32"/>
+        </w:rPr>
+        <w:t xml:space="preserve">   </w:t>
+      </w:r>
+    </w:p>
+    <w:p>
+      <w:pPr>
+        <w:spacing w:before="280" w:after="280" w:line="360" w:lineRule="auto"/>
+        <w:ind w:firstLine="567"/>
+        <w:jc w:val="center"/>
+        <w:rPr>
+          <w:rFonts w:ascii="Times New Roman" w:eastAsia="Calibri" w:hAnsi="Times New Roman" w:cs="Times New Roman"/>
+          <w:sz w:val="28"/>
+          <w:szCs w:val="28"/>
+        </w:rPr>
+      </w:pPr>
+    </w:p>
+    <w:p>
+      <w:pPr>
+        <w:spacing w:before="280" w:after="280" w:line="360" w:lineRule="auto"/>
+        <w:ind w:firstLine="567"/>
+        <w:jc w:val="center"/>
+        <w:rPr>
+          <w:rFonts w:ascii="Times New Roman" w:eastAsia="Calibri" w:hAnsi="Times New Roman" w:cs="Times New Roman"/>
+          <w:sz w:val="28"/>
+          <w:szCs w:val="28"/>
+        </w:rPr>
+      </w:pPr>
+    </w:p>
+    <w:p>
+      <w:pPr>
+        <w:pStyle w:val="-"/>
+        <w:ind w:firstLine="0"/>
+        <w:jc w:val="center"/>
+        <w:rPr>
+          <w:sz w:val="32"/>
+        </w:rPr>
+      </w:pPr>
+      <w:r>
+        <w:rPr>
+          <w:rFonts w:eastAsia="Calibri"/>
+          <w:szCs w:val="22"/>
+          <w:lang w:eastAsia="en-US"/>
+        </w:rPr>
+        <w:t>2022</w:t>
+      </w:r>
+    </w:p>
+    <w:p>
+      <w:pPr>
+        <w:rPr>
+          <w:rFonts w:ascii="Times New Roman" w:eastAsia="Times New Roman" w:hAnsi="Times New Roman" w:cs="Times New Roman"/>
+          <w:sz w:val="28"/>
+          <w:szCs w:val="24"/>
+          <w:lang w:eastAsia="ru-RU"/>
+        </w:rPr>
+      </w:pPr>
+      <w:r>
+        <w:br w:type="page"/>
+      </w:r>
+    </w:p>
+    <w:p>
+      <w:pPr>
+        <w:pStyle w:val="-"/>
+      </w:pPr>
+      <w:r>
+        <w:lastRenderedPageBreak/>
         <w:t xml:space="preserve">1 </w:t>
       </w:r>
       <w:r>
@@ -16704,23 +18706,23 @@
         <w:pStyle w:val="01"/>
       </w:pPr>
       <w:r>
+        <w:t xml:space="preserve">высокий уровень квалификации и практического опыта выполнения работ по модернизации, настройке и мониторингу работоспособности комплекса технических средств (серверов, рабочих станций);  </w:t>
+      </w:r>
+    </w:p>
+    <w:p>
+      <w:pPr>
+        <w:pStyle w:val="01"/>
+      </w:pPr>
+      <w:r>
+        <w:t xml:space="preserve">профессиональные знаниями в области конфигурирования и настройка программно-технических средств веб-сайта; </w:t>
+      </w:r>
+    </w:p>
+    <w:p>
+      <w:pPr>
+        <w:pStyle w:val="01"/>
+      </w:pPr>
+      <w:r>
         <w:lastRenderedPageBreak/>
-        <w:t xml:space="preserve">высокий уровень квалификации и практического опыта выполнения работ по модернизации, настройке и мониторингу работоспособности комплекса технических средств (серверов, рабочих станций);  </w:t>
-      </w:r>
-    </w:p>
-    <w:p>
-      <w:pPr>
-        <w:pStyle w:val="01"/>
-      </w:pPr>
-      <w:r>
-        <w:t xml:space="preserve">профессиональные знаниями в области конфигурирования и настройка программно-технических средств веб-сайта; </w:t>
-      </w:r>
-    </w:p>
-    <w:p>
-      <w:pPr>
-        <w:pStyle w:val="01"/>
-      </w:pPr>
-      <w:r>
         <w:t>навыки по диагностике типовых неисправностей, замене базовых узлов периферийных устройств, имеющих ограниченный ресурс, настройке локальной компьютерной сети и Интернета, контроля доступа к сетевым ресурсам.</w:t>
       </w:r>
     </w:p>
@@ -17053,6 +19055,7 @@
               </w:rPr>
               <w:t xml:space="preserve"> </w:t>
             </w:r>
+            <w:proofErr w:type="spellStart"/>
             <w:r>
               <w:rPr>
                 <w:rFonts w:ascii="Times New Roman" w:eastAsia="Times New Roman" w:hAnsi="Times New Roman" w:cs="Times New Roman"/>
@@ -17062,6 +19065,7 @@
               </w:rPr>
               <w:t>MySQL</w:t>
             </w:r>
+            <w:proofErr w:type="spellEnd"/>
           </w:p>
         </w:tc>
       </w:tr>
@@ -17174,26 +19178,55 @@
         <w:pStyle w:val="0b"/>
       </w:pPr>
       <w:r>
-        <w:t xml:space="preserve">Процедура резервного копирования применяется ко всей базе данных целиком, так как сохранять необходимо не только пользовательские данные, но и журнальные и управляющие файлы, а также системных пользователей и объекты, </w:t>
-      </w:r>
+        <w:t xml:space="preserve">Процедура резервного копирования применяется ко всей базе данных целиком, так как сохранять необходимо не только пользовательские данные, но и журнальные и управляющие файлы, а также системных пользователей и объекты, принадлежащие им. Необходимо делать полный </w:t>
+      </w:r>
+      <w:proofErr w:type="spellStart"/>
+      <w:r>
+        <w:t>бэкап</w:t>
+      </w:r>
+      <w:proofErr w:type="spellEnd"/>
+      <w:r>
+        <w:t xml:space="preserve"> базы данных раз в неделю и инкрементальный </w:t>
+      </w:r>
+      <w:proofErr w:type="spellStart"/>
+      <w:r>
+        <w:t>бэкап</w:t>
+      </w:r>
+      <w:proofErr w:type="spellEnd"/>
+      <w:r>
+        <w:t xml:space="preserve"> ежедневно (сохраняются только изменения относительно последнего полного </w:t>
+      </w:r>
+      <w:proofErr w:type="spellStart"/>
+      <w:r>
+        <w:t>бэкапа</w:t>
+      </w:r>
+      <w:proofErr w:type="spellEnd"/>
+      <w:r>
+        <w:t xml:space="preserve">). </w:t>
+      </w:r>
+      <w:proofErr w:type="spellStart"/>
+      <w:r>
+        <w:t>Бэкап</w:t>
+      </w:r>
+      <w:proofErr w:type="spellEnd"/>
+      <w:r>
+        <w:t xml:space="preserve"> создается не на уровне пользовательских таблиц, а на уровне файлов базы данных.</w:t>
+      </w:r>
+    </w:p>
+    <w:p>
+      <w:pPr>
+        <w:pStyle w:val="0b"/>
+      </w:pPr>
+      <w:r>
+        <w:t>Восстановление работоспособности системы при аварийных ситуациях.</w:t>
+      </w:r>
+    </w:p>
+    <w:p>
+      <w:pPr>
+        <w:pStyle w:val="0b"/>
+      </w:pPr>
       <w:r>
         <w:lastRenderedPageBreak/>
-        <w:t>принадлежащие им. Необходимо делать полный бэкап базы данных раз в неделю и инкрементальный бэкап ежедневно (сохраняются только изменения относительно последнего полного бэкапа). Бэкап создается не на уровне пользовательских таблиц, а на уровне файлов базы данных.</w:t>
-      </w:r>
-    </w:p>
-    <w:p>
-      <w:pPr>
-        <w:pStyle w:val="0b"/>
-      </w:pPr>
-      <w:r>
-        <w:t>Восстановление работоспособности системы при аварийных ситуациях.</w:t>
-      </w:r>
-    </w:p>
-    <w:p>
-      <w:pPr>
-        <w:pStyle w:val="0b"/>
-      </w:pPr>
-      <w:r>
         <w:t>Нарушение условий выполнения технологического процесса проявляется в виде невозможности выполнения и/или завершения технологической операции. Причиной нарушения условий выполнения технологического процесса, как правило, являются сбои в аппаратном и программном обеспечении. Если авария вызвана сбоем работы оборудования, нужно определить причину сбоя, устранить сбойный элемент оборудования и протестировать систему. В случае если произошел критический сбой, например выход из строя системного жесткого диска, необходима процедура восстановления из резервной копии</w:t>
       </w:r>
       <w:r>
@@ -17220,12 +19253,12 @@
       <w:pPr>
         <w:pStyle w:val="Ghbkj"/>
       </w:pPr>
-      <w:bookmarkStart w:id="25" w:name="_Toc122000076"/>
+      <w:bookmarkStart w:id="24" w:name="_Toc122000076"/>
       <w:r>
         <w:lastRenderedPageBreak/>
         <w:t>Приложение Г</w:t>
       </w:r>
-      <w:bookmarkEnd w:id="25"/>
+      <w:bookmarkEnd w:id="24"/>
     </w:p>
     <w:p>
       <w:pPr>
@@ -17263,9 +19296,389 @@
     </w:p>
     <w:p>
       <w:pPr>
+        <w:rPr>
+          <w:rFonts w:ascii="Times New Roman" w:eastAsia="Calibri" w:hAnsi="Times New Roman" w:cs="Times New Roman"/>
+          <w:sz w:val="28"/>
+        </w:rPr>
+      </w:pPr>
+      <w:r>
+        <w:br w:type="page"/>
+      </w:r>
+    </w:p>
+    <w:p>
+      <w:pPr>
+        <w:spacing w:after="0" w:line="360" w:lineRule="auto"/>
+        <w:ind w:firstLine="567"/>
+        <w:jc w:val="center"/>
+        <w:rPr>
+          <w:rFonts w:ascii="Times New Roman" w:eastAsia="Calibri" w:hAnsi="Times New Roman" w:cs="Times New Roman"/>
+          <w:sz w:val="28"/>
+          <w:szCs w:val="28"/>
+        </w:rPr>
+      </w:pPr>
+      <w:r>
+        <w:rPr>
+          <w:rFonts w:ascii="Times New Roman" w:eastAsia="Calibri" w:hAnsi="Times New Roman" w:cs="Times New Roman"/>
+          <w:sz w:val="28"/>
+          <w:szCs w:val="28"/>
+        </w:rPr>
+        <w:lastRenderedPageBreak/>
+        <w:t>Государственное бюджетное профессиональное образовательное учреждение</w:t>
+      </w:r>
+    </w:p>
+    <w:p>
+      <w:pPr>
+        <w:spacing w:after="0" w:line="360" w:lineRule="auto"/>
+        <w:ind w:firstLine="567"/>
+        <w:jc w:val="center"/>
+        <w:rPr>
+          <w:rFonts w:ascii="Times New Roman" w:eastAsia="Calibri" w:hAnsi="Times New Roman" w:cs="Times New Roman"/>
+          <w:sz w:val="28"/>
+          <w:szCs w:val="28"/>
+        </w:rPr>
+      </w:pPr>
+      <w:proofErr w:type="spellStart"/>
+      <w:r>
+        <w:rPr>
+          <w:rFonts w:ascii="Times New Roman" w:eastAsia="Calibri" w:hAnsi="Times New Roman" w:cs="Times New Roman"/>
+          <w:sz w:val="28"/>
+          <w:szCs w:val="28"/>
+        </w:rPr>
+        <w:t>Прокопьевский</w:t>
+      </w:r>
+      <w:proofErr w:type="spellEnd"/>
+      <w:r>
+        <w:rPr>
+          <w:rFonts w:ascii="Times New Roman" w:eastAsia="Calibri" w:hAnsi="Times New Roman" w:cs="Times New Roman"/>
+          <w:sz w:val="28"/>
+          <w:szCs w:val="28"/>
+        </w:rPr>
+        <w:t xml:space="preserve"> горнотехнический техникум им. В.П. Романова</w:t>
+      </w:r>
+    </w:p>
+    <w:p>
+      <w:pPr>
+        <w:spacing w:before="280" w:after="280" w:line="360" w:lineRule="auto"/>
+        <w:ind w:firstLine="567"/>
+        <w:jc w:val="center"/>
+        <w:rPr>
+          <w:rFonts w:ascii="Times New Roman" w:eastAsia="Calibri" w:hAnsi="Times New Roman" w:cs="Times New Roman"/>
+          <w:sz w:val="28"/>
+          <w:szCs w:val="28"/>
+        </w:rPr>
+      </w:pPr>
+    </w:p>
+    <w:p>
+      <w:pPr>
+        <w:spacing w:before="280" w:after="280" w:line="360" w:lineRule="auto"/>
+        <w:ind w:firstLine="567"/>
+        <w:jc w:val="center"/>
+        <w:rPr>
+          <w:rFonts w:ascii="Times New Roman" w:eastAsia="Calibri" w:hAnsi="Times New Roman" w:cs="Times New Roman"/>
+          <w:sz w:val="28"/>
+          <w:szCs w:val="28"/>
+        </w:rPr>
+      </w:pPr>
+    </w:p>
+    <w:p>
+      <w:pPr>
+        <w:spacing w:before="280" w:after="280" w:line="360" w:lineRule="auto"/>
+        <w:ind w:firstLine="567"/>
+        <w:jc w:val="center"/>
+        <w:rPr>
+          <w:rFonts w:ascii="Times New Roman" w:eastAsia="Calibri" w:hAnsi="Times New Roman" w:cs="Times New Roman"/>
+          <w:sz w:val="28"/>
+          <w:szCs w:val="28"/>
+        </w:rPr>
+      </w:pPr>
+    </w:p>
+    <w:p>
+      <w:pPr>
+        <w:spacing w:before="280" w:after="280" w:line="360" w:lineRule="auto"/>
+        <w:ind w:firstLine="567"/>
+        <w:jc w:val="center"/>
+        <w:rPr>
+          <w:rFonts w:ascii="Times New Roman" w:eastAsia="Calibri" w:hAnsi="Times New Roman" w:cs="Times New Roman"/>
+          <w:bCs/>
+          <w:sz w:val="56"/>
+          <w:szCs w:val="56"/>
+        </w:rPr>
+      </w:pPr>
+      <w:r>
+        <w:rPr>
+          <w:rFonts w:ascii="Times New Roman" w:eastAsia="Calibri" w:hAnsi="Times New Roman" w:cs="Times New Roman"/>
+          <w:bCs/>
+          <w:sz w:val="56"/>
+          <w:szCs w:val="56"/>
+        </w:rPr>
+        <w:t>Техническое задание</w:t>
+      </w:r>
+    </w:p>
+    <w:p>
+      <w:pPr>
+        <w:spacing w:before="280" w:after="280" w:line="360" w:lineRule="auto"/>
+        <w:ind w:firstLine="567"/>
+        <w:jc w:val="center"/>
+        <w:rPr>
+          <w:rFonts w:ascii="Times New Roman" w:eastAsia="Calibri" w:hAnsi="Times New Roman" w:cs="Times New Roman"/>
+          <w:sz w:val="48"/>
+          <w:szCs w:val="48"/>
+        </w:rPr>
+      </w:pPr>
+      <w:r>
+        <w:rPr>
+          <w:rFonts w:ascii="Times New Roman" w:eastAsia="Calibri" w:hAnsi="Times New Roman" w:cs="Times New Roman"/>
+          <w:sz w:val="48"/>
+          <w:szCs w:val="48"/>
+        </w:rPr>
+        <w:t xml:space="preserve">Проектирование сайта для </w:t>
+      </w:r>
+      <w:r>
+        <w:rPr>
+          <w:rFonts w:ascii="Times New Roman" w:eastAsia="Calibri" w:hAnsi="Times New Roman" w:cs="Times New Roman"/>
+          <w:sz w:val="48"/>
+          <w:szCs w:val="48"/>
+        </w:rPr>
+        <w:t>веб-студии</w:t>
+      </w:r>
+    </w:p>
+    <w:p>
+      <w:pPr>
+        <w:spacing w:after="0" w:line="360" w:lineRule="auto"/>
+        <w:ind w:firstLine="567"/>
+        <w:jc w:val="center"/>
+        <w:rPr>
+          <w:rFonts w:ascii="Times New Roman" w:eastAsia="Times New Roman" w:hAnsi="Times New Roman" w:cs="Times New Roman"/>
+          <w:color w:val="000000"/>
+          <w:sz w:val="28"/>
+          <w:szCs w:val="24"/>
+          <w:lang w:eastAsia="ru-RU"/>
+        </w:rPr>
+      </w:pPr>
+      <w:r>
+        <w:rPr>
+          <w:rFonts w:ascii="Times New Roman" w:eastAsia="Times New Roman" w:hAnsi="Times New Roman" w:cs="Times New Roman"/>
+          <w:color w:val="000000"/>
+          <w:sz w:val="28"/>
+          <w:szCs w:val="24"/>
+          <w:lang w:eastAsia="ru-RU"/>
+        </w:rPr>
+        <w:t>Версия: 1.0</w:t>
+      </w:r>
+    </w:p>
+    <w:p>
+      <w:pPr>
+        <w:spacing w:after="0" w:line="360" w:lineRule="auto"/>
+        <w:ind w:firstLine="562"/>
+        <w:jc w:val="center"/>
+        <w:rPr>
+          <w:rFonts w:ascii="Times New Roman" w:eastAsia="Calibri" w:hAnsi="Times New Roman" w:cs="Times New Roman"/>
+          <w:sz w:val="28"/>
+          <w:szCs w:val="28"/>
+        </w:rPr>
+      </w:pPr>
+      <w:r>
+        <w:rPr>
+          <w:rFonts w:ascii="Times New Roman" w:eastAsia="Calibri" w:hAnsi="Times New Roman" w:cs="Times New Roman"/>
+          <w:sz w:val="28"/>
+          <w:szCs w:val="28"/>
+        </w:rPr>
+        <w:t>КР.ТЗ.03</w:t>
+      </w:r>
+    </w:p>
+    <w:p>
+      <w:pPr>
+        <w:spacing w:before="280" w:after="280" w:line="360" w:lineRule="auto"/>
+        <w:ind w:firstLine="567"/>
+        <w:jc w:val="center"/>
+        <w:rPr>
+          <w:rFonts w:ascii="Times New Roman" w:eastAsia="Calibri" w:hAnsi="Times New Roman" w:cs="Times New Roman"/>
+          <w:sz w:val="28"/>
+          <w:szCs w:val="28"/>
+        </w:rPr>
+      </w:pPr>
+    </w:p>
+    <w:p>
+      <w:pPr>
+        <w:spacing w:before="280" w:after="280" w:line="360" w:lineRule="auto"/>
+        <w:ind w:firstLine="567"/>
+        <w:jc w:val="center"/>
+        <w:rPr>
+          <w:rFonts w:ascii="Times New Roman" w:eastAsia="Calibri" w:hAnsi="Times New Roman" w:cs="Times New Roman"/>
+          <w:sz w:val="28"/>
+          <w:szCs w:val="28"/>
+        </w:rPr>
+      </w:pPr>
+    </w:p>
+    <w:p>
+      <w:pPr>
+        <w:spacing w:after="0" w:line="360" w:lineRule="auto"/>
+        <w:ind w:firstLine="567"/>
+        <w:jc w:val="center"/>
+        <w:rPr>
+          <w:rFonts w:ascii="Times New Roman" w:eastAsia="Calibri" w:hAnsi="Times New Roman" w:cs="Times New Roman"/>
+          <w:sz w:val="32"/>
+          <w:szCs w:val="32"/>
+        </w:rPr>
+      </w:pPr>
+      <w:proofErr w:type="gramStart"/>
+      <w:r>
+        <w:rPr>
+          <w:rFonts w:ascii="Times New Roman" w:eastAsia="Calibri" w:hAnsi="Times New Roman" w:cs="Times New Roman"/>
+          <w:sz w:val="32"/>
+          <w:szCs w:val="32"/>
+        </w:rPr>
+        <w:t xml:space="preserve">Разработал:   </w:t>
+      </w:r>
+      <w:proofErr w:type="gramEnd"/>
+      <w:r>
+        <w:rPr>
+          <w:rFonts w:ascii="Times New Roman" w:eastAsia="Calibri" w:hAnsi="Times New Roman" w:cs="Times New Roman"/>
+          <w:sz w:val="32"/>
+          <w:szCs w:val="32"/>
+        </w:rPr>
+        <w:t xml:space="preserve">                                                           </w:t>
+      </w:r>
+      <w:r>
+        <w:rPr>
+          <w:rFonts w:ascii="Times New Roman" w:eastAsia="Calibri" w:hAnsi="Times New Roman" w:cs="Times New Roman"/>
+          <w:sz w:val="32"/>
+          <w:szCs w:val="32"/>
+        </w:rPr>
+        <w:t>Шатохина</w:t>
+      </w:r>
+      <w:r>
+        <w:rPr>
+          <w:rFonts w:ascii="Times New Roman" w:eastAsia="Calibri" w:hAnsi="Times New Roman" w:cs="Times New Roman"/>
+          <w:sz w:val="32"/>
+          <w:szCs w:val="32"/>
+        </w:rPr>
+        <w:t xml:space="preserve"> </w:t>
+      </w:r>
+      <w:r>
+        <w:rPr>
+          <w:rFonts w:ascii="Times New Roman" w:eastAsia="Calibri" w:hAnsi="Times New Roman" w:cs="Times New Roman"/>
+          <w:sz w:val="32"/>
+          <w:szCs w:val="32"/>
+        </w:rPr>
+        <w:t>В</w:t>
+      </w:r>
+      <w:r>
+        <w:rPr>
+          <w:rFonts w:ascii="Times New Roman" w:eastAsia="Calibri" w:hAnsi="Times New Roman" w:cs="Times New Roman"/>
+          <w:sz w:val="32"/>
+          <w:szCs w:val="32"/>
+        </w:rPr>
+        <w:t>.</w:t>
+      </w:r>
+      <w:r>
+        <w:rPr>
+          <w:rFonts w:ascii="Times New Roman" w:eastAsia="Calibri" w:hAnsi="Times New Roman" w:cs="Times New Roman"/>
+          <w:sz w:val="32"/>
+          <w:szCs w:val="32"/>
+        </w:rPr>
+        <w:t>А</w:t>
+      </w:r>
+      <w:r>
+        <w:rPr>
+          <w:rFonts w:ascii="Times New Roman" w:eastAsia="Calibri" w:hAnsi="Times New Roman" w:cs="Times New Roman"/>
+          <w:sz w:val="32"/>
+          <w:szCs w:val="32"/>
+        </w:rPr>
+        <w:t>.</w:t>
+      </w:r>
+    </w:p>
+    <w:p>
+      <w:pPr>
+        <w:spacing w:after="0" w:line="360" w:lineRule="auto"/>
+        <w:ind w:left="7090" w:firstLine="709"/>
+        <w:jc w:val="center"/>
+        <w:rPr>
+          <w:rFonts w:ascii="Times New Roman" w:eastAsia="Calibri" w:hAnsi="Times New Roman" w:cs="Times New Roman"/>
+          <w:sz w:val="32"/>
+          <w:szCs w:val="32"/>
+        </w:rPr>
+      </w:pPr>
+      <w:r>
+        <w:rPr>
+          <w:rFonts w:ascii="Times New Roman" w:eastAsia="Calibri" w:hAnsi="Times New Roman" w:cs="Times New Roman"/>
+          <w:sz w:val="32"/>
+          <w:szCs w:val="32"/>
+        </w:rPr>
+        <w:t xml:space="preserve">   </w:t>
+      </w:r>
+    </w:p>
+    <w:p>
+      <w:pPr>
+        <w:spacing w:before="280" w:after="280" w:line="360" w:lineRule="auto"/>
+        <w:ind w:firstLine="567"/>
+        <w:jc w:val="center"/>
+        <w:rPr>
+          <w:rFonts w:ascii="Times New Roman" w:eastAsia="Calibri" w:hAnsi="Times New Roman" w:cs="Times New Roman"/>
+          <w:sz w:val="28"/>
+          <w:szCs w:val="28"/>
+        </w:rPr>
+      </w:pPr>
+    </w:p>
+    <w:p>
+      <w:pPr>
+        <w:spacing w:before="280" w:after="280" w:line="360" w:lineRule="auto"/>
+        <w:ind w:firstLine="567"/>
+        <w:jc w:val="center"/>
+        <w:rPr>
+          <w:rFonts w:ascii="Times New Roman" w:eastAsia="Calibri" w:hAnsi="Times New Roman" w:cs="Times New Roman"/>
+          <w:sz w:val="28"/>
+          <w:szCs w:val="28"/>
+        </w:rPr>
+      </w:pPr>
+    </w:p>
+    <w:p>
+      <w:pPr>
+        <w:spacing w:before="280" w:after="280" w:line="360" w:lineRule="auto"/>
+        <w:ind w:firstLine="567"/>
+        <w:jc w:val="center"/>
+        <w:rPr>
+          <w:rFonts w:ascii="Times New Roman" w:eastAsia="Calibri" w:hAnsi="Times New Roman" w:cs="Times New Roman"/>
+          <w:sz w:val="28"/>
+          <w:szCs w:val="28"/>
+        </w:rPr>
+      </w:pPr>
+    </w:p>
+    <w:p>
+      <w:pPr>
         <w:pStyle w:val="0b"/>
-      </w:pPr>
-      <w:r>
+        <w:ind w:firstLine="0"/>
+        <w:jc w:val="center"/>
+        <w:rPr>
+          <w:sz w:val="32"/>
+        </w:rPr>
+      </w:pPr>
+      <w:r>
+        <w:t>2022</w:t>
+      </w:r>
+    </w:p>
+    <w:p>
+      <w:pPr>
+        <w:pStyle w:val="0b"/>
+      </w:pPr>
+    </w:p>
+    <w:p>
+      <w:pPr>
+        <w:rPr>
+          <w:rFonts w:ascii="Times New Roman" w:eastAsia="Calibri" w:hAnsi="Times New Roman" w:cs="Times New Roman"/>
+          <w:sz w:val="28"/>
+        </w:rPr>
+      </w:pPr>
+      <w:r>
+        <w:br w:type="page"/>
+      </w:r>
+    </w:p>
+    <w:p>
+      <w:pPr>
+        <w:pStyle w:val="0b"/>
+      </w:pPr>
+      <w:r>
+        <w:lastRenderedPageBreak/>
         <w:t xml:space="preserve">Техническое задание должно содержать следующие разделы: </w:t>
       </w:r>
     </w:p>
@@ -17491,110 +19904,126 @@
         <w:pStyle w:val="01"/>
       </w:pPr>
       <w:r>
+        <w:t>«</w:t>
+      </w:r>
+      <w:r>
+        <w:t xml:space="preserve">Сайт </w:t>
+      </w:r>
+      <w:r>
+        <w:rPr>
+          <w:lang w:val="en-US"/>
+        </w:rPr>
+        <w:t>Web-</w:t>
+      </w:r>
+      <w:r>
+        <w:t>студии</w:t>
+      </w:r>
+      <w:r>
+        <w:t>». Спецификация</w:t>
+      </w:r>
+      <w:r>
+        <w:t>;</w:t>
+      </w:r>
+    </w:p>
+    <w:p>
+      <w:pPr>
+        <w:pStyle w:val="01"/>
+      </w:pPr>
+      <w:r>
+        <w:t>«</w:t>
+      </w:r>
+      <w:r>
+        <w:t xml:space="preserve">Сайт </w:t>
+      </w:r>
+      <w:r>
+        <w:rPr>
+          <w:lang w:val="en-US"/>
+        </w:rPr>
+        <w:t>Web</w:t>
+      </w:r>
+      <w:r>
+        <w:t>-</w:t>
+      </w:r>
+      <w:r>
+        <w:t>студии</w:t>
+      </w:r>
+      <w:r>
+        <w:t>». Руководство по техническому обслуживанию</w:t>
+      </w:r>
+      <w:r>
+        <w:t>;</w:t>
+      </w:r>
+    </w:p>
+    <w:p>
+      <w:pPr>
+        <w:pStyle w:val="01"/>
+      </w:pPr>
+      <w:r>
+        <w:t>«</w:t>
+      </w:r>
+      <w:r>
+        <w:t xml:space="preserve">Сайт </w:t>
+      </w:r>
+      <w:r>
+        <w:rPr>
+          <w:lang w:val="en-US"/>
+        </w:rPr>
+        <w:t>Web</w:t>
+      </w:r>
+      <w:r>
+        <w:t>-</w:t>
+      </w:r>
+      <w:r>
+        <w:t>студии</w:t>
+      </w:r>
+      <w:r>
+        <w:t>». Техническое задание</w:t>
+      </w:r>
+      <w:r>
+        <w:t>;</w:t>
+      </w:r>
+    </w:p>
+    <w:p>
+      <w:pPr>
+        <w:pStyle w:val="01"/>
+      </w:pPr>
+      <w:r>
+        <w:t>«</w:t>
+      </w:r>
+      <w:r>
+        <w:t xml:space="preserve">Сайт </w:t>
+      </w:r>
+      <w:r>
+        <w:rPr>
+          <w:lang w:val="en-US"/>
+        </w:rPr>
+        <w:t>Web-</w:t>
+      </w:r>
+      <w:r>
+        <w:t>студии</w:t>
+      </w:r>
+      <w:r>
+        <w:t>». Устав</w:t>
+      </w:r>
+      <w:r>
+        <w:t>.</w:t>
+      </w:r>
+    </w:p>
+    <w:p>
+      <w:pPr>
+        <w:pStyle w:val="0b"/>
+      </w:pPr>
+      <w:r>
+        <w:t>Специальные требования к программной документации.</w:t>
+      </w:r>
+    </w:p>
+    <w:p>
+      <w:pPr>
+        <w:pStyle w:val="0b"/>
+      </w:pPr>
+      <w:r>
         <w:lastRenderedPageBreak/>
-        <w:t>«</w:t>
-      </w:r>
-      <w:r>
-        <w:t xml:space="preserve">Сайт </w:t>
-      </w:r>
-      <w:r>
-        <w:rPr>
-          <w:lang w:val="en-US"/>
-        </w:rPr>
-        <w:t>Web-</w:t>
-      </w:r>
-      <w:r>
-        <w:t>студии</w:t>
-      </w:r>
-      <w:r>
-        <w:t>». Спецификация</w:t>
-      </w:r>
-      <w:r>
-        <w:t>;</w:t>
-      </w:r>
-    </w:p>
-    <w:p>
-      <w:pPr>
-        <w:pStyle w:val="01"/>
-      </w:pPr>
-      <w:r>
-        <w:t>«</w:t>
-      </w:r>
-      <w:r>
-        <w:t xml:space="preserve">Сайт </w:t>
-      </w:r>
-      <w:r>
-        <w:rPr>
-          <w:lang w:val="en-US"/>
-        </w:rPr>
-        <w:t>Web</w:t>
-      </w:r>
-      <w:r>
-        <w:t>-</w:t>
-      </w:r>
-      <w:r>
-        <w:t>студии</w:t>
-      </w:r>
-      <w:r>
-        <w:t>». Руководство по техническому обслуживанию</w:t>
-      </w:r>
-      <w:r>
-        <w:t>;</w:t>
-      </w:r>
-    </w:p>
-    <w:p>
-      <w:pPr>
-        <w:pStyle w:val="01"/>
-      </w:pPr>
-      <w:r>
-        <w:t>«</w:t>
-      </w:r>
-      <w:r>
-        <w:t xml:space="preserve">Сайт </w:t>
-      </w:r>
-      <w:r>
-        <w:rPr>
-          <w:lang w:val="en-US"/>
-        </w:rPr>
-        <w:t>Web</w:t>
-      </w:r>
-      <w:r>
-        <w:t>-</w:t>
-      </w:r>
-      <w:r>
-        <w:t>студии</w:t>
-      </w:r>
-      <w:r>
-        <w:t>». Техническое задание</w:t>
-      </w:r>
-      <w:r>
-        <w:t>;</w:t>
-      </w:r>
-    </w:p>
-    <w:p>
-      <w:pPr>
-        <w:pStyle w:val="01"/>
-      </w:pPr>
-      <w:r>
-        <w:t>«</w:t>
-      </w:r>
-      <w:r>
-        <w:t xml:space="preserve">Сайт </w:t>
-      </w:r>
-      <w:r>
-        <w:rPr>
-          <w:lang w:val="en-US"/>
-        </w:rPr>
-        <w:t>Web-</w:t>
-      </w:r>
-      <w:r>
-        <w:t>студии</w:t>
-      </w:r>
-      <w:r>
-        <w:t>». Устав</w:t>
-      </w:r>
-      <w:r>
-        <w:t>.</w:t>
+        <w:t>Документы к программе должны быть выполнены в соответствии с ГОСТ 19.106-78 и ГОСТами к каждому виду документа.</w:t>
       </w:r>
     </w:p>
     <w:p>
@@ -17602,23 +20031,39 @@
         <w:pStyle w:val="0b"/>
       </w:pPr>
       <w:r>
-        <w:t>Специальные требования к программной документации.</w:t>
-      </w:r>
-    </w:p>
-    <w:p>
-      <w:pPr>
-        <w:pStyle w:val="0b"/>
-      </w:pPr>
-      <w:r>
-        <w:t>Документы к программе должны быть выполнены в соответствии с ГОСТ 19.106-78 и ГОСТами к каждому виду документа.</w:t>
-      </w:r>
-    </w:p>
-    <w:p>
-      <w:pPr>
-        <w:pStyle w:val="0b"/>
-      </w:pPr>
-      <w:r>
-        <w:t>Пояснительная записка должна быть загружена в систему Антиплагиат. Лист, подтверждающий загрузку пояснительной записки, сдается в учебный офис вместе со всеми материалами не позже, чем за день до защиты курсовой работы.; Техническое задание и пояснительная записка, титульные листы других документов должны быть напечатаны, подписаны академическим руководителем разработки и исполнителем перед сдачей курсовой работы в учебный офис не позже одного дня до защиты; Документация и программа также сдается в электронном виде в формате .pdf или .docx. в архиве формата .zip или .rar; За один день до защиты все материалы курсового проекта: – техническая документация, – программный проект, должны быть загружены одним или несколькими архивами в проект дисциплины.</w:t>
+        <w:t>Пояснительная записка должна быть загружена в систему Антиплагиат. Лист, подтверждающий загрузку пояснительной записки, сдается в учебный офис вместе со всеми материалами не позже, чем за день до защиты курсовой работы.; Техническое задание и пояснительная записка, титульные листы других документов должны быть напечатаны, подписаны академическим руководителем разработки и исполнителем перед сдачей курсовой работы в учебный офис не позже одного дня до защиты; Документация и программа также сдается в электронном виде в формате .</w:t>
+      </w:r>
+      <w:proofErr w:type="spellStart"/>
+      <w:r>
+        <w:t>pdf</w:t>
+      </w:r>
+      <w:proofErr w:type="spellEnd"/>
+      <w:r>
+        <w:t xml:space="preserve"> или .</w:t>
+      </w:r>
+      <w:proofErr w:type="spellStart"/>
+      <w:r>
+        <w:t>docx</w:t>
+      </w:r>
+      <w:proofErr w:type="spellEnd"/>
+      <w:r>
+        <w:t>. в архиве формата .</w:t>
+      </w:r>
+      <w:proofErr w:type="spellStart"/>
+      <w:r>
+        <w:t>zip</w:t>
+      </w:r>
+      <w:proofErr w:type="spellEnd"/>
+      <w:r>
+        <w:t xml:space="preserve"> или .</w:t>
+      </w:r>
+      <w:proofErr w:type="spellStart"/>
+      <w:r>
+        <w:t>rar</w:t>
+      </w:r>
+      <w:proofErr w:type="spellEnd"/>
+      <w:r>
+        <w:t>; За один день до защиты все материалы курсового проекта: – техническая документация, – программный проект, должны быть загружены одним или несколькими архивами в проект дисциплины.</w:t>
       </w:r>
     </w:p>
     <w:p>
@@ -17698,11 +20143,35 @@
         <w:pStyle w:val="01"/>
       </w:pPr>
       <w:r>
+        <w:t>Частые звонки по телефону для уточнения информации подходят не всем клиентам</w:t>
+      </w:r>
+      <w:r>
+        <w:t>, сотрудники могут заниматься более продуктивной работой, нежели периодически отвечать на звонки</w:t>
+      </w:r>
+    </w:p>
+    <w:p>
+      <w:pPr>
+        <w:pStyle w:val="0b"/>
+      </w:pPr>
+      <w:r>
+        <w:t>Стадии и этапы разработки</w:t>
+      </w:r>
+    </w:p>
+    <w:p>
+      <w:pPr>
+        <w:pStyle w:val="0b"/>
+      </w:pPr>
+      <w:r>
+        <w:t>К1. Проектирование диаграмм: 29.11.2022-25.11.2022</w:t>
+      </w:r>
+    </w:p>
+    <w:p>
+      <w:pPr>
+        <w:pStyle w:val="0b"/>
+      </w:pPr>
+      <w:r>
         <w:lastRenderedPageBreak/>
-        <w:t>Частые звонки по телефону для уточнения информации подходят не всем клиентам</w:t>
-      </w:r>
-      <w:r>
-        <w:t>, сотрудники могут заниматься более продуктивной работой, нежели периодически отвечать на звонки</w:t>
+        <w:t>К2. Разработка пользовательского интерфейса: 25-28.26.2022</w:t>
       </w:r>
     </w:p>
     <w:p>
@@ -17710,7 +20179,7 @@
         <w:pStyle w:val="0b"/>
       </w:pPr>
       <w:r>
-        <w:t>Стадии и этапы разработки</w:t>
+        <w:t>К3. Разработка функциональной части: 28-04.12.2022</w:t>
       </w:r>
     </w:p>
     <w:p>
@@ -17718,7 +20187,7 @@
         <w:pStyle w:val="0b"/>
       </w:pPr>
       <w:r>
-        <w:t>К1. Проектирование диаграмм: 29.11.2022-25.11.2022</w:t>
+        <w:t>К4. Тестирование программного продукта: 04-04.12.2022</w:t>
       </w:r>
     </w:p>
     <w:p>
@@ -17726,7 +20195,7 @@
         <w:pStyle w:val="0b"/>
       </w:pPr>
       <w:r>
-        <w:t>К2. Разработка пользовательского интерфейса: 25-28.26.2022</w:t>
+        <w:t>К5. Разработка инструкции пользователя: 04-21.12.2022</w:t>
       </w:r>
     </w:p>
     <w:p>
@@ -17734,7 +20203,7 @@
         <w:pStyle w:val="0b"/>
       </w:pPr>
       <w:r>
-        <w:t>К3. Разработка функциональной части: 28-04.12.2022</w:t>
+        <w:t>К6. Внедрение веб-сайта: 12-21.12.22</w:t>
       </w:r>
     </w:p>
     <w:p>
@@ -17742,7 +20211,7 @@
         <w:pStyle w:val="0b"/>
       </w:pPr>
       <w:r>
-        <w:t>К4. Тестирование программного продукта: 04-04.12.2022</w:t>
+        <w:t>К7. Порядок контроля и приемки</w:t>
       </w:r>
     </w:p>
     <w:p>
@@ -17750,7 +20219,7 @@
         <w:pStyle w:val="0b"/>
       </w:pPr>
       <w:r>
-        <w:t>К5. Разработка инструкции пользователя: 04-21.12.2022</w:t>
+        <w:t>Контроль и приемка разработки осуществляются в соответствии с документом «Программа и методика испытаний».</w:t>
       </w:r>
     </w:p>
     <w:p>
@@ -17758,7 +20227,7 @@
         <w:pStyle w:val="0b"/>
       </w:pPr>
       <w:r>
-        <w:t>К6. Внедрение веб-сайта: 12-21.12.22</w:t>
+        <w:t xml:space="preserve">Виды испытаний: </w:t>
       </w:r>
     </w:p>
     <w:p>
@@ -17766,7 +20235,7 @@
         <w:pStyle w:val="0b"/>
       </w:pPr>
       <w:r>
-        <w:t>К7. Порядок контроля и приемки</w:t>
+        <w:t xml:space="preserve">Производится проверка корректного выполнения программой заложенных в нее функций, т.е. осуществляется функциональное тестирование программы. Также осуществляется визуальная проверка интерфейса программы на соответствие настоящего технического задания. Функциональное тестирование осуществляется в соответствии с методами белого и черного ящика. Программа и методика испытаний (ГОСТ 19.301-79)”, в котором указывают: </w:t>
       </w:r>
     </w:p>
     <w:p>
@@ -17774,7 +20243,7 @@
         <w:pStyle w:val="0b"/>
       </w:pPr>
       <w:r>
-        <w:t>Контроль и приемка разработки осуществляются в соответствии с документом «Программа и методика испытаний».</w:t>
+        <w:t xml:space="preserve">1) перечень функций программы, выделенных в программе для испытаний, и перечень требований, которым должны соответствовать эти функции (со ссылкой на пункт технического задания); </w:t>
       </w:r>
     </w:p>
     <w:p>
@@ -17782,7 +20251,7 @@
         <w:pStyle w:val="0b"/>
       </w:pPr>
       <w:r>
-        <w:t xml:space="preserve">Виды испытаний: </w:t>
+        <w:t xml:space="preserve">2) перечень необходимой документации и требования к ней (со ссылкой на пункты технического задания); </w:t>
       </w:r>
     </w:p>
     <w:p>
@@ -17790,7 +20259,7 @@
         <w:pStyle w:val="0b"/>
       </w:pPr>
       <w:r>
-        <w:t xml:space="preserve">Производится проверка корректного выполнения программой заложенных в нее функций, т.е. осуществляется функциональное тестирование программы. Также осуществляется визуальная проверка интерфейса программы на соответствие настоящего технического задания. Функциональное тестирование осуществляется в соответствии с методами белого и черного ящика. Программа и методика испытаний (ГОСТ 19.301-79)”, в котором указывают: </w:t>
+        <w:t xml:space="preserve">3) методы испытаний и обработки информации; </w:t>
       </w:r>
     </w:p>
     <w:p>
@@ -17798,7 +20267,7 @@
         <w:pStyle w:val="0b"/>
       </w:pPr>
       <w:r>
-        <w:t xml:space="preserve">1) перечень функций программы, выделенных в программе для испытаний, и перечень требований, которым должны соответствовать эти функции (со ссылкой на пункт технического задания); </w:t>
+        <w:t>4) технические средства и порядок проведения испытаний; Сроки проведения испытаний обсуждаются дополнительно.</w:t>
       </w:r>
     </w:p>
     <w:p>
@@ -17806,31 +20275,6 @@
         <w:pStyle w:val="0b"/>
       </w:pPr>
       <w:r>
-        <w:t xml:space="preserve">2) перечень необходимой документации и требования к ней (со ссылкой на пункты технического задания); </w:t>
-      </w:r>
-    </w:p>
-    <w:p>
-      <w:pPr>
-        <w:pStyle w:val="0b"/>
-      </w:pPr>
-      <w:r>
-        <w:t xml:space="preserve">3) методы испытаний и обработки информации; </w:t>
-      </w:r>
-    </w:p>
-    <w:p>
-      <w:pPr>
-        <w:pStyle w:val="0b"/>
-      </w:pPr>
-      <w:r>
-        <w:t>4) технические средства и порядок проведения испытаний; Сроки проведения испытаний обсуждаются дополнительно.</w:t>
-      </w:r>
-    </w:p>
-    <w:p>
-      <w:pPr>
-        <w:pStyle w:val="0b"/>
-      </w:pPr>
-      <w:r>
-        <w:lastRenderedPageBreak/>
         <w:t>Прием программы будет утвержден при корректной работе продукта при различных входных данных, соответствующих условиям и при предоставлении полной документации к продукту, выполненной в соответствии с требованиями.</w:t>
       </w:r>
     </w:p>
@@ -17849,12 +20293,12 @@
       <w:pPr>
         <w:pStyle w:val="Ghbkj"/>
       </w:pPr>
-      <w:bookmarkStart w:id="26" w:name="_Toc122000077"/>
+      <w:bookmarkStart w:id="25" w:name="_Toc122000077"/>
       <w:r>
         <w:lastRenderedPageBreak/>
         <w:t>Приложение Д</w:t>
       </w:r>
-      <w:bookmarkEnd w:id="26"/>
+      <w:bookmarkEnd w:id="25"/>
     </w:p>
     <w:p>
       <w:pPr>
@@ -17903,7 +20347,400 @@
       <w:pPr>
         <w:pStyle w:val="0b"/>
       </w:pPr>
-      <w:r>
+    </w:p>
+    <w:p>
+      <w:pPr>
+        <w:pStyle w:val="0b"/>
+      </w:pPr>
+    </w:p>
+    <w:p>
+      <w:pPr>
+        <w:rPr>
+          <w:rFonts w:ascii="Times New Roman" w:eastAsia="Calibri" w:hAnsi="Times New Roman" w:cs="Times New Roman"/>
+          <w:sz w:val="28"/>
+        </w:rPr>
+      </w:pPr>
+      <w:r>
+        <w:br w:type="page"/>
+      </w:r>
+    </w:p>
+    <w:p>
+      <w:pPr>
+        <w:spacing w:after="0" w:line="360" w:lineRule="auto"/>
+        <w:ind w:firstLine="567"/>
+        <w:jc w:val="center"/>
+        <w:rPr>
+          <w:rFonts w:ascii="Times New Roman" w:eastAsia="Calibri" w:hAnsi="Times New Roman" w:cs="Times New Roman"/>
+          <w:sz w:val="28"/>
+          <w:szCs w:val="28"/>
+        </w:rPr>
+      </w:pPr>
+      <w:r>
+        <w:rPr>
+          <w:rFonts w:ascii="Times New Roman" w:eastAsia="Calibri" w:hAnsi="Times New Roman" w:cs="Times New Roman"/>
+          <w:sz w:val="28"/>
+          <w:szCs w:val="28"/>
+        </w:rPr>
+        <w:lastRenderedPageBreak/>
+        <w:t>Государственное бюджетное профессиональное образовательное учреждение</w:t>
+      </w:r>
+    </w:p>
+    <w:p>
+      <w:pPr>
+        <w:spacing w:after="0" w:line="360" w:lineRule="auto"/>
+        <w:ind w:firstLine="567"/>
+        <w:jc w:val="center"/>
+        <w:rPr>
+          <w:rFonts w:ascii="Times New Roman" w:eastAsia="Calibri" w:hAnsi="Times New Roman" w:cs="Times New Roman"/>
+          <w:sz w:val="28"/>
+          <w:szCs w:val="28"/>
+        </w:rPr>
+      </w:pPr>
+      <w:proofErr w:type="spellStart"/>
+      <w:r>
+        <w:rPr>
+          <w:rFonts w:ascii="Times New Roman" w:eastAsia="Calibri" w:hAnsi="Times New Roman" w:cs="Times New Roman"/>
+          <w:sz w:val="28"/>
+          <w:szCs w:val="28"/>
+        </w:rPr>
+        <w:t>Прокопьевский</w:t>
+      </w:r>
+      <w:proofErr w:type="spellEnd"/>
+      <w:r>
+        <w:rPr>
+          <w:rFonts w:ascii="Times New Roman" w:eastAsia="Calibri" w:hAnsi="Times New Roman" w:cs="Times New Roman"/>
+          <w:sz w:val="28"/>
+          <w:szCs w:val="28"/>
+        </w:rPr>
+        <w:t xml:space="preserve"> горнотехнический техникум им. В.П. Романова</w:t>
+      </w:r>
+    </w:p>
+    <w:p>
+      <w:pPr>
+        <w:spacing w:before="280" w:after="280" w:line="360" w:lineRule="auto"/>
+        <w:ind w:firstLine="567"/>
+        <w:jc w:val="center"/>
+        <w:rPr>
+          <w:rFonts w:ascii="Times New Roman" w:eastAsia="Calibri" w:hAnsi="Times New Roman" w:cs="Times New Roman"/>
+          <w:sz w:val="28"/>
+          <w:szCs w:val="28"/>
+        </w:rPr>
+      </w:pPr>
+    </w:p>
+    <w:p>
+      <w:pPr>
+        <w:spacing w:before="280" w:after="280" w:line="360" w:lineRule="auto"/>
+        <w:ind w:firstLine="567"/>
+        <w:jc w:val="center"/>
+        <w:rPr>
+          <w:rFonts w:ascii="Times New Roman" w:eastAsia="Calibri" w:hAnsi="Times New Roman" w:cs="Times New Roman"/>
+          <w:sz w:val="28"/>
+          <w:szCs w:val="28"/>
+        </w:rPr>
+      </w:pPr>
+    </w:p>
+    <w:p>
+      <w:pPr>
+        <w:spacing w:before="280" w:after="280" w:line="360" w:lineRule="auto"/>
+        <w:ind w:firstLine="567"/>
+        <w:jc w:val="center"/>
+        <w:rPr>
+          <w:rFonts w:ascii="Times New Roman" w:eastAsia="Calibri" w:hAnsi="Times New Roman" w:cs="Times New Roman"/>
+          <w:sz w:val="28"/>
+          <w:szCs w:val="28"/>
+        </w:rPr>
+      </w:pPr>
+    </w:p>
+    <w:p>
+      <w:pPr>
+        <w:spacing w:before="280" w:after="280" w:line="360" w:lineRule="auto"/>
+        <w:ind w:firstLine="567"/>
+        <w:jc w:val="center"/>
+        <w:rPr>
+          <w:rFonts w:ascii="Times New Roman" w:eastAsia="Calibri" w:hAnsi="Times New Roman" w:cs="Times New Roman"/>
+          <w:bCs/>
+          <w:sz w:val="56"/>
+          <w:szCs w:val="56"/>
+        </w:rPr>
+      </w:pPr>
+      <w:r>
+        <w:rPr>
+          <w:rFonts w:ascii="Times New Roman" w:eastAsia="Calibri" w:hAnsi="Times New Roman" w:cs="Times New Roman"/>
+          <w:bCs/>
+          <w:sz w:val="56"/>
+          <w:szCs w:val="56"/>
+        </w:rPr>
+        <w:t>Устав проек</w:t>
+      </w:r>
+      <w:bookmarkStart w:id="26" w:name="_GoBack"/>
+      <w:bookmarkEnd w:id="26"/>
+      <w:r>
+        <w:rPr>
+          <w:rFonts w:ascii="Times New Roman" w:eastAsia="Calibri" w:hAnsi="Times New Roman" w:cs="Times New Roman"/>
+          <w:bCs/>
+          <w:sz w:val="56"/>
+          <w:szCs w:val="56"/>
+        </w:rPr>
+        <w:t>та</w:t>
+      </w:r>
+    </w:p>
+    <w:p>
+      <w:pPr>
+        <w:spacing w:before="280" w:after="280" w:line="360" w:lineRule="auto"/>
+        <w:ind w:firstLine="567"/>
+        <w:jc w:val="center"/>
+        <w:rPr>
+          <w:rFonts w:ascii="Times New Roman" w:eastAsia="Calibri" w:hAnsi="Times New Roman" w:cs="Times New Roman"/>
+          <w:sz w:val="48"/>
+          <w:szCs w:val="48"/>
+        </w:rPr>
+      </w:pPr>
+      <w:r>
+        <w:rPr>
+          <w:rFonts w:ascii="Times New Roman" w:eastAsia="Calibri" w:hAnsi="Times New Roman" w:cs="Times New Roman"/>
+          <w:sz w:val="48"/>
+          <w:szCs w:val="48"/>
+        </w:rPr>
+        <w:t xml:space="preserve">Проектирование сайта для </w:t>
+      </w:r>
+      <w:r>
+        <w:rPr>
+          <w:rFonts w:ascii="Times New Roman" w:eastAsia="Calibri" w:hAnsi="Times New Roman" w:cs="Times New Roman"/>
+          <w:sz w:val="48"/>
+          <w:szCs w:val="48"/>
+        </w:rPr>
+        <w:t>веб-студии</w:t>
+      </w:r>
+    </w:p>
+    <w:p>
+      <w:pPr>
+        <w:spacing w:after="0" w:line="360" w:lineRule="auto"/>
+        <w:ind w:firstLine="567"/>
+        <w:jc w:val="center"/>
+        <w:rPr>
+          <w:rFonts w:ascii="Times New Roman" w:eastAsia="Times New Roman" w:hAnsi="Times New Roman" w:cs="Times New Roman"/>
+          <w:color w:val="000000"/>
+          <w:sz w:val="28"/>
+          <w:szCs w:val="24"/>
+          <w:lang w:eastAsia="ru-RU"/>
+        </w:rPr>
+      </w:pPr>
+      <w:r>
+        <w:rPr>
+          <w:rFonts w:ascii="Times New Roman" w:eastAsia="Times New Roman" w:hAnsi="Times New Roman" w:cs="Times New Roman"/>
+          <w:color w:val="000000"/>
+          <w:sz w:val="28"/>
+          <w:szCs w:val="24"/>
+          <w:lang w:eastAsia="ru-RU"/>
+        </w:rPr>
+        <w:t>Версия: 1.0</w:t>
+      </w:r>
+    </w:p>
+    <w:p>
+      <w:pPr>
+        <w:spacing w:after="0" w:line="360" w:lineRule="auto"/>
+        <w:ind w:firstLine="562"/>
+        <w:jc w:val="center"/>
+        <w:rPr>
+          <w:rFonts w:ascii="Times New Roman" w:eastAsia="Calibri" w:hAnsi="Times New Roman" w:cs="Times New Roman"/>
+          <w:sz w:val="28"/>
+          <w:szCs w:val="28"/>
+        </w:rPr>
+      </w:pPr>
+      <w:r>
+        <w:rPr>
+          <w:rFonts w:ascii="Times New Roman" w:eastAsia="Calibri" w:hAnsi="Times New Roman" w:cs="Times New Roman"/>
+          <w:sz w:val="28"/>
+          <w:szCs w:val="28"/>
+        </w:rPr>
+        <w:t>КР.У.04</w:t>
+      </w:r>
+    </w:p>
+    <w:p>
+      <w:pPr>
+        <w:spacing w:before="280" w:after="280" w:line="360" w:lineRule="auto"/>
+        <w:ind w:firstLine="567"/>
+        <w:jc w:val="center"/>
+        <w:rPr>
+          <w:rFonts w:ascii="Times New Roman" w:eastAsia="Calibri" w:hAnsi="Times New Roman" w:cs="Times New Roman"/>
+          <w:sz w:val="28"/>
+          <w:szCs w:val="28"/>
+        </w:rPr>
+      </w:pPr>
+    </w:p>
+    <w:p>
+      <w:pPr>
+        <w:spacing w:before="280" w:after="280" w:line="360" w:lineRule="auto"/>
+        <w:ind w:firstLine="567"/>
+        <w:jc w:val="center"/>
+        <w:rPr>
+          <w:rFonts w:ascii="Times New Roman" w:eastAsia="Calibri" w:hAnsi="Times New Roman" w:cs="Times New Roman"/>
+          <w:sz w:val="28"/>
+          <w:szCs w:val="28"/>
+        </w:rPr>
+      </w:pPr>
+    </w:p>
+    <w:p>
+      <w:pPr>
+        <w:spacing w:after="0" w:line="360" w:lineRule="auto"/>
+        <w:ind w:firstLine="567"/>
+        <w:jc w:val="center"/>
+        <w:rPr>
+          <w:rFonts w:ascii="Times New Roman" w:eastAsia="Calibri" w:hAnsi="Times New Roman" w:cs="Times New Roman"/>
+          <w:sz w:val="32"/>
+          <w:szCs w:val="32"/>
+        </w:rPr>
+      </w:pPr>
+      <w:proofErr w:type="gramStart"/>
+      <w:r>
+        <w:rPr>
+          <w:rFonts w:ascii="Times New Roman" w:eastAsia="Calibri" w:hAnsi="Times New Roman" w:cs="Times New Roman"/>
+          <w:sz w:val="32"/>
+          <w:szCs w:val="32"/>
+        </w:rPr>
+        <w:t xml:space="preserve">Разработал:   </w:t>
+      </w:r>
+      <w:proofErr w:type="gramEnd"/>
+      <w:r>
+        <w:rPr>
+          <w:rFonts w:ascii="Times New Roman" w:eastAsia="Calibri" w:hAnsi="Times New Roman" w:cs="Times New Roman"/>
+          <w:sz w:val="32"/>
+          <w:szCs w:val="32"/>
+        </w:rPr>
+        <w:t xml:space="preserve">                                                         </w:t>
+      </w:r>
+      <w:r>
+        <w:rPr>
+          <w:rFonts w:ascii="Times New Roman" w:eastAsia="Calibri" w:hAnsi="Times New Roman" w:cs="Times New Roman"/>
+          <w:sz w:val="32"/>
+          <w:szCs w:val="32"/>
+        </w:rPr>
+        <w:t>Шатохина</w:t>
+      </w:r>
+      <w:r>
+        <w:rPr>
+          <w:rFonts w:ascii="Times New Roman" w:eastAsia="Calibri" w:hAnsi="Times New Roman" w:cs="Times New Roman"/>
+          <w:sz w:val="32"/>
+          <w:szCs w:val="32"/>
+        </w:rPr>
+        <w:t xml:space="preserve"> </w:t>
+      </w:r>
+      <w:r>
+        <w:rPr>
+          <w:rFonts w:ascii="Times New Roman" w:eastAsia="Calibri" w:hAnsi="Times New Roman" w:cs="Times New Roman"/>
+          <w:sz w:val="32"/>
+          <w:szCs w:val="32"/>
+        </w:rPr>
+        <w:t>В</w:t>
+      </w:r>
+      <w:r>
+        <w:rPr>
+          <w:rFonts w:ascii="Times New Roman" w:eastAsia="Calibri" w:hAnsi="Times New Roman" w:cs="Times New Roman"/>
+          <w:sz w:val="32"/>
+          <w:szCs w:val="32"/>
+        </w:rPr>
+        <w:t>.</w:t>
+      </w:r>
+      <w:r>
+        <w:rPr>
+          <w:rFonts w:ascii="Times New Roman" w:eastAsia="Calibri" w:hAnsi="Times New Roman" w:cs="Times New Roman"/>
+          <w:sz w:val="32"/>
+          <w:szCs w:val="32"/>
+        </w:rPr>
+        <w:t>А</w:t>
+      </w:r>
+      <w:r>
+        <w:rPr>
+          <w:rFonts w:ascii="Times New Roman" w:eastAsia="Calibri" w:hAnsi="Times New Roman" w:cs="Times New Roman"/>
+          <w:sz w:val="32"/>
+          <w:szCs w:val="32"/>
+        </w:rPr>
+        <w:t>.</w:t>
+      </w:r>
+    </w:p>
+    <w:p>
+      <w:pPr>
+        <w:spacing w:after="0" w:line="360" w:lineRule="auto"/>
+        <w:ind w:left="7090" w:firstLine="709"/>
+        <w:jc w:val="center"/>
+        <w:rPr>
+          <w:rFonts w:ascii="Times New Roman" w:eastAsia="Calibri" w:hAnsi="Times New Roman" w:cs="Times New Roman"/>
+          <w:sz w:val="32"/>
+          <w:szCs w:val="32"/>
+        </w:rPr>
+      </w:pPr>
+      <w:r>
+        <w:rPr>
+          <w:rFonts w:ascii="Times New Roman" w:eastAsia="Calibri" w:hAnsi="Times New Roman" w:cs="Times New Roman"/>
+          <w:sz w:val="32"/>
+          <w:szCs w:val="32"/>
+        </w:rPr>
+        <w:t xml:space="preserve">   </w:t>
+      </w:r>
+    </w:p>
+    <w:p>
+      <w:pPr>
+        <w:spacing w:before="280" w:after="280" w:line="360" w:lineRule="auto"/>
+        <w:ind w:firstLine="567"/>
+        <w:jc w:val="center"/>
+        <w:rPr>
+          <w:rFonts w:ascii="Times New Roman" w:eastAsia="Calibri" w:hAnsi="Times New Roman" w:cs="Times New Roman"/>
+          <w:sz w:val="28"/>
+          <w:szCs w:val="28"/>
+        </w:rPr>
+      </w:pPr>
+    </w:p>
+    <w:p>
+      <w:pPr>
+        <w:spacing w:before="280" w:after="280" w:line="360" w:lineRule="auto"/>
+        <w:ind w:firstLine="567"/>
+        <w:jc w:val="center"/>
+        <w:rPr>
+          <w:rFonts w:ascii="Times New Roman" w:eastAsia="Calibri" w:hAnsi="Times New Roman" w:cs="Times New Roman"/>
+          <w:sz w:val="28"/>
+          <w:szCs w:val="28"/>
+        </w:rPr>
+      </w:pPr>
+    </w:p>
+    <w:p>
+      <w:pPr>
+        <w:spacing w:before="280" w:after="280" w:line="360" w:lineRule="auto"/>
+        <w:ind w:firstLine="567"/>
+        <w:jc w:val="center"/>
+        <w:rPr>
+          <w:rFonts w:ascii="Times New Roman" w:eastAsia="Calibri" w:hAnsi="Times New Roman" w:cs="Times New Roman"/>
+          <w:sz w:val="28"/>
+          <w:szCs w:val="28"/>
+        </w:rPr>
+      </w:pPr>
+    </w:p>
+    <w:p>
+      <w:pPr>
+        <w:pStyle w:val="0b"/>
+        <w:ind w:firstLine="0"/>
+        <w:jc w:val="center"/>
+        <w:rPr>
+          <w:sz w:val="32"/>
+        </w:rPr>
+      </w:pPr>
+      <w:r>
+        <w:t>2022</w:t>
+      </w:r>
+    </w:p>
+    <w:p>
+      <w:pPr>
+        <w:pStyle w:val="0b"/>
+      </w:pPr>
+      <w:r>
+        <w:br w:type="page"/>
+      </w:r>
+    </w:p>
+    <w:p>
+      <w:pPr>
+        <w:pStyle w:val="0b"/>
+      </w:pPr>
+      <w:r>
+        <w:lastRenderedPageBreak/>
         <w:t xml:space="preserve">Устав проекта приведён в таблице </w:t>
       </w:r>
       <w:r>
@@ -18411,6 +21248,168 @@
         <w:tc>
           <w:tcPr>
             <w:tcW w:w="421" w:type="dxa"/>
+            <w:shd w:val="clear" w:color="auto" w:fill="FFFFFF"/>
+          </w:tcPr>
+          <w:p>
+            <w:pPr>
+              <w:spacing w:line="240" w:lineRule="auto"/>
+              <w:contextualSpacing/>
+              <w:jc w:val="center"/>
+              <w:rPr>
+                <w:rFonts w:ascii="Times New Roman" w:hAnsi="Times New Roman" w:cs="Times New Roman"/>
+                <w:sz w:val="28"/>
+                <w:szCs w:val="28"/>
+              </w:rPr>
+            </w:pPr>
+            <w:r>
+              <w:rPr>
+                <w:rFonts w:ascii="Times New Roman" w:hAnsi="Times New Roman" w:cs="Times New Roman"/>
+                <w:sz w:val="28"/>
+                <w:szCs w:val="28"/>
+              </w:rPr>
+              <w:t>4.</w:t>
+            </w:r>
+          </w:p>
+        </w:tc>
+        <w:tc>
+          <w:tcPr>
+            <w:tcW w:w="3543" w:type="dxa"/>
+            <w:shd w:val="clear" w:color="auto" w:fill="FFFFFF"/>
+            <w:vAlign w:val="center"/>
+          </w:tcPr>
+          <w:p>
+            <w:pPr>
+              <w:spacing w:after="0" w:line="240" w:lineRule="auto"/>
+              <w:ind w:hanging="8"/>
+              <w:contextualSpacing/>
+              <w:jc w:val="center"/>
+              <w:rPr>
+                <w:rFonts w:ascii="Times New Roman" w:eastAsia="Times New Roman" w:hAnsi="Times New Roman" w:cs="Times New Roman"/>
+                <w:sz w:val="28"/>
+                <w:szCs w:val="28"/>
+                <w:lang w:eastAsia="ru-RU"/>
+              </w:rPr>
+            </w:pPr>
+            <w:r>
+              <w:rPr>
+                <w:rFonts w:ascii="Times New Roman" w:eastAsia="Times New Roman" w:hAnsi="Times New Roman" w:cs="Times New Roman"/>
+                <w:sz w:val="28"/>
+                <w:szCs w:val="28"/>
+                <w:lang w:eastAsia="ru-RU"/>
+              </w:rPr>
+              <w:t>Требования, удовлетворяющие потребности, пожелания и ожидания заказчика, спонсора и других участников проекта</w:t>
+            </w:r>
+          </w:p>
+        </w:tc>
+        <w:tc>
+          <w:tcPr>
+            <w:tcW w:w="5831" w:type="dxa"/>
+            <w:shd w:val="clear" w:color="auto" w:fill="FFFFFF"/>
+          </w:tcPr>
+          <w:p>
+            <w:pPr>
+              <w:numPr>
+                <w:ilvl w:val="0"/>
+                <w:numId w:val="23"/>
+              </w:numPr>
+              <w:tabs>
+                <w:tab w:val="left" w:pos="271"/>
+              </w:tabs>
+              <w:spacing w:after="0" w:line="240" w:lineRule="auto"/>
+              <w:ind w:left="122" w:right="142" w:firstLine="267"/>
+              <w:rPr>
+                <w:rFonts w:ascii="Times New Roman" w:eastAsia="Times New Roman" w:hAnsi="Times New Roman" w:cs="Times New Roman"/>
+                <w:sz w:val="28"/>
+                <w:szCs w:val="28"/>
+                <w:lang w:eastAsia="ru-RU"/>
+              </w:rPr>
+            </w:pPr>
+            <w:r>
+              <w:rPr>
+                <w:rFonts w:ascii="Times New Roman" w:eastAsia="Times New Roman" w:hAnsi="Times New Roman" w:cs="Times New Roman"/>
+                <w:sz w:val="28"/>
+                <w:szCs w:val="28"/>
+                <w:lang w:eastAsia="ru-RU"/>
+              </w:rPr>
+              <w:t>Разработка информационного сайта</w:t>
+            </w:r>
+            <w:r>
+              <w:rPr>
+                <w:rFonts w:ascii="Times New Roman" w:eastAsia="Times New Roman" w:hAnsi="Times New Roman" w:cs="Times New Roman"/>
+                <w:sz w:val="28"/>
+                <w:szCs w:val="28"/>
+                <w:lang w:val="en-US" w:eastAsia="ru-RU"/>
+              </w:rPr>
+              <w:t>;</w:t>
+            </w:r>
+          </w:p>
+          <w:p>
+            <w:pPr>
+              <w:numPr>
+                <w:ilvl w:val="0"/>
+                <w:numId w:val="23"/>
+              </w:numPr>
+              <w:tabs>
+                <w:tab w:val="left" w:pos="271"/>
+              </w:tabs>
+              <w:spacing w:after="0" w:line="240" w:lineRule="auto"/>
+              <w:ind w:left="122" w:right="142" w:firstLine="267"/>
+              <w:jc w:val="both"/>
+              <w:rPr>
+                <w:rFonts w:ascii="Times New Roman" w:eastAsia="Times New Roman" w:hAnsi="Times New Roman" w:cs="Times New Roman"/>
+                <w:sz w:val="28"/>
+                <w:szCs w:val="28"/>
+                <w:lang w:eastAsia="ru-RU"/>
+              </w:rPr>
+            </w:pPr>
+            <w:r>
+              <w:rPr>
+                <w:rFonts w:ascii="Times New Roman" w:eastAsia="Times New Roman" w:hAnsi="Times New Roman" w:cs="Times New Roman"/>
+                <w:sz w:val="28"/>
+                <w:szCs w:val="28"/>
+                <w:lang w:eastAsia="ru-RU"/>
+              </w:rPr>
+              <w:t>Фиксация и просмотр статусов заказов</w:t>
+            </w:r>
+            <w:r>
+              <w:rPr>
+                <w:rFonts w:ascii="Times New Roman" w:eastAsia="Times New Roman" w:hAnsi="Times New Roman" w:cs="Times New Roman"/>
+                <w:sz w:val="28"/>
+                <w:szCs w:val="28"/>
+                <w:lang w:eastAsia="ru-RU"/>
+              </w:rPr>
+              <w:t>;</w:t>
+            </w:r>
+          </w:p>
+          <w:p>
+            <w:pPr>
+              <w:spacing w:after="0" w:line="240" w:lineRule="auto"/>
+              <w:ind w:left="122" w:right="142" w:firstLine="267"/>
+              <w:contextualSpacing/>
+              <w:jc w:val="both"/>
+              <w:rPr>
+                <w:rFonts w:ascii="Times New Roman" w:eastAsia="Times New Roman" w:hAnsi="Times New Roman" w:cs="Times New Roman"/>
+                <w:sz w:val="28"/>
+                <w:szCs w:val="28"/>
+                <w:lang w:eastAsia="ru-RU"/>
+              </w:rPr>
+            </w:pPr>
+            <w:r>
+              <w:rPr>
+                <w:rFonts w:ascii="Times New Roman" w:eastAsia="Times New Roman" w:hAnsi="Times New Roman" w:cs="Times New Roman"/>
+                <w:sz w:val="28"/>
+                <w:szCs w:val="28"/>
+                <w:lang w:eastAsia="ru-RU"/>
+              </w:rPr>
+              <w:t>Чат между клиентами и покупателями.</w:t>
+            </w:r>
+          </w:p>
+        </w:tc>
+      </w:tr>
+      <w:tr>
+        <w:tc>
+          <w:tcPr>
+            <w:tcW w:w="421" w:type="dxa"/>
             <w:tcBorders>
               <w:bottom w:val="nil"/>
             </w:tcBorders>
@@ -18433,7 +21432,15 @@
                 <w:sz w:val="28"/>
                 <w:szCs w:val="28"/>
               </w:rPr>
-              <w:t>4.</w:t>
+              <w:t>5</w:t>
+            </w:r>
+            <w:r>
+              <w:rPr>
+                <w:rFonts w:ascii="Times New Roman" w:hAnsi="Times New Roman" w:cs="Times New Roman"/>
+                <w:sz w:val="28"/>
+                <w:szCs w:val="28"/>
+              </w:rPr>
+              <w:t>.</w:t>
             </w:r>
           </w:p>
         </w:tc>
@@ -18466,7 +21473,7 @@
                 <w:szCs w:val="28"/>
                 <w:lang w:eastAsia="ru-RU"/>
               </w:rPr>
-              <w:t>Требования, удовлетворяющие потребности, пожелания и ожидания заказчика, спонсора и других участников проекта</w:t>
+              <w:t>Расписание основных контрольных событий</w:t>
             </w:r>
           </w:p>
         </w:tc>
@@ -18480,6 +21487,270 @@
           </w:tcPr>
           <w:p>
             <w:pPr>
+              <w:tabs>
+                <w:tab w:val="left" w:pos="271"/>
+              </w:tabs>
+              <w:spacing w:after="0" w:line="240" w:lineRule="auto"/>
+              <w:ind w:left="267" w:right="142"/>
+              <w:rPr>
+                <w:rFonts w:ascii="Times New Roman" w:eastAsia="Times New Roman" w:hAnsi="Times New Roman" w:cs="Times New Roman"/>
+                <w:sz w:val="28"/>
+                <w:szCs w:val="28"/>
+                <w:lang w:eastAsia="ru-RU"/>
+              </w:rPr>
+            </w:pPr>
+            <w:r>
+              <w:rPr>
+                <w:rFonts w:ascii="Times New Roman" w:eastAsia="Times New Roman" w:hAnsi="Times New Roman" w:cs="Times New Roman"/>
+                <w:sz w:val="28"/>
+                <w:szCs w:val="28"/>
+                <w:lang w:eastAsia="ru-RU"/>
+              </w:rPr>
+              <w:t>Проектирование диаграмм:</w:t>
+            </w:r>
+          </w:p>
+          <w:p>
+            <w:pPr>
+              <w:tabs>
+                <w:tab w:val="left" w:pos="271"/>
+              </w:tabs>
+              <w:spacing w:after="0" w:line="240" w:lineRule="auto"/>
+              <w:ind w:left="267" w:right="142"/>
+              <w:rPr>
+                <w:rFonts w:ascii="Times New Roman" w:eastAsia="Times New Roman" w:hAnsi="Times New Roman" w:cs="Times New Roman"/>
+                <w:sz w:val="28"/>
+                <w:szCs w:val="28"/>
+                <w:lang w:eastAsia="ru-RU"/>
+              </w:rPr>
+            </w:pPr>
+            <w:r>
+              <w:rPr>
+                <w:rFonts w:ascii="Times New Roman" w:eastAsia="Times New Roman" w:hAnsi="Times New Roman" w:cs="Times New Roman"/>
+                <w:sz w:val="28"/>
+                <w:szCs w:val="28"/>
+                <w:lang w:eastAsia="ru-RU"/>
+              </w:rPr>
+              <w:t>Начало: 29.11.2022. Окончание: 25.11.2022</w:t>
+            </w:r>
+          </w:p>
+          <w:p>
+            <w:pPr>
+              <w:tabs>
+                <w:tab w:val="left" w:pos="271"/>
+              </w:tabs>
+              <w:spacing w:after="0" w:line="240" w:lineRule="auto"/>
+              <w:ind w:left="267" w:right="142"/>
+              <w:rPr>
+                <w:rFonts w:ascii="Times New Roman" w:eastAsia="Times New Roman" w:hAnsi="Times New Roman" w:cs="Times New Roman"/>
+                <w:sz w:val="28"/>
+                <w:szCs w:val="28"/>
+                <w:lang w:eastAsia="ru-RU"/>
+              </w:rPr>
+            </w:pPr>
+            <w:r>
+              <w:rPr>
+                <w:rFonts w:ascii="Times New Roman" w:eastAsia="Times New Roman" w:hAnsi="Times New Roman" w:cs="Times New Roman"/>
+                <w:sz w:val="28"/>
+                <w:szCs w:val="28"/>
+                <w:lang w:eastAsia="ru-RU"/>
+              </w:rPr>
+              <w:t>Разработка пользовательского интерфейса:</w:t>
+            </w:r>
+          </w:p>
+          <w:p>
+            <w:pPr>
+              <w:tabs>
+                <w:tab w:val="left" w:pos="271"/>
+              </w:tabs>
+              <w:spacing w:after="0" w:line="240" w:lineRule="auto"/>
+              <w:ind w:left="267" w:right="142"/>
+              <w:rPr>
+                <w:rFonts w:ascii="Times New Roman" w:eastAsia="Times New Roman" w:hAnsi="Times New Roman" w:cs="Times New Roman"/>
+                <w:sz w:val="28"/>
+                <w:szCs w:val="28"/>
+                <w:lang w:eastAsia="ru-RU"/>
+              </w:rPr>
+            </w:pPr>
+            <w:r>
+              <w:rPr>
+                <w:rFonts w:ascii="Times New Roman" w:eastAsia="Times New Roman" w:hAnsi="Times New Roman" w:cs="Times New Roman"/>
+                <w:sz w:val="28"/>
+                <w:szCs w:val="28"/>
+                <w:lang w:eastAsia="ru-RU"/>
+              </w:rPr>
+              <w:t>Начало: 25.11.2022. Окончание: 28.26.2022</w:t>
+            </w:r>
+          </w:p>
+          <w:p>
+            <w:pPr>
+              <w:tabs>
+                <w:tab w:val="left" w:pos="271"/>
+              </w:tabs>
+              <w:spacing w:after="0" w:line="240" w:lineRule="auto"/>
+              <w:ind w:left="267" w:right="142"/>
+              <w:rPr>
+                <w:rFonts w:ascii="Times New Roman" w:eastAsia="Times New Roman" w:hAnsi="Times New Roman" w:cs="Times New Roman"/>
+                <w:sz w:val="28"/>
+                <w:szCs w:val="28"/>
+                <w:lang w:eastAsia="ru-RU"/>
+              </w:rPr>
+            </w:pPr>
+            <w:r>
+              <w:rPr>
+                <w:rFonts w:ascii="Times New Roman" w:eastAsia="Times New Roman" w:hAnsi="Times New Roman" w:cs="Times New Roman"/>
+                <w:sz w:val="28"/>
+                <w:szCs w:val="28"/>
+                <w:lang w:eastAsia="ru-RU"/>
+              </w:rPr>
+              <w:t>Разработка функциональной части:</w:t>
+            </w:r>
+          </w:p>
+          <w:p>
+            <w:pPr>
+              <w:tabs>
+                <w:tab w:val="left" w:pos="271"/>
+              </w:tabs>
+              <w:spacing w:after="0" w:line="240" w:lineRule="auto"/>
+              <w:ind w:left="267" w:right="142"/>
+              <w:rPr>
+                <w:rFonts w:ascii="Times New Roman" w:eastAsia="Times New Roman" w:hAnsi="Times New Roman" w:cs="Times New Roman"/>
+                <w:sz w:val="28"/>
+                <w:szCs w:val="28"/>
+                <w:lang w:eastAsia="ru-RU"/>
+              </w:rPr>
+            </w:pPr>
+            <w:r>
+              <w:rPr>
+                <w:rFonts w:ascii="Times New Roman" w:eastAsia="Times New Roman" w:hAnsi="Times New Roman" w:cs="Times New Roman"/>
+                <w:sz w:val="28"/>
+                <w:szCs w:val="28"/>
+                <w:lang w:eastAsia="ru-RU"/>
+              </w:rPr>
+              <w:t>Начало: 28.26.2022. Окончание: 04.12.2022</w:t>
+            </w:r>
+          </w:p>
+          <w:p>
+            <w:pPr>
+              <w:tabs>
+                <w:tab w:val="left" w:pos="271"/>
+              </w:tabs>
+              <w:spacing w:after="0" w:line="240" w:lineRule="auto"/>
+              <w:ind w:left="267" w:right="142"/>
+              <w:rPr>
+                <w:rFonts w:ascii="Times New Roman" w:eastAsia="Times New Roman" w:hAnsi="Times New Roman" w:cs="Times New Roman"/>
+                <w:sz w:val="28"/>
+                <w:szCs w:val="28"/>
+                <w:lang w:eastAsia="ru-RU"/>
+              </w:rPr>
+            </w:pPr>
+            <w:r>
+              <w:rPr>
+                <w:rFonts w:ascii="Times New Roman" w:eastAsia="Times New Roman" w:hAnsi="Times New Roman" w:cs="Times New Roman"/>
+                <w:sz w:val="28"/>
+                <w:szCs w:val="28"/>
+                <w:lang w:eastAsia="ru-RU"/>
+              </w:rPr>
+              <w:t>Тестирование программного продукта:</w:t>
+            </w:r>
+          </w:p>
+          <w:p>
+            <w:pPr>
+              <w:tabs>
+                <w:tab w:val="left" w:pos="271"/>
+              </w:tabs>
+              <w:spacing w:after="0" w:line="240" w:lineRule="auto"/>
+              <w:ind w:left="267" w:right="142"/>
+              <w:rPr>
+                <w:rFonts w:ascii="Times New Roman" w:eastAsia="Times New Roman" w:hAnsi="Times New Roman" w:cs="Times New Roman"/>
+                <w:sz w:val="28"/>
+                <w:szCs w:val="28"/>
+                <w:lang w:eastAsia="ru-RU"/>
+              </w:rPr>
+            </w:pPr>
+            <w:r>
+              <w:rPr>
+                <w:rFonts w:ascii="Times New Roman" w:eastAsia="Times New Roman" w:hAnsi="Times New Roman" w:cs="Times New Roman"/>
+                <w:sz w:val="28"/>
+                <w:szCs w:val="28"/>
+                <w:lang w:eastAsia="ru-RU"/>
+              </w:rPr>
+              <w:t>Начало: 04.12.2022. Окончание: 04.12.2022</w:t>
+            </w:r>
+          </w:p>
+          <w:p>
+            <w:pPr>
+              <w:tabs>
+                <w:tab w:val="left" w:pos="271"/>
+              </w:tabs>
+              <w:spacing w:after="0" w:line="240" w:lineRule="auto"/>
+              <w:ind w:left="267" w:right="142"/>
+              <w:rPr>
+                <w:rFonts w:ascii="Times New Roman" w:eastAsia="Times New Roman" w:hAnsi="Times New Roman" w:cs="Times New Roman"/>
+                <w:sz w:val="28"/>
+                <w:szCs w:val="28"/>
+                <w:lang w:eastAsia="ru-RU"/>
+              </w:rPr>
+            </w:pPr>
+            <w:r>
+              <w:rPr>
+                <w:rFonts w:ascii="Times New Roman" w:eastAsia="Times New Roman" w:hAnsi="Times New Roman" w:cs="Times New Roman"/>
+                <w:sz w:val="28"/>
+                <w:szCs w:val="28"/>
+                <w:lang w:eastAsia="ru-RU"/>
+              </w:rPr>
+              <w:t>Разработка инструкции пользователя:</w:t>
+            </w:r>
+          </w:p>
+          <w:p>
+            <w:pPr>
+              <w:tabs>
+                <w:tab w:val="left" w:pos="271"/>
+              </w:tabs>
+              <w:spacing w:after="0" w:line="240" w:lineRule="auto"/>
+              <w:ind w:left="267" w:right="142"/>
+              <w:rPr>
+                <w:rFonts w:ascii="Times New Roman" w:eastAsia="Times New Roman" w:hAnsi="Times New Roman" w:cs="Times New Roman"/>
+                <w:sz w:val="28"/>
+                <w:szCs w:val="28"/>
+                <w:lang w:eastAsia="ru-RU"/>
+              </w:rPr>
+            </w:pPr>
+            <w:r>
+              <w:rPr>
+                <w:rFonts w:ascii="Times New Roman" w:eastAsia="Times New Roman" w:hAnsi="Times New Roman" w:cs="Times New Roman"/>
+                <w:sz w:val="28"/>
+                <w:szCs w:val="28"/>
+                <w:lang w:eastAsia="ru-RU"/>
+              </w:rPr>
+              <w:t>Начало: 04.12.2022. Окончание: 21.12.2022</w:t>
+            </w:r>
+          </w:p>
+          <w:p>
+            <w:pPr>
+              <w:tabs>
+                <w:tab w:val="left" w:pos="271"/>
+              </w:tabs>
+              <w:spacing w:after="0" w:line="240" w:lineRule="auto"/>
+              <w:ind w:left="267" w:right="142"/>
+              <w:rPr>
+                <w:rFonts w:ascii="Times New Roman" w:eastAsia="Times New Roman" w:hAnsi="Times New Roman" w:cs="Times New Roman"/>
+                <w:sz w:val="28"/>
+                <w:szCs w:val="28"/>
+                <w:lang w:eastAsia="ru-RU"/>
+              </w:rPr>
+            </w:pPr>
+            <w:r>
+              <w:rPr>
+                <w:rFonts w:ascii="Times New Roman" w:eastAsia="Times New Roman" w:hAnsi="Times New Roman" w:cs="Times New Roman"/>
+                <w:sz w:val="28"/>
+                <w:szCs w:val="28"/>
+                <w:lang w:eastAsia="ru-RU"/>
+              </w:rPr>
+              <w:t>Внедрение веб-сайта:</w:t>
+            </w:r>
+          </w:p>
+          <w:p>
+            <w:pPr>
               <w:numPr>
                 <w:ilvl w:val="0"/>
                 <w:numId w:val="23"/>
@@ -18503,77 +21774,7 @@
                 <w:szCs w:val="28"/>
                 <w:lang w:eastAsia="ru-RU"/>
               </w:rPr>
-              <w:t>Разработка информационного сайта</w:t>
-            </w:r>
-            <w:r>
-              <w:rPr>
-                <w:rFonts w:ascii="Times New Roman" w:eastAsia="Times New Roman" w:hAnsi="Times New Roman" w:cs="Times New Roman"/>
-                <w:sz w:val="28"/>
-                <w:szCs w:val="28"/>
-                <w:lang w:val="en-US" w:eastAsia="ru-RU"/>
-              </w:rPr>
-              <w:t>;</w:t>
-            </w:r>
-          </w:p>
-          <w:p>
-            <w:pPr>
-              <w:numPr>
-                <w:ilvl w:val="0"/>
-                <w:numId w:val="23"/>
-              </w:numPr>
-              <w:tabs>
-                <w:tab w:val="left" w:pos="271"/>
-              </w:tabs>
-              <w:spacing w:after="0" w:line="240" w:lineRule="auto"/>
-              <w:ind w:left="122" w:right="142" w:firstLine="267"/>
-              <w:jc w:val="both"/>
-              <w:rPr>
-                <w:rFonts w:ascii="Times New Roman" w:eastAsia="Times New Roman" w:hAnsi="Times New Roman" w:cs="Times New Roman"/>
-                <w:sz w:val="28"/>
-                <w:szCs w:val="28"/>
-                <w:lang w:eastAsia="ru-RU"/>
-              </w:rPr>
-            </w:pPr>
-            <w:r>
-              <w:rPr>
-                <w:rFonts w:ascii="Times New Roman" w:eastAsia="Times New Roman" w:hAnsi="Times New Roman" w:cs="Times New Roman"/>
-                <w:sz w:val="28"/>
-                <w:szCs w:val="28"/>
-                <w:lang w:eastAsia="ru-RU"/>
-              </w:rPr>
-              <w:t>Фиксация и просмотр статусов заказов</w:t>
-            </w:r>
-            <w:r>
-              <w:rPr>
-                <w:rFonts w:ascii="Times New Roman" w:eastAsia="Times New Roman" w:hAnsi="Times New Roman" w:cs="Times New Roman"/>
-                <w:sz w:val="28"/>
-                <w:szCs w:val="28"/>
-                <w:lang w:eastAsia="ru-RU"/>
-              </w:rPr>
-              <w:t>;</w:t>
-            </w:r>
-          </w:p>
-          <w:p>
-            <w:pPr>
-              <w:spacing w:after="0" w:line="240" w:lineRule="auto"/>
-              <w:ind w:left="122" w:right="142" w:firstLine="267"/>
-              <w:contextualSpacing/>
-              <w:jc w:val="both"/>
-              <w:rPr>
-                <w:rFonts w:ascii="Times New Roman" w:eastAsia="Times New Roman" w:hAnsi="Times New Roman" w:cs="Times New Roman"/>
-                <w:sz w:val="28"/>
-                <w:szCs w:val="28"/>
-                <w:lang w:eastAsia="ru-RU"/>
-              </w:rPr>
-            </w:pPr>
-            <w:r>
-              <w:rPr>
-                <w:rFonts w:ascii="Times New Roman" w:eastAsia="Times New Roman" w:hAnsi="Times New Roman" w:cs="Times New Roman"/>
-                <w:sz w:val="28"/>
-                <w:szCs w:val="28"/>
-                <w:lang w:eastAsia="ru-RU"/>
-              </w:rPr>
-              <w:t>Чат между клиентами и покупателями.</w:t>
+              <w:t>Начало: 21.12.2022. Окончание: 21.12.22</w:t>
             </w:r>
           </w:p>
         </w:tc>
@@ -18737,7 +21938,7 @@
                 <w:sz w:val="28"/>
                 <w:szCs w:val="28"/>
               </w:rPr>
-              <w:t>5.</w:t>
+              <w:t>6.</w:t>
             </w:r>
           </w:p>
         </w:tc>
@@ -18767,7 +21968,7 @@
                 <w:szCs w:val="28"/>
                 <w:lang w:eastAsia="ru-RU"/>
               </w:rPr>
-              <w:t>Расписание основных контрольных событий</w:t>
+              <w:t>Участники проекта</w:t>
             </w:r>
           </w:p>
         </w:tc>
@@ -18797,7 +21998,7 @@
                 <w:szCs w:val="28"/>
                 <w:lang w:eastAsia="ru-RU"/>
               </w:rPr>
-              <w:t>Проектирование диаграмм:</w:t>
+              <w:t>Организация: ПГТ им. В.П. Романова</w:t>
             </w:r>
           </w:p>
           <w:p>
@@ -18821,7 +22022,43 @@
                 <w:szCs w:val="28"/>
                 <w:lang w:eastAsia="ru-RU"/>
               </w:rPr>
-              <w:t>Начало: 29.11.2022. Окончание: 25.11.2022</w:t>
+              <w:t xml:space="preserve">Разработчик и проектировщик: </w:t>
+            </w:r>
+            <w:r>
+              <w:rPr>
+                <w:rFonts w:ascii="Times New Roman" w:eastAsia="Times New Roman" w:hAnsi="Times New Roman" w:cs="Times New Roman"/>
+                <w:sz w:val="28"/>
+                <w:szCs w:val="28"/>
+                <w:lang w:eastAsia="ru-RU"/>
+              </w:rPr>
+              <w:t>Шатохина</w:t>
+            </w:r>
+            <w:r>
+              <w:rPr>
+                <w:rFonts w:ascii="Times New Roman" w:eastAsia="Times New Roman" w:hAnsi="Times New Roman" w:cs="Times New Roman"/>
+                <w:sz w:val="28"/>
+                <w:szCs w:val="28"/>
+                <w:lang w:eastAsia="ru-RU"/>
+              </w:rPr>
+              <w:t xml:space="preserve"> </w:t>
+            </w:r>
+            <w:r>
+              <w:rPr>
+                <w:rFonts w:ascii="Times New Roman" w:eastAsia="Times New Roman" w:hAnsi="Times New Roman" w:cs="Times New Roman"/>
+                <w:sz w:val="28"/>
+                <w:szCs w:val="28"/>
+                <w:lang w:eastAsia="ru-RU"/>
+              </w:rPr>
+              <w:t>В</w:t>
+            </w:r>
+            <w:r>
+              <w:rPr>
+                <w:rFonts w:ascii="Times New Roman" w:eastAsia="Times New Roman" w:hAnsi="Times New Roman" w:cs="Times New Roman"/>
+                <w:sz w:val="28"/>
+                <w:szCs w:val="28"/>
+                <w:lang w:eastAsia="ru-RU"/>
+              </w:rPr>
+              <w:t>.А.</w:t>
             </w:r>
           </w:p>
           <w:p>
@@ -18845,223 +22082,7 @@
                 <w:szCs w:val="28"/>
                 <w:lang w:eastAsia="ru-RU"/>
               </w:rPr>
-              <w:t>Разработка пользовательского интерфейса:</w:t>
-            </w:r>
-          </w:p>
-          <w:p>
-            <w:pPr>
-              <w:tabs>
-                <w:tab w:val="left" w:pos="271"/>
-              </w:tabs>
-              <w:spacing w:after="0" w:line="240" w:lineRule="auto"/>
-              <w:ind w:left="267" w:right="142"/>
-              <w:rPr>
-                <w:rFonts w:ascii="Times New Roman" w:eastAsia="Times New Roman" w:hAnsi="Times New Roman" w:cs="Times New Roman"/>
-                <w:sz w:val="28"/>
-                <w:szCs w:val="28"/>
-                <w:lang w:eastAsia="ru-RU"/>
-              </w:rPr>
-            </w:pPr>
-            <w:r>
-              <w:rPr>
-                <w:rFonts w:ascii="Times New Roman" w:eastAsia="Times New Roman" w:hAnsi="Times New Roman" w:cs="Times New Roman"/>
-                <w:sz w:val="28"/>
-                <w:szCs w:val="28"/>
-                <w:lang w:eastAsia="ru-RU"/>
-              </w:rPr>
-              <w:t>Начало: 25.11.2022. Окончание: 28.26.2022</w:t>
-            </w:r>
-          </w:p>
-          <w:p>
-            <w:pPr>
-              <w:tabs>
-                <w:tab w:val="left" w:pos="271"/>
-              </w:tabs>
-              <w:spacing w:after="0" w:line="240" w:lineRule="auto"/>
-              <w:ind w:left="267" w:right="142"/>
-              <w:rPr>
-                <w:rFonts w:ascii="Times New Roman" w:eastAsia="Times New Roman" w:hAnsi="Times New Roman" w:cs="Times New Roman"/>
-                <w:sz w:val="28"/>
-                <w:szCs w:val="28"/>
-                <w:lang w:eastAsia="ru-RU"/>
-              </w:rPr>
-            </w:pPr>
-            <w:r>
-              <w:rPr>
-                <w:rFonts w:ascii="Times New Roman" w:eastAsia="Times New Roman" w:hAnsi="Times New Roman" w:cs="Times New Roman"/>
-                <w:sz w:val="28"/>
-                <w:szCs w:val="28"/>
-                <w:lang w:eastAsia="ru-RU"/>
-              </w:rPr>
-              <w:t>Разработка функциональной части:</w:t>
-            </w:r>
-          </w:p>
-          <w:p>
-            <w:pPr>
-              <w:tabs>
-                <w:tab w:val="left" w:pos="271"/>
-              </w:tabs>
-              <w:spacing w:after="0" w:line="240" w:lineRule="auto"/>
-              <w:ind w:left="267" w:right="142"/>
-              <w:rPr>
-                <w:rFonts w:ascii="Times New Roman" w:eastAsia="Times New Roman" w:hAnsi="Times New Roman" w:cs="Times New Roman"/>
-                <w:sz w:val="28"/>
-                <w:szCs w:val="28"/>
-                <w:lang w:eastAsia="ru-RU"/>
-              </w:rPr>
-            </w:pPr>
-            <w:r>
-              <w:rPr>
-                <w:rFonts w:ascii="Times New Roman" w:eastAsia="Times New Roman" w:hAnsi="Times New Roman" w:cs="Times New Roman"/>
-                <w:sz w:val="28"/>
-                <w:szCs w:val="28"/>
-                <w:lang w:eastAsia="ru-RU"/>
-              </w:rPr>
-              <w:t>Начало: 28.26.2022. Окончание: 04.12.2022</w:t>
-            </w:r>
-          </w:p>
-          <w:p>
-            <w:pPr>
-              <w:tabs>
-                <w:tab w:val="left" w:pos="271"/>
-              </w:tabs>
-              <w:spacing w:after="0" w:line="240" w:lineRule="auto"/>
-              <w:ind w:left="267" w:right="142"/>
-              <w:rPr>
-                <w:rFonts w:ascii="Times New Roman" w:eastAsia="Times New Roman" w:hAnsi="Times New Roman" w:cs="Times New Roman"/>
-                <w:sz w:val="28"/>
-                <w:szCs w:val="28"/>
-                <w:lang w:eastAsia="ru-RU"/>
-              </w:rPr>
-            </w:pPr>
-            <w:r>
-              <w:rPr>
-                <w:rFonts w:ascii="Times New Roman" w:eastAsia="Times New Roman" w:hAnsi="Times New Roman" w:cs="Times New Roman"/>
-                <w:sz w:val="28"/>
-                <w:szCs w:val="28"/>
-                <w:lang w:eastAsia="ru-RU"/>
-              </w:rPr>
-              <w:t>Тестирование программного продукта:</w:t>
-            </w:r>
-          </w:p>
-          <w:p>
-            <w:pPr>
-              <w:tabs>
-                <w:tab w:val="left" w:pos="271"/>
-              </w:tabs>
-              <w:spacing w:after="0" w:line="240" w:lineRule="auto"/>
-              <w:ind w:left="267" w:right="142"/>
-              <w:rPr>
-                <w:rFonts w:ascii="Times New Roman" w:eastAsia="Times New Roman" w:hAnsi="Times New Roman" w:cs="Times New Roman"/>
-                <w:sz w:val="28"/>
-                <w:szCs w:val="28"/>
-                <w:lang w:eastAsia="ru-RU"/>
-              </w:rPr>
-            </w:pPr>
-            <w:r>
-              <w:rPr>
-                <w:rFonts w:ascii="Times New Roman" w:eastAsia="Times New Roman" w:hAnsi="Times New Roman" w:cs="Times New Roman"/>
-                <w:sz w:val="28"/>
-                <w:szCs w:val="28"/>
-                <w:lang w:eastAsia="ru-RU"/>
-              </w:rPr>
-              <w:t>Начало: 04.12.2022. Окончание: 04.12.2022</w:t>
-            </w:r>
-          </w:p>
-          <w:p>
-            <w:pPr>
-              <w:tabs>
-                <w:tab w:val="left" w:pos="271"/>
-              </w:tabs>
-              <w:spacing w:after="0" w:line="240" w:lineRule="auto"/>
-              <w:ind w:left="267" w:right="142"/>
-              <w:rPr>
-                <w:rFonts w:ascii="Times New Roman" w:eastAsia="Times New Roman" w:hAnsi="Times New Roman" w:cs="Times New Roman"/>
-                <w:sz w:val="28"/>
-                <w:szCs w:val="28"/>
-                <w:lang w:eastAsia="ru-RU"/>
-              </w:rPr>
-            </w:pPr>
-            <w:r>
-              <w:rPr>
-                <w:rFonts w:ascii="Times New Roman" w:eastAsia="Times New Roman" w:hAnsi="Times New Roman" w:cs="Times New Roman"/>
-                <w:sz w:val="28"/>
-                <w:szCs w:val="28"/>
-                <w:lang w:eastAsia="ru-RU"/>
-              </w:rPr>
-              <w:t>Разработка инструкции пользователя:</w:t>
-            </w:r>
-          </w:p>
-          <w:p>
-            <w:pPr>
-              <w:tabs>
-                <w:tab w:val="left" w:pos="271"/>
-              </w:tabs>
-              <w:spacing w:after="0" w:line="240" w:lineRule="auto"/>
-              <w:ind w:left="267" w:right="142"/>
-              <w:rPr>
-                <w:rFonts w:ascii="Times New Roman" w:eastAsia="Times New Roman" w:hAnsi="Times New Roman" w:cs="Times New Roman"/>
-                <w:sz w:val="28"/>
-                <w:szCs w:val="28"/>
-                <w:lang w:eastAsia="ru-RU"/>
-              </w:rPr>
-            </w:pPr>
-            <w:r>
-              <w:rPr>
-                <w:rFonts w:ascii="Times New Roman" w:eastAsia="Times New Roman" w:hAnsi="Times New Roman" w:cs="Times New Roman"/>
-                <w:sz w:val="28"/>
-                <w:szCs w:val="28"/>
-                <w:lang w:eastAsia="ru-RU"/>
-              </w:rPr>
-              <w:t>Начало: 04.12.2022. Окончание: 21.12.2022</w:t>
-            </w:r>
-          </w:p>
-          <w:p>
-            <w:pPr>
-              <w:tabs>
-                <w:tab w:val="left" w:pos="271"/>
-              </w:tabs>
-              <w:spacing w:after="0" w:line="240" w:lineRule="auto"/>
-              <w:ind w:left="267" w:right="142"/>
-              <w:rPr>
-                <w:rFonts w:ascii="Times New Roman" w:eastAsia="Times New Roman" w:hAnsi="Times New Roman" w:cs="Times New Roman"/>
-                <w:sz w:val="28"/>
-                <w:szCs w:val="28"/>
-                <w:lang w:eastAsia="ru-RU"/>
-              </w:rPr>
-            </w:pPr>
-            <w:r>
-              <w:rPr>
-                <w:rFonts w:ascii="Times New Roman" w:eastAsia="Times New Roman" w:hAnsi="Times New Roman" w:cs="Times New Roman"/>
-                <w:sz w:val="28"/>
-                <w:szCs w:val="28"/>
-                <w:lang w:eastAsia="ru-RU"/>
-              </w:rPr>
-              <w:t>Внедрение веб-сайта:</w:t>
-            </w:r>
-          </w:p>
-          <w:p>
-            <w:pPr>
-              <w:tabs>
-                <w:tab w:val="left" w:pos="271"/>
-              </w:tabs>
-              <w:spacing w:after="0" w:line="240" w:lineRule="auto"/>
-              <w:ind w:left="267" w:right="142"/>
-              <w:rPr>
-                <w:rFonts w:ascii="Times New Roman" w:eastAsia="Times New Roman" w:hAnsi="Times New Roman" w:cs="Times New Roman"/>
-                <w:sz w:val="28"/>
-                <w:szCs w:val="28"/>
-                <w:lang w:eastAsia="ru-RU"/>
-              </w:rPr>
-            </w:pPr>
-            <w:r>
-              <w:rPr>
-                <w:rFonts w:ascii="Times New Roman" w:eastAsia="Times New Roman" w:hAnsi="Times New Roman" w:cs="Times New Roman"/>
-                <w:sz w:val="28"/>
-                <w:szCs w:val="28"/>
-                <w:lang w:eastAsia="ru-RU"/>
-              </w:rPr>
-              <w:t>Начало: 21.12.2022. Окончание: 21.12.22</w:t>
+              <w:t>Куратор: Базылева Н.В.</w:t>
             </w:r>
           </w:p>
         </w:tc>
@@ -19089,178 +22110,6 @@
                 <w:sz w:val="28"/>
                 <w:szCs w:val="28"/>
               </w:rPr>
-              <w:t>6.</w:t>
-            </w:r>
-          </w:p>
-        </w:tc>
-        <w:tc>
-          <w:tcPr>
-            <w:tcW w:w="3543" w:type="dxa"/>
-            <w:shd w:val="clear" w:color="auto" w:fill="FFFFFF"/>
-            <w:vAlign w:val="center"/>
-          </w:tcPr>
-          <w:p>
-            <w:pPr>
-              <w:spacing w:after="0" w:line="240" w:lineRule="auto"/>
-              <w:ind w:hanging="8"/>
-              <w:contextualSpacing/>
-              <w:jc w:val="center"/>
-              <w:rPr>
-                <w:rFonts w:ascii="Times New Roman" w:eastAsia="Times New Roman" w:hAnsi="Times New Roman" w:cs="Times New Roman"/>
-                <w:sz w:val="28"/>
-                <w:szCs w:val="28"/>
-                <w:lang w:eastAsia="ru-RU"/>
-              </w:rPr>
-            </w:pPr>
-            <w:r>
-              <w:rPr>
-                <w:rFonts w:ascii="Times New Roman" w:eastAsia="Times New Roman" w:hAnsi="Times New Roman" w:cs="Times New Roman"/>
-                <w:sz w:val="28"/>
-                <w:szCs w:val="28"/>
-                <w:lang w:eastAsia="ru-RU"/>
-              </w:rPr>
-              <w:t>Участники проекта</w:t>
-            </w:r>
-          </w:p>
-        </w:tc>
-        <w:tc>
-          <w:tcPr>
-            <w:tcW w:w="5831" w:type="dxa"/>
-            <w:shd w:val="clear" w:color="auto" w:fill="FFFFFF"/>
-          </w:tcPr>
-          <w:p>
-            <w:pPr>
-              <w:tabs>
-                <w:tab w:val="left" w:pos="271"/>
-              </w:tabs>
-              <w:spacing w:after="0" w:line="240" w:lineRule="auto"/>
-              <w:ind w:left="267" w:right="142"/>
-              <w:rPr>
-                <w:rFonts w:ascii="Times New Roman" w:eastAsia="Times New Roman" w:hAnsi="Times New Roman" w:cs="Times New Roman"/>
-                <w:sz w:val="28"/>
-                <w:szCs w:val="28"/>
-                <w:lang w:eastAsia="ru-RU"/>
-              </w:rPr>
-            </w:pPr>
-            <w:r>
-              <w:rPr>
-                <w:rFonts w:ascii="Times New Roman" w:eastAsia="Times New Roman" w:hAnsi="Times New Roman" w:cs="Times New Roman"/>
-                <w:sz w:val="28"/>
-                <w:szCs w:val="28"/>
-                <w:lang w:eastAsia="ru-RU"/>
-              </w:rPr>
-              <w:t>Организация: ПГТ им. В.П. Романова</w:t>
-            </w:r>
-          </w:p>
-          <w:p>
-            <w:pPr>
-              <w:tabs>
-                <w:tab w:val="left" w:pos="271"/>
-              </w:tabs>
-              <w:spacing w:after="0" w:line="240" w:lineRule="auto"/>
-              <w:ind w:left="267" w:right="142"/>
-              <w:rPr>
-                <w:rFonts w:ascii="Times New Roman" w:eastAsia="Times New Roman" w:hAnsi="Times New Roman" w:cs="Times New Roman"/>
-                <w:sz w:val="28"/>
-                <w:szCs w:val="28"/>
-                <w:lang w:eastAsia="ru-RU"/>
-              </w:rPr>
-            </w:pPr>
-            <w:r>
-              <w:rPr>
-                <w:rFonts w:ascii="Times New Roman" w:eastAsia="Times New Roman" w:hAnsi="Times New Roman" w:cs="Times New Roman"/>
-                <w:sz w:val="28"/>
-                <w:szCs w:val="28"/>
-                <w:lang w:eastAsia="ru-RU"/>
-              </w:rPr>
-              <w:t xml:space="preserve">Разработчик и проектировщик: </w:t>
-            </w:r>
-            <w:r>
-              <w:rPr>
-                <w:rFonts w:ascii="Times New Roman" w:eastAsia="Times New Roman" w:hAnsi="Times New Roman" w:cs="Times New Roman"/>
-                <w:sz w:val="28"/>
-                <w:szCs w:val="28"/>
-                <w:lang w:eastAsia="ru-RU"/>
-              </w:rPr>
-              <w:t>Шатохина</w:t>
-            </w:r>
-            <w:r>
-              <w:rPr>
-                <w:rFonts w:ascii="Times New Roman" w:eastAsia="Times New Roman" w:hAnsi="Times New Roman" w:cs="Times New Roman"/>
-                <w:sz w:val="28"/>
-                <w:szCs w:val="28"/>
-                <w:lang w:eastAsia="ru-RU"/>
-              </w:rPr>
-              <w:t xml:space="preserve"> </w:t>
-            </w:r>
-            <w:r>
-              <w:rPr>
-                <w:rFonts w:ascii="Times New Roman" w:eastAsia="Times New Roman" w:hAnsi="Times New Roman" w:cs="Times New Roman"/>
-                <w:sz w:val="28"/>
-                <w:szCs w:val="28"/>
-                <w:lang w:eastAsia="ru-RU"/>
-              </w:rPr>
-              <w:t>В</w:t>
-            </w:r>
-            <w:r>
-              <w:rPr>
-                <w:rFonts w:ascii="Times New Roman" w:eastAsia="Times New Roman" w:hAnsi="Times New Roman" w:cs="Times New Roman"/>
-                <w:sz w:val="28"/>
-                <w:szCs w:val="28"/>
-                <w:lang w:eastAsia="ru-RU"/>
-              </w:rPr>
-              <w:t>.А.</w:t>
-            </w:r>
-          </w:p>
-          <w:p>
-            <w:pPr>
-              <w:tabs>
-                <w:tab w:val="left" w:pos="271"/>
-              </w:tabs>
-              <w:spacing w:after="0" w:line="240" w:lineRule="auto"/>
-              <w:ind w:left="267" w:right="142"/>
-              <w:rPr>
-                <w:rFonts w:ascii="Times New Roman" w:eastAsia="Times New Roman" w:hAnsi="Times New Roman" w:cs="Times New Roman"/>
-                <w:sz w:val="28"/>
-                <w:szCs w:val="28"/>
-                <w:lang w:eastAsia="ru-RU"/>
-              </w:rPr>
-            </w:pPr>
-            <w:r>
-              <w:rPr>
-                <w:rFonts w:ascii="Times New Roman" w:eastAsia="Times New Roman" w:hAnsi="Times New Roman" w:cs="Times New Roman"/>
-                <w:sz w:val="28"/>
-                <w:szCs w:val="28"/>
-                <w:lang w:eastAsia="ru-RU"/>
-              </w:rPr>
-              <w:t>Куратор: Базылева Н.В.</w:t>
-            </w:r>
-          </w:p>
-        </w:tc>
-      </w:tr>
-      <w:tr>
-        <w:tc>
-          <w:tcPr>
-            <w:tcW w:w="421" w:type="dxa"/>
-            <w:shd w:val="clear" w:color="auto" w:fill="FFFFFF"/>
-          </w:tcPr>
-          <w:p>
-            <w:pPr>
-              <w:spacing w:line="240" w:lineRule="auto"/>
-              <w:contextualSpacing/>
-              <w:jc w:val="center"/>
-              <w:rPr>
-                <w:rFonts w:ascii="Times New Roman" w:hAnsi="Times New Roman" w:cs="Times New Roman"/>
-                <w:sz w:val="28"/>
-                <w:szCs w:val="28"/>
-              </w:rPr>
-            </w:pPr>
-            <w:r>
-              <w:rPr>
-                <w:rFonts w:ascii="Times New Roman" w:hAnsi="Times New Roman" w:cs="Times New Roman"/>
-                <w:sz w:val="28"/>
-                <w:szCs w:val="28"/>
-              </w:rPr>
               <w:t>7.</w:t>
             </w:r>
           </w:p>
@@ -19359,12 +22208,14 @@
                 <w:lang w:val="en-US" w:eastAsia="ru-RU"/>
               </w:rPr>
             </w:pPr>
+            <w:proofErr w:type="spellStart"/>
             <w:r>
               <w:rPr>
                 <w:lang w:val="en-US" w:eastAsia="ru-RU"/>
               </w:rPr>
               <w:t>Birda</w:t>
             </w:r>
+            <w:proofErr w:type="spellEnd"/>
           </w:p>
           <w:p>
             <w:pPr>
@@ -19396,8 +22247,16 @@
               <w:rPr>
                 <w:lang w:eastAsia="ru-RU"/>
               </w:rPr>
-              <w:t>и др</w:t>
-            </w:r>
+              <w:t xml:space="preserve">и </w:t>
+            </w:r>
+            <w:proofErr w:type="spellStart"/>
+            <w:r>
+              <w:rPr>
+                <w:lang w:eastAsia="ru-RU"/>
+              </w:rPr>
+              <w:t>др</w:t>
+            </w:r>
+            <w:proofErr w:type="spellEnd"/>
           </w:p>
         </w:tc>
       </w:tr>
@@ -19730,50 +22589,11 @@
           </w:p>
         </w:tc>
       </w:tr>
-    </w:tbl>
-    <w:p>
-      <w:pPr>
-        <w:pStyle w:val="0b"/>
-      </w:pPr>
-      <w:r>
-        <w:lastRenderedPageBreak/>
-        <w:t>Продолжение таблицы 1</w:t>
-      </w:r>
-    </w:p>
-    <w:tbl>
-      <w:tblPr>
-        <w:tblW w:w="0" w:type="auto"/>
-        <w:tblBorders>
-          <w:top w:val="single" w:sz="4" w:space="0" w:color="auto"/>
-          <w:left w:val="single" w:sz="4" w:space="0" w:color="auto"/>
-          <w:bottom w:val="single" w:sz="4" w:space="0" w:color="auto"/>
-          <w:right w:val="single" w:sz="4" w:space="0" w:color="auto"/>
-          <w:insideH w:val="single" w:sz="4" w:space="0" w:color="auto"/>
-          <w:insideV w:val="single" w:sz="4" w:space="0" w:color="auto"/>
-        </w:tblBorders>
-        <w:tblLayout w:type="fixed"/>
-        <w:tblCellMar>
-          <w:top w:w="15" w:type="dxa"/>
-          <w:left w:w="15" w:type="dxa"/>
-          <w:bottom w:w="15" w:type="dxa"/>
-          <w:right w:w="15" w:type="dxa"/>
-        </w:tblCellMar>
-        <w:tblLook w:val="04A0" w:firstRow="1" w:lastRow="0" w:firstColumn="1" w:lastColumn="0" w:noHBand="0" w:noVBand="1"/>
-      </w:tblPr>
-      <w:tblGrid>
-        <w:gridCol w:w="421"/>
-        <w:gridCol w:w="3543"/>
-        <w:gridCol w:w="5831"/>
-      </w:tblGrid>
       <w:tr>
         <w:tc>
           <w:tcPr>
             <w:tcW w:w="421" w:type="dxa"/>
-            <w:tcBorders>
-              <w:bottom w:val="double" w:sz="4" w:space="0" w:color="000000"/>
-            </w:tcBorders>
             <w:shd w:val="clear" w:color="auto" w:fill="FFFFFF"/>
-            <w:vAlign w:val="center"/>
           </w:tcPr>
           <w:p>
             <w:pPr>
@@ -19788,20 +22608,17 @@
             </w:pPr>
             <w:r>
               <w:rPr>
-                <w:rFonts w:ascii="Times New Roman" w:eastAsia="Calibri" w:hAnsi="Times New Roman" w:cs="Times New Roman"/>
+                <w:rFonts w:ascii="Times New Roman" w:hAnsi="Times New Roman" w:cs="Times New Roman"/>
                 <w:sz w:val="28"/>
                 <w:szCs w:val="28"/>
               </w:rPr>
-              <w:t>№</w:t>
+              <w:t>10.</w:t>
             </w:r>
           </w:p>
         </w:tc>
         <w:tc>
           <w:tcPr>
             <w:tcW w:w="3543" w:type="dxa"/>
-            <w:tcBorders>
-              <w:bottom w:val="double" w:sz="4" w:space="0" w:color="000000"/>
-            </w:tcBorders>
             <w:shd w:val="clear" w:color="auto" w:fill="FFFFFF"/>
             <w:vAlign w:val="center"/>
           </w:tcPr>
@@ -19820,30 +22637,24 @@
             </w:pPr>
             <w:r>
               <w:rPr>
-                <w:rFonts w:ascii="Times New Roman" w:eastAsia="Calibri" w:hAnsi="Times New Roman" w:cs="Times New Roman"/>
-                <w:sz w:val="28"/>
-              </w:rPr>
-              <w:t>Раздел</w:t>
+                <w:rFonts w:ascii="Times New Roman" w:eastAsia="Times New Roman" w:hAnsi="Times New Roman" w:cs="Times New Roman"/>
+                <w:sz w:val="28"/>
+                <w:szCs w:val="28"/>
+                <w:lang w:eastAsia="ru-RU"/>
+              </w:rPr>
+              <w:t>Объем денежных средств, выделенных на достижение бизнес-цели</w:t>
             </w:r>
           </w:p>
         </w:tc>
         <w:tc>
           <w:tcPr>
             <w:tcW w:w="5831" w:type="dxa"/>
-            <w:tcBorders>
-              <w:bottom w:val="double" w:sz="4" w:space="0" w:color="000000"/>
-            </w:tcBorders>
             <w:shd w:val="clear" w:color="auto" w:fill="FFFFFF"/>
-            <w:vAlign w:val="center"/>
           </w:tcPr>
           <w:p>
             <w:pPr>
-              <w:tabs>
-                <w:tab w:val="left" w:pos="271"/>
-              </w:tabs>
               <w:spacing w:after="0" w:line="240" w:lineRule="auto"/>
-              <w:ind w:left="267" w:right="142"/>
-              <w:jc w:val="center"/>
+              <w:ind w:left="264" w:right="142" w:firstLine="267"/>
               <w:rPr>
                 <w:rFonts w:ascii="Times New Roman" w:eastAsia="Times New Roman" w:hAnsi="Times New Roman" w:cs="Times New Roman"/>
                 <w:sz w:val="28"/>
@@ -19853,10 +22664,12 @@
             </w:pPr>
             <w:r>
               <w:rPr>
-                <w:rFonts w:ascii="Times New Roman" w:eastAsia="Calibri" w:hAnsi="Times New Roman" w:cs="Times New Roman"/>
-                <w:sz w:val="28"/>
-              </w:rPr>
-              <w:t>Пояснения</w:t>
+                <w:rFonts w:ascii="Times New Roman" w:eastAsia="Times New Roman" w:hAnsi="Times New Roman" w:cs="Times New Roman"/>
+                <w:sz w:val="28"/>
+                <w:szCs w:val="28"/>
+                <w:lang w:eastAsia="ru-RU"/>
+              </w:rPr>
+              <w:t>Денежных средств для разработки системы не было выделено.</w:t>
             </w:r>
           </w:p>
         </w:tc>
@@ -19884,7 +22697,7 @@
                 <w:sz w:val="28"/>
                 <w:szCs w:val="28"/>
               </w:rPr>
-              <w:t>10.</w:t>
+              <w:t>11.</w:t>
             </w:r>
           </w:p>
         </w:tc>
@@ -19914,7 +22727,7 @@
                 <w:szCs w:val="28"/>
                 <w:lang w:eastAsia="ru-RU"/>
               </w:rPr>
-              <w:t>Объем денежных средств, выделенных на достижение бизнес-цели</w:t>
+              <w:t>Назначение руководителей проекта и общее определение полномочий ключевых членов проектной команды: РП, спонсор, координатор</w:t>
             </w:r>
           </w:p>
         </w:tc>
@@ -19925,91 +22738,6 @@
           </w:tcPr>
           <w:p>
             <w:pPr>
-              <w:spacing w:after="0" w:line="240" w:lineRule="auto"/>
-              <w:ind w:left="264" w:right="142" w:firstLine="267"/>
-              <w:rPr>
-                <w:rFonts w:ascii="Times New Roman" w:eastAsia="Times New Roman" w:hAnsi="Times New Roman" w:cs="Times New Roman"/>
-                <w:sz w:val="28"/>
-                <w:szCs w:val="28"/>
-                <w:lang w:eastAsia="ru-RU"/>
-              </w:rPr>
-            </w:pPr>
-            <w:r>
-              <w:rPr>
-                <w:rFonts w:ascii="Times New Roman" w:eastAsia="Times New Roman" w:hAnsi="Times New Roman" w:cs="Times New Roman"/>
-                <w:sz w:val="28"/>
-                <w:szCs w:val="28"/>
-                <w:lang w:eastAsia="ru-RU"/>
-              </w:rPr>
-              <w:t>Денежных средств для разработки системы не было выделено.</w:t>
-            </w:r>
-          </w:p>
-        </w:tc>
-      </w:tr>
-      <w:tr>
-        <w:tc>
-          <w:tcPr>
-            <w:tcW w:w="421" w:type="dxa"/>
-            <w:shd w:val="clear" w:color="auto" w:fill="FFFFFF"/>
-          </w:tcPr>
-          <w:p>
-            <w:pPr>
-              <w:spacing w:line="240" w:lineRule="auto"/>
-              <w:contextualSpacing/>
-              <w:jc w:val="center"/>
-              <w:rPr>
-                <w:rFonts w:ascii="Times New Roman" w:hAnsi="Times New Roman" w:cs="Times New Roman"/>
-                <w:sz w:val="28"/>
-                <w:szCs w:val="28"/>
-              </w:rPr>
-            </w:pPr>
-            <w:r>
-              <w:rPr>
-                <w:rFonts w:ascii="Times New Roman" w:hAnsi="Times New Roman" w:cs="Times New Roman"/>
-                <w:sz w:val="28"/>
-                <w:szCs w:val="28"/>
-              </w:rPr>
-              <w:t>11.</w:t>
-            </w:r>
-          </w:p>
-        </w:tc>
-        <w:tc>
-          <w:tcPr>
-            <w:tcW w:w="3543" w:type="dxa"/>
-            <w:shd w:val="clear" w:color="auto" w:fill="FFFFFF"/>
-            <w:vAlign w:val="center"/>
-          </w:tcPr>
-          <w:p>
-            <w:pPr>
-              <w:spacing w:after="0" w:line="240" w:lineRule="auto"/>
-              <w:ind w:hanging="8"/>
-              <w:contextualSpacing/>
-              <w:jc w:val="center"/>
-              <w:rPr>
-                <w:rFonts w:ascii="Times New Roman" w:eastAsia="Times New Roman" w:hAnsi="Times New Roman" w:cs="Times New Roman"/>
-                <w:sz w:val="28"/>
-                <w:szCs w:val="28"/>
-                <w:lang w:eastAsia="ru-RU"/>
-              </w:rPr>
-            </w:pPr>
-            <w:r>
-              <w:rPr>
-                <w:rFonts w:ascii="Times New Roman" w:eastAsia="Times New Roman" w:hAnsi="Times New Roman" w:cs="Times New Roman"/>
-                <w:sz w:val="28"/>
-                <w:szCs w:val="28"/>
-                <w:lang w:eastAsia="ru-RU"/>
-              </w:rPr>
-              <w:t>Назначение руководителей проекта и общее определение полномочий ключевых членов проектной команды: РП, спонсор, координатор</w:t>
-            </w:r>
-          </w:p>
-        </w:tc>
-        <w:tc>
-          <w:tcPr>
-            <w:tcW w:w="5831" w:type="dxa"/>
-            <w:shd w:val="clear" w:color="auto" w:fill="FFFFFF"/>
-          </w:tcPr>
-          <w:p>
-            <w:pPr>
               <w:pStyle w:val="aff2"/>
               <w:spacing w:line="240" w:lineRule="auto"/>
               <w:ind w:left="264" w:right="142" w:firstLine="0"/>
@@ -20103,41 +22831,6 @@
         </w:tc>
       </w:tr>
     </w:tbl>
-    <w:p>
-      <w:pPr>
-        <w:pStyle w:val="0b"/>
-      </w:pPr>
-    </w:p>
-    <w:p>
-      <w:pPr>
-        <w:pStyle w:val="0b"/>
-      </w:pPr>
-    </w:p>
-    <w:p>
-      <w:pPr>
-        <w:pStyle w:val="0b"/>
-      </w:pPr>
-    </w:p>
-    <w:p>
-      <w:pPr>
-        <w:pStyle w:val="0b"/>
-      </w:pPr>
-    </w:p>
-    <w:p>
-      <w:pPr>
-        <w:pStyle w:val="0b"/>
-      </w:pPr>
-    </w:p>
-    <w:p>
-      <w:pPr>
-        <w:pStyle w:val="0b"/>
-      </w:pPr>
-    </w:p>
-    <w:p>
-      <w:pPr>
-        <w:pStyle w:val="0b"/>
-      </w:pPr>
-    </w:p>
     <w:p>
       <w:pPr>
         <w:pStyle w:val="0b"/>
@@ -20158,7 +22851,7 @@
 </file>
 
 <file path=word/endnotes.xml><?xml version="1.0" encoding="utf-8"?>
-<w:endnotes xmlns:wpc="http://schemas.microsoft.com/office/word/2010/wordprocessingCanvas" xmlns:cx="http://schemas.microsoft.com/office/drawing/2014/chartex" xmlns:cx1="http://schemas.microsoft.com/office/drawing/2015/9/8/chartex" xmlns:cx2="http://schemas.microsoft.com/office/drawing/2015/10/21/chartex" xmlns:cx3="http://schemas.microsoft.com/office/drawing/2016/5/9/chartex" xmlns:cx4="http://schemas.microsoft.com/office/drawing/2016/5/10/chartex" xmlns:cx5="http://schemas.microsoft.com/office/drawing/2016/5/11/chartex" xmlns:cx6="http://schemas.microsoft.com/office/drawing/2016/5/12/chartex" xmlns:cx7="http://schemas.microsoft.com/office/drawing/2016/5/13/chartex" xmlns:cx8="http://schemas.microsoft.com/office/drawing/2016/5/14/chartex" xmlns:mc="http://schemas.openxmlformats.org/markup-compatibility/2006" xmlns:aink="http://schemas.microsoft.com/office/drawing/2016/ink" xmlns:am3d="http://schemas.microsoft.com/office/drawing/2017/model3d" xmlns:o="urn:schemas-microsoft-com:office:office" xmlns:r="http://schemas.openxmlformats.org/officeDocument/2006/relationships" xmlns:m="http://schemas.openxmlformats.org/officeDocument/2006/math" xmlns:v="urn:schemas-microsoft-com:vml" xmlns:wp14="http://schemas.microsoft.com/office/word/2010/wordprocessingDrawing" xmlns:wp="http://schemas.openxmlformats.org/drawingml/2006/wordprocessingDrawing" xmlns:w10="urn:schemas-microsoft-com:office:word" xmlns:w="http://schemas.openxmlformats.org/wordprocessingml/2006/main" xmlns:w14="http://schemas.microsoft.com/office/word/2010/wordml" xmlns:w15="http://schemas.microsoft.com/office/word/2012/wordml" xmlns:w16cex="http://schemas.microsoft.com/office/word/2018/wordml/cex" xmlns:w16cid="http://schemas.microsoft.com/office/word/2016/wordml/cid" xmlns:w16="http://schemas.microsoft.com/office/word/2018/wordml" xmlns:w16se="http://schemas.microsoft.com/office/word/2015/wordml/symex" xmlns:wpg="http://schemas.microsoft.com/office/word/2010/wordprocessingGroup" xmlns:wpi="http://schemas.microsoft.com/office/word/2010/wordprocessingInk" xmlns:wne="http://schemas.microsoft.com/office/word/2006/wordml" xmlns:wps="http://schemas.microsoft.com/office/word/2010/wordprocessingShape" mc:Ignorable="w14 w15 w16se w16cid w16 w16cex wp14">
+<w:endnotes xmlns:wpc="http://schemas.microsoft.com/office/word/2010/wordprocessingCanvas" xmlns:cx="http://schemas.microsoft.com/office/drawing/2014/chartex" xmlns:cx1="http://schemas.microsoft.com/office/drawing/2015/9/8/chartex" xmlns:cx2="http://schemas.microsoft.com/office/drawing/2015/10/21/chartex" xmlns:cx3="http://schemas.microsoft.com/office/drawing/2016/5/9/chartex" xmlns:cx4="http://schemas.microsoft.com/office/drawing/2016/5/10/chartex" xmlns:cx5="http://schemas.microsoft.com/office/drawing/2016/5/11/chartex" xmlns:cx6="http://schemas.microsoft.com/office/drawing/2016/5/12/chartex" xmlns:cx7="http://schemas.microsoft.com/office/drawing/2016/5/13/chartex" xmlns:cx8="http://schemas.microsoft.com/office/drawing/2016/5/14/chartex" xmlns:mc="http://schemas.openxmlformats.org/markup-compatibility/2006" xmlns:aink="http://schemas.microsoft.com/office/drawing/2016/ink" xmlns:am3d="http://schemas.microsoft.com/office/drawing/2017/model3d" xmlns:o="urn:schemas-microsoft-com:office:office" xmlns:r="http://schemas.openxmlformats.org/officeDocument/2006/relationships" xmlns:m="http://schemas.openxmlformats.org/officeDocument/2006/math" xmlns:v="urn:schemas-microsoft-com:vml" xmlns:wp14="http://schemas.microsoft.com/office/word/2010/wordprocessingDrawing" xmlns:wp="http://schemas.openxmlformats.org/drawingml/2006/wordprocessingDrawing" xmlns:w10="urn:schemas-microsoft-com:office:word" xmlns:w="http://schemas.openxmlformats.org/wordprocessingml/2006/main" xmlns:w14="http://schemas.microsoft.com/office/word/2010/wordml" xmlns:w15="http://schemas.microsoft.com/office/word/2012/wordml" xmlns:w16cid="http://schemas.microsoft.com/office/word/2016/wordml/cid" xmlns:w16se="http://schemas.microsoft.com/office/word/2015/wordml/symex" xmlns:wpg="http://schemas.microsoft.com/office/word/2010/wordprocessingGroup" xmlns:wpi="http://schemas.microsoft.com/office/word/2010/wordprocessingInk" xmlns:wne="http://schemas.microsoft.com/office/word/2006/wordml" xmlns:wps="http://schemas.microsoft.com/office/word/2010/wordprocessingShape" mc:Ignorable="w14 w15 w16se w16cid wp14">
   <w:endnote w:type="separator" w:id="-1">
     <w:p>
       <w:pPr>
@@ -20183,7 +22876,7 @@
 </file>
 
 <file path=word/footnotes.xml><?xml version="1.0" encoding="utf-8"?>
-<w:footnotes xmlns:wpc="http://schemas.microsoft.com/office/word/2010/wordprocessingCanvas" xmlns:cx="http://schemas.microsoft.com/office/drawing/2014/chartex" xmlns:cx1="http://schemas.microsoft.com/office/drawing/2015/9/8/chartex" xmlns:cx2="http://schemas.microsoft.com/office/drawing/2015/10/21/chartex" xmlns:cx3="http://schemas.microsoft.com/office/drawing/2016/5/9/chartex" xmlns:cx4="http://schemas.microsoft.com/office/drawing/2016/5/10/chartex" xmlns:cx5="http://schemas.microsoft.com/office/drawing/2016/5/11/chartex" xmlns:cx6="http://schemas.microsoft.com/office/drawing/2016/5/12/chartex" xmlns:cx7="http://schemas.microsoft.com/office/drawing/2016/5/13/chartex" xmlns:cx8="http://schemas.microsoft.com/office/drawing/2016/5/14/chartex" xmlns:mc="http://schemas.openxmlformats.org/markup-compatibility/2006" xmlns:aink="http://schemas.microsoft.com/office/drawing/2016/ink" xmlns:am3d="http://schemas.microsoft.com/office/drawing/2017/model3d" xmlns:o="urn:schemas-microsoft-com:office:office" xmlns:r="http://schemas.openxmlformats.org/officeDocument/2006/relationships" xmlns:m="http://schemas.openxmlformats.org/officeDocument/2006/math" xmlns:v="urn:schemas-microsoft-com:vml" xmlns:wp14="http://schemas.microsoft.com/office/word/2010/wordprocessingDrawing" xmlns:wp="http://schemas.openxmlformats.org/drawingml/2006/wordprocessingDrawing" xmlns:w10="urn:schemas-microsoft-com:office:word" xmlns:w="http://schemas.openxmlformats.org/wordprocessingml/2006/main" xmlns:w14="http://schemas.microsoft.com/office/word/2010/wordml" xmlns:w15="http://schemas.microsoft.com/office/word/2012/wordml" xmlns:w16cex="http://schemas.microsoft.com/office/word/2018/wordml/cex" xmlns:w16cid="http://schemas.microsoft.com/office/word/2016/wordml/cid" xmlns:w16="http://schemas.microsoft.com/office/word/2018/wordml" xmlns:w16se="http://schemas.microsoft.com/office/word/2015/wordml/symex" xmlns:wpg="http://schemas.microsoft.com/office/word/2010/wordprocessingGroup" xmlns:wpi="http://schemas.microsoft.com/office/word/2010/wordprocessingInk" xmlns:wne="http://schemas.microsoft.com/office/word/2006/wordml" xmlns:wps="http://schemas.microsoft.com/office/word/2010/wordprocessingShape" mc:Ignorable="w14 w15 w16se w16cid w16 w16cex wp14">
+<w:footnotes xmlns:wpc="http://schemas.microsoft.com/office/word/2010/wordprocessingCanvas" xmlns:cx="http://schemas.microsoft.com/office/drawing/2014/chartex" xmlns:cx1="http://schemas.microsoft.com/office/drawing/2015/9/8/chartex" xmlns:cx2="http://schemas.microsoft.com/office/drawing/2015/10/21/chartex" xmlns:cx3="http://schemas.microsoft.com/office/drawing/2016/5/9/chartex" xmlns:cx4="http://schemas.microsoft.com/office/drawing/2016/5/10/chartex" xmlns:cx5="http://schemas.microsoft.com/office/drawing/2016/5/11/chartex" xmlns:cx6="http://schemas.microsoft.com/office/drawing/2016/5/12/chartex" xmlns:cx7="http://schemas.microsoft.com/office/drawing/2016/5/13/chartex" xmlns:cx8="http://schemas.microsoft.com/office/drawing/2016/5/14/chartex" xmlns:mc="http://schemas.openxmlformats.org/markup-compatibility/2006" xmlns:aink="http://schemas.microsoft.com/office/drawing/2016/ink" xmlns:am3d="http://schemas.microsoft.com/office/drawing/2017/model3d" xmlns:o="urn:schemas-microsoft-com:office:office" xmlns:r="http://schemas.openxmlformats.org/officeDocument/2006/relationships" xmlns:m="http://schemas.openxmlformats.org/officeDocument/2006/math" xmlns:v="urn:schemas-microsoft-com:vml" xmlns:wp14="http://schemas.microsoft.com/office/word/2010/wordprocessingDrawing" xmlns:wp="http://schemas.openxmlformats.org/drawingml/2006/wordprocessingDrawing" xmlns:w10="urn:schemas-microsoft-com:office:word" xmlns:w="http://schemas.openxmlformats.org/wordprocessingml/2006/main" xmlns:w14="http://schemas.microsoft.com/office/word/2010/wordml" xmlns:w15="http://schemas.microsoft.com/office/word/2012/wordml" xmlns:w16cid="http://schemas.microsoft.com/office/word/2016/wordml/cid" xmlns:w16se="http://schemas.microsoft.com/office/word/2015/wordml/symex" xmlns:wpg="http://schemas.microsoft.com/office/word/2010/wordprocessingGroup" xmlns:wpi="http://schemas.microsoft.com/office/word/2010/wordprocessingInk" xmlns:wne="http://schemas.microsoft.com/office/word/2006/wordml" xmlns:wps="http://schemas.microsoft.com/office/word/2010/wordprocessingShape" mc:Ignorable="w14 w15 w16se w16cid wp14">
   <w:footnote w:type="separator" w:id="-1">
     <w:p>
       <w:pPr>
@@ -20208,7 +22901,7 @@
 </file>
 
 <file path=word/header1.xml><?xml version="1.0" encoding="utf-8"?>
-<w:hdr xmlns:wpc="http://schemas.microsoft.com/office/word/2010/wordprocessingCanvas" xmlns:cx="http://schemas.microsoft.com/office/drawing/2014/chartex" xmlns:cx1="http://schemas.microsoft.com/office/drawing/2015/9/8/chartex" xmlns:cx2="http://schemas.microsoft.com/office/drawing/2015/10/21/chartex" xmlns:cx3="http://schemas.microsoft.com/office/drawing/2016/5/9/chartex" xmlns:cx4="http://schemas.microsoft.com/office/drawing/2016/5/10/chartex" xmlns:cx5="http://schemas.microsoft.com/office/drawing/2016/5/11/chartex" xmlns:cx6="http://schemas.microsoft.com/office/drawing/2016/5/12/chartex" xmlns:cx7="http://schemas.microsoft.com/office/drawing/2016/5/13/chartex" xmlns:cx8="http://schemas.microsoft.com/office/drawing/2016/5/14/chartex" xmlns:mc="http://schemas.openxmlformats.org/markup-compatibility/2006" xmlns:aink="http://schemas.microsoft.com/office/drawing/2016/ink" xmlns:am3d="http://schemas.microsoft.com/office/drawing/2017/model3d" xmlns:o="urn:schemas-microsoft-com:office:office" xmlns:r="http://schemas.openxmlformats.org/officeDocument/2006/relationships" xmlns:m="http://schemas.openxmlformats.org/officeDocument/2006/math" xmlns:v="urn:schemas-microsoft-com:vml" xmlns:wp14="http://schemas.microsoft.com/office/word/2010/wordprocessingDrawing" xmlns:wp="http://schemas.openxmlformats.org/drawingml/2006/wordprocessingDrawing" xmlns:w10="urn:schemas-microsoft-com:office:word" xmlns:w="http://schemas.openxmlformats.org/wordprocessingml/2006/main" xmlns:w14="http://schemas.microsoft.com/office/word/2010/wordml" xmlns:w15="http://schemas.microsoft.com/office/word/2012/wordml" xmlns:w16cex="http://schemas.microsoft.com/office/word/2018/wordml/cex" xmlns:w16cid="http://schemas.microsoft.com/office/word/2016/wordml/cid" xmlns:w16="http://schemas.microsoft.com/office/word/2018/wordml" xmlns:w16se="http://schemas.microsoft.com/office/word/2015/wordml/symex" xmlns:wpg="http://schemas.microsoft.com/office/word/2010/wordprocessingGroup" xmlns:wpi="http://schemas.microsoft.com/office/word/2010/wordprocessingInk" xmlns:wne="http://schemas.microsoft.com/office/word/2006/wordml" xmlns:wps="http://schemas.microsoft.com/office/word/2010/wordprocessingShape" mc:Ignorable="w14 w15 w16se w16cid w16 w16cex wp14">
+<w:hdr xmlns:wpc="http://schemas.microsoft.com/office/word/2010/wordprocessingCanvas" xmlns:cx="http://schemas.microsoft.com/office/drawing/2014/chartex" xmlns:cx1="http://schemas.microsoft.com/office/drawing/2015/9/8/chartex" xmlns:cx2="http://schemas.microsoft.com/office/drawing/2015/10/21/chartex" xmlns:cx3="http://schemas.microsoft.com/office/drawing/2016/5/9/chartex" xmlns:cx4="http://schemas.microsoft.com/office/drawing/2016/5/10/chartex" xmlns:cx5="http://schemas.microsoft.com/office/drawing/2016/5/11/chartex" xmlns:cx6="http://schemas.microsoft.com/office/drawing/2016/5/12/chartex" xmlns:cx7="http://schemas.microsoft.com/office/drawing/2016/5/13/chartex" xmlns:cx8="http://schemas.microsoft.com/office/drawing/2016/5/14/chartex" xmlns:mc="http://schemas.openxmlformats.org/markup-compatibility/2006" xmlns:aink="http://schemas.microsoft.com/office/drawing/2016/ink" xmlns:am3d="http://schemas.microsoft.com/office/drawing/2017/model3d" xmlns:o="urn:schemas-microsoft-com:office:office" xmlns:r="http://schemas.openxmlformats.org/officeDocument/2006/relationships" xmlns:m="http://schemas.openxmlformats.org/officeDocument/2006/math" xmlns:v="urn:schemas-microsoft-com:vml" xmlns:wp14="http://schemas.microsoft.com/office/word/2010/wordprocessingDrawing" xmlns:wp="http://schemas.openxmlformats.org/drawingml/2006/wordprocessingDrawing" xmlns:w10="urn:schemas-microsoft-com:office:word" xmlns:w="http://schemas.openxmlformats.org/wordprocessingml/2006/main" xmlns:w14="http://schemas.microsoft.com/office/word/2010/wordml" xmlns:w15="http://schemas.microsoft.com/office/word/2012/wordml" xmlns:w16cid="http://schemas.microsoft.com/office/word/2016/wordml/cid" xmlns:w16se="http://schemas.microsoft.com/office/word/2015/wordml/symex" xmlns:wpg="http://schemas.microsoft.com/office/word/2010/wordprocessingGroup" xmlns:wpi="http://schemas.microsoft.com/office/word/2010/wordprocessingInk" xmlns:wne="http://schemas.microsoft.com/office/word/2006/wordml" xmlns:wps="http://schemas.microsoft.com/office/word/2010/wordprocessingShape" mc:Ignorable="w14 w15 w16se w16cid wp14">
   <w:p>
     <w:pPr>
       <w:pStyle w:val="ac"/>
@@ -20654,6 +23347,7 @@
                                 <w:sz w:val="18"/>
                               </w:rPr>
                             </w:pPr>
+                            <w:proofErr w:type="spellStart"/>
                             <w:r>
                               <w:rPr>
                                 <w:rFonts w:ascii="Times New Roman" w:hAnsi="Times New Roman"/>
@@ -20662,6 +23356,7 @@
                               </w:rPr>
                               <w:t>Изм</w:t>
                             </w:r>
+                            <w:proofErr w:type="spellEnd"/>
                             <w:r>
                               <w:rPr>
                                 <w:rFonts w:ascii="Times New Roman" w:hAnsi="Times New Roman"/>
@@ -20795,7 +23490,25 @@
                                 <w:i w:val="0"/>
                                 <w:sz w:val="18"/>
                               </w:rPr>
-                              <w:t>№ докум.</w:t>
+                              <w:t xml:space="preserve">№ </w:t>
+                            </w:r>
+                            <w:proofErr w:type="spellStart"/>
+                            <w:r>
+                              <w:rPr>
+                                <w:rFonts w:ascii="Times New Roman" w:hAnsi="Times New Roman"/>
+                                <w:i w:val="0"/>
+                                <w:sz w:val="18"/>
+                              </w:rPr>
+                              <w:t>докум</w:t>
+                            </w:r>
+                            <w:proofErr w:type="spellEnd"/>
+                            <w:r>
+                              <w:rPr>
+                                <w:rFonts w:ascii="Times New Roman" w:hAnsi="Times New Roman"/>
+                                <w:i w:val="0"/>
+                                <w:sz w:val="18"/>
+                              </w:rPr>
+                              <w:t>.</w:t>
                             </w:r>
                           </w:p>
                         </w:txbxContent>
@@ -20853,6 +23566,7 @@
                                 <w:sz w:val="18"/>
                               </w:rPr>
                             </w:pPr>
+                            <w:proofErr w:type="spellStart"/>
                             <w:r>
                               <w:rPr>
                                 <w:rFonts w:ascii="Times New Roman" w:hAnsi="Times New Roman"/>
@@ -20861,6 +23575,7 @@
                               </w:rPr>
                               <w:t>Подпись</w:t>
                             </w:r>
+                            <w:proofErr w:type="spellEnd"/>
                           </w:p>
                         </w:txbxContent>
                       </wps:txbx>
@@ -21077,7 +23792,16 @@
                                 <w:noProof/>
                                 <w:sz w:val="24"/>
                               </w:rPr>
-                              <w:t>63</w:t>
+                              <w:t>6</w:t>
+                            </w:r>
+                            <w:r>
+                              <w:rPr>
+                                <w:rFonts w:ascii="Times New Roman" w:hAnsi="Times New Roman"/>
+                                <w:i w:val="0"/>
+                                <w:noProof/>
+                                <w:sz w:val="24"/>
+                              </w:rPr>
+                              <w:t>3</w:t>
                             </w:r>
                             <w:r>
                               <w:rPr>
@@ -21397,7 +24121,16 @@
                           <w:noProof/>
                           <w:sz w:val="24"/>
                         </w:rPr>
-                        <w:t>63</w:t>
+                        <w:t>6</w:t>
+                      </w:r>
+                      <w:r>
+                        <w:rPr>
+                          <w:rFonts w:ascii="Times New Roman" w:hAnsi="Times New Roman"/>
+                          <w:i w:val="0"/>
+                          <w:noProof/>
+                          <w:sz w:val="24"/>
+                        </w:rPr>
+                        <w:t>3</w:t>
                       </w:r>
                       <w:r>
                         <w:rPr>
@@ -21437,7 +24170,7 @@
 </file>
 
 <file path=word/header2.xml><?xml version="1.0" encoding="utf-8"?>
-<w:hdr xmlns:wpc="http://schemas.microsoft.com/office/word/2010/wordprocessingCanvas" xmlns:cx="http://schemas.microsoft.com/office/drawing/2014/chartex" xmlns:cx1="http://schemas.microsoft.com/office/drawing/2015/9/8/chartex" xmlns:cx2="http://schemas.microsoft.com/office/drawing/2015/10/21/chartex" xmlns:cx3="http://schemas.microsoft.com/office/drawing/2016/5/9/chartex" xmlns:cx4="http://schemas.microsoft.com/office/drawing/2016/5/10/chartex" xmlns:cx5="http://schemas.microsoft.com/office/drawing/2016/5/11/chartex" xmlns:cx6="http://schemas.microsoft.com/office/drawing/2016/5/12/chartex" xmlns:cx7="http://schemas.microsoft.com/office/drawing/2016/5/13/chartex" xmlns:cx8="http://schemas.microsoft.com/office/drawing/2016/5/14/chartex" xmlns:mc="http://schemas.openxmlformats.org/markup-compatibility/2006" xmlns:aink="http://schemas.microsoft.com/office/drawing/2016/ink" xmlns:am3d="http://schemas.microsoft.com/office/drawing/2017/model3d" xmlns:o="urn:schemas-microsoft-com:office:office" xmlns:r="http://schemas.openxmlformats.org/officeDocument/2006/relationships" xmlns:m="http://schemas.openxmlformats.org/officeDocument/2006/math" xmlns:v="urn:schemas-microsoft-com:vml" xmlns:wp14="http://schemas.microsoft.com/office/word/2010/wordprocessingDrawing" xmlns:wp="http://schemas.openxmlformats.org/drawingml/2006/wordprocessingDrawing" xmlns:w10="urn:schemas-microsoft-com:office:word" xmlns:w="http://schemas.openxmlformats.org/wordprocessingml/2006/main" xmlns:w14="http://schemas.microsoft.com/office/word/2010/wordml" xmlns:w15="http://schemas.microsoft.com/office/word/2012/wordml" xmlns:w16cex="http://schemas.microsoft.com/office/word/2018/wordml/cex" xmlns:w16cid="http://schemas.microsoft.com/office/word/2016/wordml/cid" xmlns:w16="http://schemas.microsoft.com/office/word/2018/wordml" xmlns:w16se="http://schemas.microsoft.com/office/word/2015/wordml/symex" xmlns:wpg="http://schemas.microsoft.com/office/word/2010/wordprocessingGroup" xmlns:wpi="http://schemas.microsoft.com/office/word/2010/wordprocessingInk" xmlns:wne="http://schemas.microsoft.com/office/word/2006/wordml" xmlns:wps="http://schemas.microsoft.com/office/word/2010/wordprocessingShape" mc:Ignorable="w14 w15 w16se w16cid w16 w16cex wp14">
+<w:hdr xmlns:wpc="http://schemas.microsoft.com/office/word/2010/wordprocessingCanvas" xmlns:cx="http://schemas.microsoft.com/office/drawing/2014/chartex" xmlns:cx1="http://schemas.microsoft.com/office/drawing/2015/9/8/chartex" xmlns:cx2="http://schemas.microsoft.com/office/drawing/2015/10/21/chartex" xmlns:cx3="http://schemas.microsoft.com/office/drawing/2016/5/9/chartex" xmlns:cx4="http://schemas.microsoft.com/office/drawing/2016/5/10/chartex" xmlns:cx5="http://schemas.microsoft.com/office/drawing/2016/5/11/chartex" xmlns:cx6="http://schemas.microsoft.com/office/drawing/2016/5/12/chartex" xmlns:cx7="http://schemas.microsoft.com/office/drawing/2016/5/13/chartex" xmlns:cx8="http://schemas.microsoft.com/office/drawing/2016/5/14/chartex" xmlns:mc="http://schemas.openxmlformats.org/markup-compatibility/2006" xmlns:aink="http://schemas.microsoft.com/office/drawing/2016/ink" xmlns:am3d="http://schemas.microsoft.com/office/drawing/2017/model3d" xmlns:o="urn:schemas-microsoft-com:office:office" xmlns:r="http://schemas.openxmlformats.org/officeDocument/2006/relationships" xmlns:m="http://schemas.openxmlformats.org/officeDocument/2006/math" xmlns:v="urn:schemas-microsoft-com:vml" xmlns:wp14="http://schemas.microsoft.com/office/word/2010/wordprocessingDrawing" xmlns:wp="http://schemas.openxmlformats.org/drawingml/2006/wordprocessingDrawing" xmlns:w10="urn:schemas-microsoft-com:office:word" xmlns:w="http://schemas.openxmlformats.org/wordprocessingml/2006/main" xmlns:w14="http://schemas.microsoft.com/office/word/2010/wordml" xmlns:w15="http://schemas.microsoft.com/office/word/2012/wordml" xmlns:w16cid="http://schemas.microsoft.com/office/word/2016/wordml/cid" xmlns:w16se="http://schemas.microsoft.com/office/word/2015/wordml/symex" xmlns:wpg="http://schemas.microsoft.com/office/word/2010/wordprocessingGroup" xmlns:wpi="http://schemas.microsoft.com/office/word/2010/wordprocessingInk" xmlns:wne="http://schemas.microsoft.com/office/word/2006/wordml" xmlns:wps="http://schemas.microsoft.com/office/word/2010/wordprocessingShape" mc:Ignorable="w14 w15 w16se w16cid wp14">
   <w:p>
     <w:pPr>
       <w:pStyle w:val="ac"/>
@@ -21853,13 +24586,23 @@
                                 <w:sz w:val="18"/>
                               </w:rPr>
                             </w:pPr>
+                            <w:proofErr w:type="spellStart"/>
                             <w:r>
                               <w:rPr>
                                 <w:rFonts w:ascii="Times New Roman" w:hAnsi="Times New Roman"/>
                                 <w:i w:val="0"/>
                                 <w:sz w:val="18"/>
                               </w:rPr>
-                              <w:t>Изм.</w:t>
+                              <w:t>Изм</w:t>
+                            </w:r>
+                            <w:proofErr w:type="spellEnd"/>
+                            <w:r>
+                              <w:rPr>
+                                <w:rFonts w:ascii="Times New Roman" w:hAnsi="Times New Roman"/>
+                                <w:i w:val="0"/>
+                                <w:sz w:val="18"/>
+                              </w:rPr>
+                              <w:t>.</w:t>
                             </w:r>
                           </w:p>
                         </w:txbxContent>
@@ -21987,7 +24730,25 @@
                                 <w:i w:val="0"/>
                                 <w:sz w:val="18"/>
                               </w:rPr>
-                              <w:t>№ докум.</w:t>
+                              <w:t xml:space="preserve">№ </w:t>
+                            </w:r>
+                            <w:proofErr w:type="spellStart"/>
+                            <w:r>
+                              <w:rPr>
+                                <w:rFonts w:ascii="Times New Roman" w:hAnsi="Times New Roman"/>
+                                <w:i w:val="0"/>
+                                <w:sz w:val="18"/>
+                              </w:rPr>
+                              <w:t>докум</w:t>
+                            </w:r>
+                            <w:proofErr w:type="spellEnd"/>
+                            <w:r>
+                              <w:rPr>
+                                <w:rFonts w:ascii="Times New Roman" w:hAnsi="Times New Roman"/>
+                                <w:i w:val="0"/>
+                                <w:sz w:val="18"/>
+                              </w:rPr>
+                              <w:t>.</w:t>
                             </w:r>
                           </w:p>
                         </w:txbxContent>
@@ -22045,6 +24806,7 @@
                                 <w:sz w:val="18"/>
                               </w:rPr>
                             </w:pPr>
+                            <w:proofErr w:type="spellStart"/>
                             <w:r>
                               <w:rPr>
                                 <w:rFonts w:ascii="Times New Roman" w:hAnsi="Times New Roman"/>
@@ -22053,6 +24815,7 @@
                               </w:rPr>
                               <w:t>Подпись</w:t>
                             </w:r>
+                            <w:proofErr w:type="spellEnd"/>
                           </w:p>
                         </w:txbxContent>
                       </wps:txbx>
@@ -22310,7 +25073,27 @@
                                 <w:sz w:val="24"/>
                                 <w:szCs w:val="24"/>
                               </w:rPr>
-                              <w:t>ПГТО.09.02.07.02.ИСП-19-</w:t>
+                              <w:t>ПГТО.09.02.07.</w:t>
+                            </w:r>
+                            <w:proofErr w:type="gramStart"/>
+                            <w:r>
+                              <w:rPr>
+                                <w:rFonts w:ascii="Times New Roman" w:hAnsi="Times New Roman" w:cs="Times New Roman"/>
+                                <w:iCs/>
+                                <w:sz w:val="24"/>
+                                <w:szCs w:val="24"/>
+                              </w:rPr>
+                              <w:t>02.ИСП</w:t>
+                            </w:r>
+                            <w:proofErr w:type="gramEnd"/>
+                            <w:r>
+                              <w:rPr>
+                                <w:rFonts w:ascii="Times New Roman" w:hAnsi="Times New Roman" w:cs="Times New Roman"/>
+                                <w:iCs/>
+                                <w:sz w:val="24"/>
+                                <w:szCs w:val="24"/>
+                              </w:rPr>
+                              <w:t>-19-</w:t>
                             </w:r>
                             <w:r>
                               <w:rPr>
@@ -22551,12 +25334,14 @@
                                 <w:sz w:val="18"/>
                               </w:rPr>
                             </w:pPr>
+                            <w:proofErr w:type="spellStart"/>
                             <w:r>
                               <w:rPr>
                                 <w:sz w:val="18"/>
                               </w:rPr>
                               <w:t>Разраб</w:t>
                             </w:r>
+                            <w:proofErr w:type="spellEnd"/>
                           </w:p>
                         </w:txbxContent>
                       </wps:txbx>
@@ -22625,13 +25410,23 @@
                                   <w:sz w:val="18"/>
                                 </w:rPr>
                               </w:pPr>
+                              <w:proofErr w:type="spellStart"/>
                               <w:r>
                                 <w:rPr>
                                   <w:rFonts w:ascii="Times New Roman" w:hAnsi="Times New Roman"/>
                                   <w:i w:val="0"/>
                                   <w:sz w:val="18"/>
                                 </w:rPr>
-                                <w:t>Провер.</w:t>
+                                <w:t>Провер</w:t>
+                              </w:r>
+                              <w:proofErr w:type="spellEnd"/>
+                              <w:r>
+                                <w:rPr>
+                                  <w:rFonts w:ascii="Times New Roman" w:hAnsi="Times New Roman"/>
+                                  <w:i w:val="0"/>
+                                  <w:sz w:val="18"/>
+                                </w:rPr>
+                                <w:t>.</w:t>
                               </w:r>
                             </w:p>
                           </w:txbxContent>
@@ -23423,13 +26218,23 @@
                                 <w:sz w:val="18"/>
                               </w:rPr>
                             </w:pPr>
+                            <w:proofErr w:type="spellStart"/>
                             <w:r>
                               <w:rPr>
                                 <w:rFonts w:ascii="Times New Roman" w:hAnsi="Times New Roman"/>
                                 <w:i w:val="0"/>
                                 <w:sz w:val="18"/>
                               </w:rPr>
-                              <w:t>Лит.</w:t>
+                              <w:t>Лит</w:t>
+                            </w:r>
+                            <w:proofErr w:type="spellEnd"/>
+                            <w:r>
+                              <w:rPr>
+                                <w:rFonts w:ascii="Times New Roman" w:hAnsi="Times New Roman"/>
+                                <w:i w:val="0"/>
+                                <w:sz w:val="18"/>
+                              </w:rPr>
+                              <w:t>.</w:t>
                             </w:r>
                           </w:p>
                         </w:txbxContent>
@@ -24439,7 +27244,7 @@
 </file>
 
 <file path=word/numbering.xml><?xml version="1.0" encoding="utf-8"?>
-<w:numbering xmlns:wpc="http://schemas.microsoft.com/office/word/2010/wordprocessingCanvas" xmlns:cx="http://schemas.microsoft.com/office/drawing/2014/chartex" xmlns:cx1="http://schemas.microsoft.com/office/drawing/2015/9/8/chartex" xmlns:cx2="http://schemas.microsoft.com/office/drawing/2015/10/21/chartex" xmlns:cx3="http://schemas.microsoft.com/office/drawing/2016/5/9/chartex" xmlns:cx4="http://schemas.microsoft.com/office/drawing/2016/5/10/chartex" xmlns:cx5="http://schemas.microsoft.com/office/drawing/2016/5/11/chartex" xmlns:cx6="http://schemas.microsoft.com/office/drawing/2016/5/12/chartex" xmlns:cx7="http://schemas.microsoft.com/office/drawing/2016/5/13/chartex" xmlns:cx8="http://schemas.microsoft.com/office/drawing/2016/5/14/chartex" xmlns:mc="http://schemas.openxmlformats.org/markup-compatibility/2006" xmlns:aink="http://schemas.microsoft.com/office/drawing/2016/ink" xmlns:am3d="http://schemas.microsoft.com/office/drawing/2017/model3d" xmlns:o="urn:schemas-microsoft-com:office:office" xmlns:r="http://schemas.openxmlformats.org/officeDocument/2006/relationships" xmlns:m="http://schemas.openxmlformats.org/officeDocument/2006/math" xmlns:v="urn:schemas-microsoft-com:vml" xmlns:wp14="http://schemas.microsoft.com/office/word/2010/wordprocessingDrawing" xmlns:wp="http://schemas.openxmlformats.org/drawingml/2006/wordprocessingDrawing" xmlns:w10="urn:schemas-microsoft-com:office:word" xmlns:w="http://schemas.openxmlformats.org/wordprocessingml/2006/main" xmlns:w14="http://schemas.microsoft.com/office/word/2010/wordml" xmlns:w15="http://schemas.microsoft.com/office/word/2012/wordml" xmlns:w16cex="http://schemas.microsoft.com/office/word/2018/wordml/cex" xmlns:w16cid="http://schemas.microsoft.com/office/word/2016/wordml/cid" xmlns:w16="http://schemas.microsoft.com/office/word/2018/wordml" xmlns:w16se="http://schemas.microsoft.com/office/word/2015/wordml/symex" xmlns:wpg="http://schemas.microsoft.com/office/word/2010/wordprocessingGroup" xmlns:wpi="http://schemas.microsoft.com/office/word/2010/wordprocessingInk" xmlns:wne="http://schemas.microsoft.com/office/word/2006/wordml" xmlns:wps="http://schemas.microsoft.com/office/word/2010/wordprocessingShape" mc:Ignorable="w14 w15 w16se w16cid w16 w16cex wp14">
+<w:numbering xmlns:wpc="http://schemas.microsoft.com/office/word/2010/wordprocessingCanvas" xmlns:cx="http://schemas.microsoft.com/office/drawing/2014/chartex" xmlns:cx1="http://schemas.microsoft.com/office/drawing/2015/9/8/chartex" xmlns:cx2="http://schemas.microsoft.com/office/drawing/2015/10/21/chartex" xmlns:cx3="http://schemas.microsoft.com/office/drawing/2016/5/9/chartex" xmlns:cx4="http://schemas.microsoft.com/office/drawing/2016/5/10/chartex" xmlns:cx5="http://schemas.microsoft.com/office/drawing/2016/5/11/chartex" xmlns:cx6="http://schemas.microsoft.com/office/drawing/2016/5/12/chartex" xmlns:cx7="http://schemas.microsoft.com/office/drawing/2016/5/13/chartex" xmlns:cx8="http://schemas.microsoft.com/office/drawing/2016/5/14/chartex" xmlns:mc="http://schemas.openxmlformats.org/markup-compatibility/2006" xmlns:aink="http://schemas.microsoft.com/office/drawing/2016/ink" xmlns:am3d="http://schemas.microsoft.com/office/drawing/2017/model3d" xmlns:o="urn:schemas-microsoft-com:office:office" xmlns:r="http://schemas.openxmlformats.org/officeDocument/2006/relationships" xmlns:m="http://schemas.openxmlformats.org/officeDocument/2006/math" xmlns:v="urn:schemas-microsoft-com:vml" xmlns:wp14="http://schemas.microsoft.com/office/word/2010/wordprocessingDrawing" xmlns:wp="http://schemas.openxmlformats.org/drawingml/2006/wordprocessingDrawing" xmlns:w10="urn:schemas-microsoft-com:office:word" xmlns:w="http://schemas.openxmlformats.org/wordprocessingml/2006/main" xmlns:w14="http://schemas.microsoft.com/office/word/2010/wordml" xmlns:w15="http://schemas.microsoft.com/office/word/2012/wordml" xmlns:w16cid="http://schemas.microsoft.com/office/word/2016/wordml/cid" xmlns:w16se="http://schemas.microsoft.com/office/word/2015/wordml/symex" xmlns:wpg="http://schemas.microsoft.com/office/word/2010/wordprocessingGroup" xmlns:wpi="http://schemas.microsoft.com/office/word/2010/wordprocessingInk" xmlns:wne="http://schemas.microsoft.com/office/word/2006/wordml" xmlns:wps="http://schemas.microsoft.com/office/word/2010/wordprocessingShape" mc:Ignorable="w14 w15 w16se w16cid wp14">
   <w:abstractNum w:abstractNumId="0" w15:restartNumberingAfterBreak="0">
     <w:nsid w:val="0144464D"/>
     <w:multiLevelType w:val="hybridMultilevel"/>
@@ -26622,7 +29427,7 @@
 </file>
 
 <file path=word/styles.xml><?xml version="1.0" encoding="utf-8"?>
-<w:styles xmlns:mc="http://schemas.openxmlformats.org/markup-compatibility/2006" xmlns:r="http://schemas.openxmlformats.org/officeDocument/2006/relationships" xmlns:w="http://schemas.openxmlformats.org/wordprocessingml/2006/main" xmlns:w14="http://schemas.microsoft.com/office/word/2010/wordml" xmlns:w15="http://schemas.microsoft.com/office/word/2012/wordml" xmlns:w16cex="http://schemas.microsoft.com/office/word/2018/wordml/cex" xmlns:w16cid="http://schemas.microsoft.com/office/word/2016/wordml/cid" xmlns:w16="http://schemas.microsoft.com/office/word/2018/wordml" xmlns:w16se="http://schemas.microsoft.com/office/word/2015/wordml/symex" mc:Ignorable="w14 w15 w16se w16cid w16 w16cex">
+<w:styles xmlns:mc="http://schemas.openxmlformats.org/markup-compatibility/2006" xmlns:r="http://schemas.openxmlformats.org/officeDocument/2006/relationships" xmlns:w="http://schemas.openxmlformats.org/wordprocessingml/2006/main" xmlns:w14="http://schemas.microsoft.com/office/word/2010/wordml" xmlns:w15="http://schemas.microsoft.com/office/word/2012/wordml" xmlns:w16cid="http://schemas.microsoft.com/office/word/2016/wordml/cid" xmlns:w16se="http://schemas.microsoft.com/office/word/2015/wordml/symex" mc:Ignorable="w14 w15 w16se w16cid">
   <w:docDefaults>
     <w:rPrDefault>
       <w:rPr>
@@ -26638,7 +29443,7 @@
       </w:pPr>
     </w:pPrDefault>
   </w:docDefaults>
-  <w:latentStyles w:defLockedState="0" w:defUIPriority="99" w:defSemiHidden="0" w:defUnhideWhenUsed="0" w:defQFormat="0" w:count="376">
+  <w:latentStyles w:defLockedState="0" w:defUIPriority="99" w:defSemiHidden="0" w:defUnhideWhenUsed="0" w:defQFormat="0" w:count="375">
     <w:lsdException w:name="Normal" w:uiPriority="0" w:qFormat="1"/>
     <w:lsdException w:name="heading 1" w:uiPriority="9" w:qFormat="1"/>
     <w:lsdException w:name="heading 2" w:semiHidden="1" w:uiPriority="9" w:unhideWhenUsed="1" w:qFormat="1"/>
@@ -26744,6 +29549,7 @@
     <w:lsdException w:name="HTML Sample" w:semiHidden="1" w:unhideWhenUsed="1"/>
     <w:lsdException w:name="HTML Typewriter" w:semiHidden="1" w:unhideWhenUsed="1"/>
     <w:lsdException w:name="HTML Variable" w:semiHidden="1" w:unhideWhenUsed="1"/>
+    <w:lsdException w:name="Normal Table" w:semiHidden="1" w:unhideWhenUsed="1"/>
     <w:lsdException w:name="annotation subject" w:semiHidden="1" w:unhideWhenUsed="1"/>
     <w:lsdException w:name="No List" w:semiHidden="1" w:unhideWhenUsed="1"/>
     <w:lsdException w:name="Outline List 1" w:semiHidden="1" w:unhideWhenUsed="1"/>
@@ -26790,8 +29596,10 @@
     <w:lsdException w:name="Table Subtle 2" w:semiHidden="1" w:unhideWhenUsed="1"/>
     <w:lsdException w:name="Table Web 1" w:semiHidden="1" w:unhideWhenUsed="1"/>
     <w:lsdException w:name="Table Web 2" w:semiHidden="1" w:unhideWhenUsed="1"/>
+    <w:lsdException w:name="Table Web 3" w:semiHidden="1" w:unhideWhenUsed="1"/>
     <w:lsdException w:name="Balloon Text" w:semiHidden="1" w:unhideWhenUsed="1"/>
     <w:lsdException w:name="Table Grid" w:uiPriority="59"/>
+    <w:lsdException w:name="Table Theme" w:semiHidden="1" w:unhideWhenUsed="1"/>
     <w:lsdException w:name="Placeholder Text" w:semiHidden="1"/>
     <w:lsdException w:name="No Spacing" w:uiPriority="1" w:qFormat="1"/>
     <w:lsdException w:name="Light Shading" w:uiPriority="60"/>
@@ -27011,7 +29819,6 @@
     <w:lsdException w:name="Smart Hyperlink" w:semiHidden="1" w:unhideWhenUsed="1"/>
     <w:lsdException w:name="Hashtag" w:semiHidden="1" w:unhideWhenUsed="1"/>
     <w:lsdException w:name="Unresolved Mention" w:semiHidden="1" w:unhideWhenUsed="1"/>
-    <w:lsdException w:name="Smart Link" w:semiHidden="1" w:unhideWhenUsed="1"/>
   </w:latentStyles>
   <w:style w:type="paragraph" w:default="1" w:styleId="a5">
     <w:name w:val="Normal"/>
@@ -28585,6 +31392,69 @@
       </w:tblBorders>
     </w:tblPr>
   </w:style>
+  <w:style w:type="paragraph" w:customStyle="1" w:styleId="-1">
+    <w:name w:val="Текст-курсовой"/>
+    <w:basedOn w:val="a5"/>
+    <w:link w:val="-2"/>
+    <w:qFormat/>
+    <w:rsid w:val="00A5460B"/>
+    <w:pPr>
+      <w:spacing w:after="0" w:line="360" w:lineRule="auto"/>
+      <w:ind w:firstLine="567"/>
+      <w:jc w:val="both"/>
+    </w:pPr>
+    <w:rPr>
+      <w:rFonts w:ascii="Times New Roman" w:eastAsia="Times New Roman" w:hAnsi="Times New Roman" w:cs="Times New Roman"/>
+      <w:color w:val="000000" w:themeColor="text1"/>
+      <w:sz w:val="28"/>
+      <w:szCs w:val="24"/>
+      <w:lang w:eastAsia="ru-RU"/>
+    </w:rPr>
+  </w:style>
+  <w:style w:type="character" w:customStyle="1" w:styleId="-2">
+    <w:name w:val="Текст-курсовой Знак"/>
+    <w:basedOn w:val="a6"/>
+    <w:link w:val="-1"/>
+    <w:rsid w:val="00A5460B"/>
+    <w:rPr>
+      <w:rFonts w:ascii="Times New Roman" w:eastAsia="Times New Roman" w:hAnsi="Times New Roman" w:cs="Times New Roman"/>
+      <w:color w:val="000000" w:themeColor="text1"/>
+      <w:sz w:val="28"/>
+      <w:szCs w:val="24"/>
+      <w:lang w:eastAsia="ru-RU"/>
+    </w:rPr>
+  </w:style>
+  <w:style w:type="character" w:customStyle="1" w:styleId="affb">
+    <w:name w:val="Мой заголовок Знак"/>
+    <w:basedOn w:val="a6"/>
+    <w:link w:val="affc"/>
+    <w:locked/>
+    <w:rsid w:val="00A5460B"/>
+    <w:rPr>
+      <w:rFonts w:ascii="Times New Roman" w:hAnsi="Times New Roman" w:cs="Times New Roman"/>
+      <w:b/>
+      <w:sz w:val="36"/>
+      <w:szCs w:val="28"/>
+    </w:rPr>
+  </w:style>
+  <w:style w:type="paragraph" w:customStyle="1" w:styleId="affc">
+    <w:name w:val="Мой заголовок"/>
+    <w:basedOn w:val="a5"/>
+    <w:link w:val="affb"/>
+    <w:qFormat/>
+    <w:rsid w:val="00A5460B"/>
+    <w:pPr>
+      <w:spacing w:before="280" w:after="280" w:line="360" w:lineRule="auto"/>
+      <w:ind w:firstLine="709"/>
+      <w:jc w:val="both"/>
+    </w:pPr>
+    <w:rPr>
+      <w:rFonts w:ascii="Times New Roman" w:hAnsi="Times New Roman" w:cs="Times New Roman"/>
+      <w:b/>
+      <w:sz w:val="36"/>
+      <w:szCs w:val="28"/>
+    </w:rPr>
+  </w:style>
 </w:styles>
 </file>
 
@@ -28854,7 +31724,7 @@
 </file>
 
 <file path=customXml/itemProps1.xml><?xml version="1.0" encoding="utf-8"?>
-<ds:datastoreItem xmlns:ds="http://schemas.openxmlformats.org/officeDocument/2006/customXml" ds:itemID="{C504CF06-B731-4213-8F39-4CFDB7CE9F01}">
+<ds:datastoreItem xmlns:ds="http://schemas.openxmlformats.org/officeDocument/2006/customXml" ds:itemID="{312C3B8D-7869-4446-96A1-B1B37E22BF42}">
   <ds:schemaRefs>
     <ds:schemaRef ds:uri="http://schemas.openxmlformats.org/officeDocument/2006/bibliography"/>
   </ds:schemaRefs>
